--- a/3.OOP实验三/OOP实验三.docx
+++ b/3.OOP实验三/OOP实验三.docx
@@ -103,7 +103,7 @@
                 <w:color w:val="000000"/>
                 <w:sz w:val="24"/>
               </w:rPr>
-              <w:t>2</w:t>
+              <w:t>1</w:t>
             </w:r>
           </w:p>
         </w:tc>
@@ -1718,7 +1718,7 @@
         <w:shd w:val="clear" w:color="auto" w:fill="FFFFFF"/>
         <w:spacing w:before="240" w:beforeAutospacing="0" w:after="240" w:afterAutospacing="0"/>
         <w:rPr>
-          <w:rFonts w:ascii="Segoe UI" w:hAnsi="Segoe UI" w:cs="Segoe UI" w:hint="eastAsia"/>
+          <w:rFonts w:ascii="Segoe UI" w:hAnsi="Segoe UI" w:cs="Segoe UI"/>
           <w:color w:val="24292E"/>
         </w:rPr>
       </w:pPr>
@@ -1772,44 +1772,584 @@
     </w:p>
     <w:p>
       <w:pPr>
-        <w:spacing w:line="360" w:lineRule="auto"/>
-        <w:rPr>
-          <w:rFonts w:ascii="FangSong" w:eastAsia="FangSong" w:hAnsi="FangSong"/>
-          <w:sz w:val="24"/>
-        </w:rPr>
-      </w:pPr>
-      <w:r>
-        <w:rPr>
-          <w:rFonts w:ascii="FangSong" w:eastAsia="FangSong" w:hAnsi="FangSong" w:hint="eastAsia"/>
+        <w:widowControl/>
+        <w:shd w:val="clear" w:color="auto" w:fill="FFFFFF"/>
+        <w:spacing w:after="240"/>
+        <w:jc w:val="left"/>
+        <w:rPr>
+          <w:rFonts w:ascii="Segoe UI" w:hAnsi="Segoe UI" w:cs="Segoe UI"/>
+          <w:color w:val="24292E"/>
+          <w:kern w:val="0"/>
+          <w:sz w:val="24"/>
+        </w:rPr>
+      </w:pPr>
+      <w:r>
+        <w:rPr>
+          <w:rFonts w:ascii="Segoe UI" w:hAnsi="Segoe UI" w:cs="Segoe UI"/>
+          <w:color w:val="24292E"/>
+          <w:kern w:val="0"/>
+          <w:sz w:val="24"/>
+        </w:rPr>
+        <w:t>【编程设计题】</w:t>
+      </w:r>
+      <w:r>
+        <w:rPr>
+          <w:rFonts w:ascii="Segoe UI" w:hAnsi="Segoe UI" w:cs="Segoe UI"/>
+          <w:color w:val="24292E"/>
+          <w:kern w:val="0"/>
           <w:sz w:val="24"/>
         </w:rPr>
         <w:t xml:space="preserve"> </w:t>
       </w:r>
       <w:r>
         <w:rPr>
-          <w:rFonts w:ascii="FangSong" w:eastAsia="FangSong" w:hAnsi="FangSong"/>
-          <w:sz w:val="24"/>
-        </w:rPr>
-        <w:t xml:space="preserve"> </w:t>
-      </w:r>
-    </w:p>
-    <w:p>
-      <w:pPr>
-        <w:spacing w:line="360" w:lineRule="auto"/>
-        <w:rPr>
-          <w:rFonts w:ascii="FangSong" w:eastAsia="FangSong" w:hAnsi="FangSong"/>
-          <w:sz w:val="24"/>
-        </w:rPr>
-      </w:pPr>
-    </w:p>
-    <w:p>
-      <w:pPr>
-        <w:spacing w:line="360" w:lineRule="auto"/>
-        <w:rPr>
-          <w:rFonts w:ascii="FangSong" w:eastAsia="FangSong" w:hAnsi="FangSong"/>
-          <w:sz w:val="24"/>
-        </w:rPr>
-      </w:pPr>
+          <w:rFonts w:ascii="Segoe UI" w:hAnsi="Segoe UI" w:cs="Segoe UI"/>
+          <w:color w:val="24292E"/>
+          <w:kern w:val="0"/>
+          <w:sz w:val="24"/>
+        </w:rPr>
+        <w:t>给定</w:t>
+      </w:r>
+      <w:r>
+        <w:rPr>
+          <w:rFonts w:ascii="Segoe UI" w:hAnsi="Segoe UI" w:cs="Segoe UI"/>
+          <w:color w:val="24292E"/>
+          <w:kern w:val="0"/>
+          <w:sz w:val="24"/>
+        </w:rPr>
+        <w:t>m</w:t>
+      </w:r>
+      <w:r>
+        <w:rPr>
+          <w:rFonts w:ascii="Segoe UI" w:hAnsi="Segoe UI" w:cs="Segoe UI"/>
+          <w:color w:val="24292E"/>
+          <w:kern w:val="0"/>
+          <w:sz w:val="24"/>
+        </w:rPr>
+        <w:t>根木棍，每根木棍的长度记为</w:t>
+      </w:r>
+      <w:proofErr w:type="spellStart"/>
+      <w:r>
+        <w:rPr>
+          <w:rFonts w:ascii="Segoe UI" w:hAnsi="Segoe UI" w:cs="Segoe UI"/>
+          <w:color w:val="24292E"/>
+          <w:kern w:val="0"/>
+          <w:sz w:val="24"/>
+        </w:rPr>
+        <w:t>L_i</w:t>
+      </w:r>
+      <w:proofErr w:type="spellEnd"/>
+      <w:r>
+        <w:rPr>
+          <w:rFonts w:ascii="Segoe UI" w:hAnsi="Segoe UI" w:cs="Segoe UI"/>
+          <w:color w:val="24292E"/>
+          <w:kern w:val="0"/>
+          <w:sz w:val="24"/>
+        </w:rPr>
+        <w:t xml:space="preserve">,(3&lt;= i &lt;=m), </w:t>
+      </w:r>
+      <w:r>
+        <w:rPr>
+          <w:rFonts w:ascii="Segoe UI" w:hAnsi="Segoe UI" w:cs="Segoe UI"/>
+          <w:color w:val="24292E"/>
+          <w:kern w:val="0"/>
+          <w:sz w:val="24"/>
+        </w:rPr>
+        <w:t>下面欲从这</w:t>
+      </w:r>
+      <w:r>
+        <w:rPr>
+          <w:rFonts w:ascii="Segoe UI" w:hAnsi="Segoe UI" w:cs="Segoe UI"/>
+          <w:color w:val="24292E"/>
+          <w:kern w:val="0"/>
+          <w:sz w:val="24"/>
+        </w:rPr>
+        <w:t>m</w:t>
+      </w:r>
+      <w:r>
+        <w:rPr>
+          <w:rFonts w:ascii="Segoe UI" w:hAnsi="Segoe UI" w:cs="Segoe UI"/>
+          <w:color w:val="24292E"/>
+          <w:kern w:val="0"/>
+          <w:sz w:val="24"/>
+        </w:rPr>
+        <w:t>根木棍中选择</w:t>
+      </w:r>
+      <w:r>
+        <w:rPr>
+          <w:rFonts w:ascii="Segoe UI" w:hAnsi="Segoe UI" w:cs="Segoe UI"/>
+          <w:color w:val="24292E"/>
+          <w:kern w:val="0"/>
+          <w:sz w:val="24"/>
+        </w:rPr>
+        <w:t>3</w:t>
+      </w:r>
+      <w:r>
+        <w:rPr>
+          <w:rFonts w:ascii="Segoe UI" w:hAnsi="Segoe UI" w:cs="Segoe UI"/>
+          <w:color w:val="24292E"/>
+          <w:kern w:val="0"/>
+          <w:sz w:val="24"/>
+        </w:rPr>
+        <w:t>根木棍组成周长尽可能最长的三角形、面积尽可能最大的三角形，分别输出最大的周长和面积。</w:t>
+      </w:r>
+      <w:proofErr w:type="gramStart"/>
+      <w:r>
+        <w:rPr>
+          <w:rFonts w:ascii="Segoe UI" w:hAnsi="Segoe UI" w:cs="Segoe UI"/>
+          <w:color w:val="24292E"/>
+          <w:kern w:val="0"/>
+          <w:sz w:val="24"/>
+        </w:rPr>
+        <w:t>如果怎么</w:t>
+      </w:r>
+      <w:proofErr w:type="gramEnd"/>
+      <w:r>
+        <w:rPr>
+          <w:rFonts w:ascii="Segoe UI" w:hAnsi="Segoe UI" w:cs="Segoe UI"/>
+          <w:color w:val="24292E"/>
+          <w:kern w:val="0"/>
+          <w:sz w:val="24"/>
+        </w:rPr>
+        <w:t>选都无法构成三角形，请直接输出</w:t>
+      </w:r>
+      <w:r>
+        <w:rPr>
+          <w:rFonts w:ascii="Segoe UI" w:hAnsi="Segoe UI" w:cs="Segoe UI"/>
+          <w:color w:val="24292E"/>
+          <w:kern w:val="0"/>
+          <w:sz w:val="24"/>
+        </w:rPr>
+        <w:t>0</w:t>
+      </w:r>
+      <w:r>
+        <w:rPr>
+          <w:rFonts w:ascii="Segoe UI" w:hAnsi="Segoe UI" w:cs="Segoe UI"/>
+          <w:color w:val="24292E"/>
+          <w:kern w:val="0"/>
+          <w:sz w:val="24"/>
+        </w:rPr>
+        <w:t>。</w:t>
+      </w:r>
+    </w:p>
+    <w:p>
+      <w:pPr>
+        <w:widowControl/>
+        <w:shd w:val="clear" w:color="auto" w:fill="FFFFFF"/>
+        <w:spacing w:after="240"/>
+        <w:jc w:val="left"/>
+        <w:rPr>
+          <w:rFonts w:ascii="Segoe UI" w:hAnsi="Segoe UI" w:cs="Segoe UI"/>
+          <w:color w:val="24292E"/>
+          <w:kern w:val="0"/>
+          <w:sz w:val="24"/>
+        </w:rPr>
+      </w:pPr>
+      <w:r>
+        <w:rPr>
+          <w:rFonts w:ascii="Segoe UI" w:hAnsi="Segoe UI" w:cs="Segoe UI"/>
+          <w:color w:val="24292E"/>
+          <w:kern w:val="0"/>
+          <w:sz w:val="24"/>
+        </w:rPr>
+        <w:t>要求：</w:t>
+      </w:r>
+    </w:p>
+    <w:p>
+      <w:pPr>
+        <w:widowControl/>
+        <w:numPr>
+          <w:ilvl w:val="0"/>
+          <w:numId w:val="10"/>
+        </w:numPr>
+        <w:shd w:val="clear" w:color="auto" w:fill="FFFFFF"/>
+        <w:spacing w:before="240" w:after="240"/>
+        <w:jc w:val="left"/>
+        <w:rPr>
+          <w:rFonts w:ascii="Segoe UI" w:hAnsi="Segoe UI" w:cs="Segoe UI"/>
+          <w:color w:val="24292E"/>
+          <w:kern w:val="0"/>
+          <w:sz w:val="24"/>
+        </w:rPr>
+      </w:pPr>
+      <w:r>
+        <w:rPr>
+          <w:rFonts w:ascii="Segoe UI" w:hAnsi="Segoe UI" w:cs="Segoe UI"/>
+          <w:color w:val="24292E"/>
+          <w:kern w:val="0"/>
+          <w:sz w:val="24"/>
+        </w:rPr>
+        <w:t>算法具有良好的可读性、稳健性和通用性（适合整数长度，浮点数长度）。</w:t>
+      </w:r>
+    </w:p>
+    <w:p>
+      <w:pPr>
+        <w:widowControl/>
+        <w:numPr>
+          <w:ilvl w:val="0"/>
+          <w:numId w:val="10"/>
+        </w:numPr>
+        <w:shd w:val="clear" w:color="auto" w:fill="FFFFFF"/>
+        <w:spacing w:before="240" w:after="240"/>
+        <w:jc w:val="left"/>
+        <w:rPr>
+          <w:rFonts w:ascii="Segoe UI" w:hAnsi="Segoe UI" w:cs="Segoe UI"/>
+          <w:color w:val="24292E"/>
+          <w:kern w:val="0"/>
+          <w:sz w:val="24"/>
+        </w:rPr>
+      </w:pPr>
+      <w:r>
+        <w:rPr>
+          <w:rFonts w:ascii="Segoe UI" w:hAnsi="Segoe UI" w:cs="Segoe UI"/>
+          <w:color w:val="24292E"/>
+          <w:kern w:val="0"/>
+          <w:sz w:val="24"/>
+        </w:rPr>
+        <w:t>给出算法的复杂度分析，算法复杂度尽可能越低越好。</w:t>
+      </w:r>
+    </w:p>
+    <w:p>
+      <w:pPr>
+        <w:widowControl/>
+        <w:numPr>
+          <w:ilvl w:val="0"/>
+          <w:numId w:val="10"/>
+        </w:numPr>
+        <w:shd w:val="clear" w:color="auto" w:fill="FFFFFF"/>
+        <w:spacing w:before="240" w:after="240"/>
+        <w:jc w:val="left"/>
+        <w:rPr>
+          <w:rFonts w:ascii="Segoe UI" w:hAnsi="Segoe UI" w:cs="Segoe UI"/>
+          <w:color w:val="24292E"/>
+          <w:kern w:val="0"/>
+          <w:sz w:val="24"/>
+        </w:rPr>
+      </w:pPr>
+      <w:r>
+        <w:rPr>
+          <w:rFonts w:ascii="Segoe UI" w:hAnsi="Segoe UI" w:cs="Segoe UI"/>
+          <w:color w:val="24292E"/>
+          <w:kern w:val="0"/>
+          <w:sz w:val="24"/>
+        </w:rPr>
+        <w:t>算法设计时采用指针，引用，重载函数，及动态内存申请等</w:t>
+      </w:r>
+      <w:r>
+        <w:rPr>
+          <w:rFonts w:ascii="Segoe UI" w:hAnsi="Segoe UI" w:cs="Segoe UI"/>
+          <w:color w:val="24292E"/>
+          <w:kern w:val="0"/>
+          <w:sz w:val="24"/>
+        </w:rPr>
+        <w:t>C++</w:t>
+      </w:r>
+      <w:r>
+        <w:rPr>
+          <w:rFonts w:ascii="Segoe UI" w:hAnsi="Segoe UI" w:cs="Segoe UI"/>
+          <w:color w:val="24292E"/>
+          <w:kern w:val="0"/>
+          <w:sz w:val="24"/>
+        </w:rPr>
+        <w:t>核心特性。</w:t>
+      </w:r>
+    </w:p>
+    <w:p>
+      <w:pPr>
+        <w:widowControl/>
+        <w:tabs>
+          <w:tab w:val="left" w:pos="916"/>
+          <w:tab w:val="left" w:pos="1832"/>
+          <w:tab w:val="left" w:pos="2748"/>
+          <w:tab w:val="left" w:pos="3664"/>
+          <w:tab w:val="left" w:pos="4580"/>
+          <w:tab w:val="left" w:pos="5496"/>
+          <w:tab w:val="left" w:pos="6412"/>
+          <w:tab w:val="left" w:pos="7328"/>
+          <w:tab w:val="left" w:pos="8244"/>
+          <w:tab w:val="left" w:pos="9160"/>
+          <w:tab w:val="left" w:pos="10076"/>
+          <w:tab w:val="left" w:pos="10992"/>
+          <w:tab w:val="left" w:pos="11908"/>
+          <w:tab w:val="left" w:pos="12824"/>
+          <w:tab w:val="left" w:pos="13740"/>
+          <w:tab w:val="left" w:pos="14656"/>
+        </w:tabs>
+        <w:jc w:val="left"/>
+        <w:rPr>
+          <w:rFonts w:ascii="Consolas" w:hAnsi="Consolas" w:cs="宋体"/>
+          <w:color w:val="24292E"/>
+          <w:kern w:val="0"/>
+          <w:sz w:val="20"/>
+          <w:szCs w:val="20"/>
+          <w:bdr w:val="none" w:sz="0" w:space="0" w:color="auto" w:frame="1"/>
+        </w:rPr>
+      </w:pPr>
+      <w:r>
+        <w:rPr>
+          <w:rFonts w:ascii="Consolas" w:hAnsi="Consolas" w:cs="宋体"/>
+          <w:color w:val="24292E"/>
+          <w:kern w:val="0"/>
+          <w:sz w:val="20"/>
+          <w:szCs w:val="20"/>
+          <w:bdr w:val="none" w:sz="0" w:space="0" w:color="auto" w:frame="1"/>
+        </w:rPr>
+        <w:lastRenderedPageBreak/>
+        <w:t>输入：</w:t>
+      </w:r>
+    </w:p>
+    <w:p>
+      <w:pPr>
+        <w:widowControl/>
+        <w:tabs>
+          <w:tab w:val="left" w:pos="916"/>
+          <w:tab w:val="left" w:pos="1832"/>
+          <w:tab w:val="left" w:pos="2748"/>
+          <w:tab w:val="left" w:pos="3664"/>
+          <w:tab w:val="left" w:pos="4580"/>
+          <w:tab w:val="left" w:pos="5496"/>
+          <w:tab w:val="left" w:pos="6412"/>
+          <w:tab w:val="left" w:pos="7328"/>
+          <w:tab w:val="left" w:pos="8244"/>
+          <w:tab w:val="left" w:pos="9160"/>
+          <w:tab w:val="left" w:pos="10076"/>
+          <w:tab w:val="left" w:pos="10992"/>
+          <w:tab w:val="left" w:pos="11908"/>
+          <w:tab w:val="left" w:pos="12824"/>
+          <w:tab w:val="left" w:pos="13740"/>
+          <w:tab w:val="left" w:pos="14656"/>
+        </w:tabs>
+        <w:jc w:val="left"/>
+        <w:rPr>
+          <w:rFonts w:ascii="Consolas" w:hAnsi="Consolas" w:cs="宋体"/>
+          <w:color w:val="24292E"/>
+          <w:kern w:val="0"/>
+          <w:sz w:val="20"/>
+          <w:szCs w:val="20"/>
+          <w:bdr w:val="none" w:sz="0" w:space="0" w:color="auto" w:frame="1"/>
+        </w:rPr>
+      </w:pPr>
+      <w:proofErr w:type="gramStart"/>
+      <w:r>
+        <w:rPr>
+          <w:rFonts w:ascii="Consolas" w:hAnsi="Consolas" w:cs="宋体"/>
+          <w:color w:val="24292E"/>
+          <w:kern w:val="0"/>
+          <w:sz w:val="20"/>
+          <w:szCs w:val="20"/>
+          <w:bdr w:val="none" w:sz="0" w:space="0" w:color="auto" w:frame="1"/>
+        </w:rPr>
+        <w:t>m  =</w:t>
+      </w:r>
+      <w:proofErr w:type="gramEnd"/>
+      <w:r>
+        <w:rPr>
+          <w:rFonts w:ascii="Consolas" w:hAnsi="Consolas" w:cs="宋体"/>
+          <w:color w:val="24292E"/>
+          <w:kern w:val="0"/>
+          <w:sz w:val="20"/>
+          <w:szCs w:val="20"/>
+          <w:bdr w:val="none" w:sz="0" w:space="0" w:color="auto" w:frame="1"/>
+        </w:rPr>
+        <w:t xml:space="preserve"> 5</w:t>
+      </w:r>
+    </w:p>
+    <w:p>
+      <w:pPr>
+        <w:widowControl/>
+        <w:tabs>
+          <w:tab w:val="left" w:pos="916"/>
+          <w:tab w:val="left" w:pos="1832"/>
+          <w:tab w:val="left" w:pos="2748"/>
+          <w:tab w:val="left" w:pos="3664"/>
+          <w:tab w:val="left" w:pos="4580"/>
+          <w:tab w:val="left" w:pos="5496"/>
+          <w:tab w:val="left" w:pos="6412"/>
+          <w:tab w:val="left" w:pos="7328"/>
+          <w:tab w:val="left" w:pos="8244"/>
+          <w:tab w:val="left" w:pos="9160"/>
+          <w:tab w:val="left" w:pos="10076"/>
+          <w:tab w:val="left" w:pos="10992"/>
+          <w:tab w:val="left" w:pos="11908"/>
+          <w:tab w:val="left" w:pos="12824"/>
+          <w:tab w:val="left" w:pos="13740"/>
+          <w:tab w:val="left" w:pos="14656"/>
+        </w:tabs>
+        <w:jc w:val="left"/>
+        <w:rPr>
+          <w:rFonts w:ascii="Consolas" w:hAnsi="Consolas" w:cs="宋体"/>
+          <w:color w:val="24292E"/>
+          <w:kern w:val="0"/>
+          <w:sz w:val="20"/>
+          <w:szCs w:val="20"/>
+          <w:bdr w:val="none" w:sz="0" w:space="0" w:color="auto" w:frame="1"/>
+        </w:rPr>
+      </w:pPr>
+      <w:proofErr w:type="gramStart"/>
+      <w:r>
+        <w:rPr>
+          <w:rFonts w:ascii="Consolas" w:hAnsi="Consolas" w:cs="宋体"/>
+          <w:color w:val="24292E"/>
+          <w:kern w:val="0"/>
+          <w:sz w:val="20"/>
+          <w:szCs w:val="20"/>
+          <w:bdr w:val="none" w:sz="0" w:space="0" w:color="auto" w:frame="1"/>
+        </w:rPr>
+        <w:t>L  =</w:t>
+      </w:r>
+      <w:proofErr w:type="gramEnd"/>
+      <w:r>
+        <w:rPr>
+          <w:rFonts w:ascii="Consolas" w:hAnsi="Consolas" w:cs="宋体"/>
+          <w:color w:val="24292E"/>
+          <w:kern w:val="0"/>
+          <w:sz w:val="20"/>
+          <w:szCs w:val="20"/>
+          <w:bdr w:val="none" w:sz="0" w:space="0" w:color="auto" w:frame="1"/>
+        </w:rPr>
+        <w:t xml:space="preserve"> 2 3 4 5 10</w:t>
+      </w:r>
+    </w:p>
+    <w:p>
+      <w:pPr>
+        <w:widowControl/>
+        <w:tabs>
+          <w:tab w:val="left" w:pos="916"/>
+          <w:tab w:val="left" w:pos="1832"/>
+          <w:tab w:val="left" w:pos="2748"/>
+          <w:tab w:val="left" w:pos="3664"/>
+          <w:tab w:val="left" w:pos="4580"/>
+          <w:tab w:val="left" w:pos="5496"/>
+          <w:tab w:val="left" w:pos="6412"/>
+          <w:tab w:val="left" w:pos="7328"/>
+          <w:tab w:val="left" w:pos="8244"/>
+          <w:tab w:val="left" w:pos="9160"/>
+          <w:tab w:val="left" w:pos="10076"/>
+          <w:tab w:val="left" w:pos="10992"/>
+          <w:tab w:val="left" w:pos="11908"/>
+          <w:tab w:val="left" w:pos="12824"/>
+          <w:tab w:val="left" w:pos="13740"/>
+          <w:tab w:val="left" w:pos="14656"/>
+        </w:tabs>
+        <w:jc w:val="left"/>
+        <w:rPr>
+          <w:rFonts w:ascii="Consolas" w:hAnsi="Consolas" w:cs="宋体"/>
+          <w:color w:val="24292E"/>
+          <w:kern w:val="0"/>
+          <w:sz w:val="20"/>
+          <w:szCs w:val="20"/>
+          <w:bdr w:val="none" w:sz="0" w:space="0" w:color="auto" w:frame="1"/>
+        </w:rPr>
+      </w:pPr>
+      <w:r>
+        <w:rPr>
+          <w:rFonts w:ascii="Consolas" w:hAnsi="Consolas" w:cs="宋体"/>
+          <w:color w:val="24292E"/>
+          <w:kern w:val="0"/>
+          <w:sz w:val="20"/>
+          <w:szCs w:val="20"/>
+          <w:bdr w:val="none" w:sz="0" w:space="0" w:color="auto" w:frame="1"/>
+        </w:rPr>
+        <w:t xml:space="preserve">     </w:t>
+      </w:r>
+    </w:p>
+    <w:p>
+      <w:pPr>
+        <w:widowControl/>
+        <w:tabs>
+          <w:tab w:val="left" w:pos="916"/>
+          <w:tab w:val="left" w:pos="1832"/>
+          <w:tab w:val="left" w:pos="2748"/>
+          <w:tab w:val="left" w:pos="3664"/>
+          <w:tab w:val="left" w:pos="4580"/>
+          <w:tab w:val="left" w:pos="5496"/>
+          <w:tab w:val="left" w:pos="6412"/>
+          <w:tab w:val="left" w:pos="7328"/>
+          <w:tab w:val="left" w:pos="8244"/>
+          <w:tab w:val="left" w:pos="9160"/>
+          <w:tab w:val="left" w:pos="10076"/>
+          <w:tab w:val="left" w:pos="10992"/>
+          <w:tab w:val="left" w:pos="11908"/>
+          <w:tab w:val="left" w:pos="12824"/>
+          <w:tab w:val="left" w:pos="13740"/>
+          <w:tab w:val="left" w:pos="14656"/>
+        </w:tabs>
+        <w:jc w:val="left"/>
+        <w:rPr>
+          <w:rFonts w:ascii="Consolas" w:hAnsi="Consolas" w:cs="宋体"/>
+          <w:color w:val="24292E"/>
+          <w:kern w:val="0"/>
+          <w:sz w:val="20"/>
+          <w:szCs w:val="20"/>
+          <w:bdr w:val="none" w:sz="0" w:space="0" w:color="auto" w:frame="1"/>
+        </w:rPr>
+      </w:pPr>
+      <w:r>
+        <w:rPr>
+          <w:rFonts w:ascii="Consolas" w:hAnsi="Consolas" w:cs="宋体"/>
+          <w:color w:val="24292E"/>
+          <w:kern w:val="0"/>
+          <w:sz w:val="20"/>
+          <w:szCs w:val="20"/>
+          <w:bdr w:val="none" w:sz="0" w:space="0" w:color="auto" w:frame="1"/>
+        </w:rPr>
+        <w:t>输出：最大周长</w:t>
+      </w:r>
+      <w:r>
+        <w:rPr>
+          <w:rFonts w:ascii="Consolas" w:hAnsi="Consolas" w:cs="宋体"/>
+          <w:color w:val="24292E"/>
+          <w:kern w:val="0"/>
+          <w:sz w:val="20"/>
+          <w:szCs w:val="20"/>
+          <w:bdr w:val="none" w:sz="0" w:space="0" w:color="auto" w:frame="1"/>
+        </w:rPr>
+        <w:t>12</w:t>
+      </w:r>
+      <w:r>
+        <w:rPr>
+          <w:rFonts w:ascii="Consolas" w:hAnsi="Consolas" w:cs="宋体"/>
+          <w:color w:val="24292E"/>
+          <w:kern w:val="0"/>
+          <w:sz w:val="20"/>
+          <w:szCs w:val="20"/>
+          <w:bdr w:val="none" w:sz="0" w:space="0" w:color="auto" w:frame="1"/>
+        </w:rPr>
+        <w:t>，最大面积</w:t>
+      </w:r>
+      <w:r>
+        <w:rPr>
+          <w:rFonts w:ascii="Consolas" w:hAnsi="Consolas" w:cs="宋体"/>
+          <w:color w:val="24292E"/>
+          <w:kern w:val="0"/>
+          <w:sz w:val="20"/>
+          <w:szCs w:val="20"/>
+          <w:bdr w:val="none" w:sz="0" w:space="0" w:color="auto" w:frame="1"/>
+        </w:rPr>
+        <w:t>6 (</w:t>
+      </w:r>
+      <w:r>
+        <w:rPr>
+          <w:rFonts w:ascii="Consolas" w:hAnsi="Consolas" w:cs="宋体"/>
+          <w:color w:val="24292E"/>
+          <w:kern w:val="0"/>
+          <w:sz w:val="20"/>
+          <w:szCs w:val="20"/>
+          <w:bdr w:val="none" w:sz="0" w:space="0" w:color="auto" w:frame="1"/>
+        </w:rPr>
+        <w:t>选择</w:t>
+      </w:r>
+      <w:r>
+        <w:rPr>
+          <w:rFonts w:ascii="Consolas" w:hAnsi="Consolas" w:cs="宋体"/>
+          <w:color w:val="24292E"/>
+          <w:kern w:val="0"/>
+          <w:sz w:val="20"/>
+          <w:szCs w:val="20"/>
+          <w:bdr w:val="none" w:sz="0" w:space="0" w:color="auto" w:frame="1"/>
+        </w:rPr>
+        <w:t>3, 4, 5)</w:t>
+      </w:r>
     </w:p>
     <w:p>
       <w:pPr>
@@ -1840,6 +2380,7 @@
     <w:p>
       <w:pPr>
         <w:spacing w:line="360" w:lineRule="auto"/>
+        <w:ind w:left="482"/>
         <w:rPr>
           <w:rFonts w:ascii="FangSong" w:eastAsia="FangSong" w:hAnsi="FangSong"/>
           <w:sz w:val="24"/>
@@ -1850,33 +2391,71 @@
           <w:rFonts w:ascii="FangSong" w:eastAsia="FangSong" w:hAnsi="FangSong" w:hint="eastAsia"/>
           <w:sz w:val="24"/>
         </w:rPr>
-        <w:t xml:space="preserve"> </w:t>
+        <w:t>实验环境：D</w:t>
       </w:r>
       <w:r>
         <w:rPr>
           <w:rFonts w:ascii="FangSong" w:eastAsia="FangSong" w:hAnsi="FangSong"/>
           <w:sz w:val="24"/>
         </w:rPr>
-        <w:t xml:space="preserve"> </w:t>
+        <w:t>ev C++</w:t>
       </w:r>
     </w:p>
     <w:p>
       <w:pPr>
         <w:spacing w:line="360" w:lineRule="auto"/>
+        <w:ind w:left="482" w:firstLine="358"/>
         <w:rPr>
           <w:rFonts w:ascii="FangSong" w:eastAsia="FangSong" w:hAnsi="FangSong"/>
           <w:sz w:val="24"/>
         </w:rPr>
       </w:pPr>
-    </w:p>
-    <w:p>
-      <w:pPr>
-        <w:spacing w:line="360" w:lineRule="auto"/>
-        <w:rPr>
-          <w:rFonts w:ascii="FangSong" w:eastAsia="FangSong" w:hAnsi="FangSong"/>
-          <w:sz w:val="24"/>
-        </w:rPr>
-      </w:pPr>
+      <w:r>
+        <w:rPr>
+          <w:rFonts w:ascii="FangSong" w:eastAsia="FangSong" w:hAnsi="FangSong" w:hint="eastAsia"/>
+          <w:sz w:val="24"/>
+        </w:rPr>
+        <w:t>在按照题目要求格式读入数据后先对所有木棍长度从大到</w:t>
+      </w:r>
+      <w:proofErr w:type="gramStart"/>
+      <w:r>
+        <w:rPr>
+          <w:rFonts w:ascii="FangSong" w:eastAsia="FangSong" w:hAnsi="FangSong" w:hint="eastAsia"/>
+          <w:sz w:val="24"/>
+        </w:rPr>
+        <w:t>小进行</w:t>
+      </w:r>
+      <w:proofErr w:type="gramEnd"/>
+      <w:r>
+        <w:rPr>
+          <w:rFonts w:ascii="FangSong" w:eastAsia="FangSong" w:hAnsi="FangSong" w:hint="eastAsia"/>
+          <w:sz w:val="24"/>
+        </w:rPr>
+        <w:t>排序，从前到后</w:t>
+      </w:r>
+      <w:proofErr w:type="gramStart"/>
+      <w:r>
+        <w:rPr>
+          <w:rFonts w:ascii="FangSong" w:eastAsia="FangSong" w:hAnsi="FangSong" w:hint="eastAsia"/>
+          <w:sz w:val="24"/>
+        </w:rPr>
+        <w:t>三个三个</w:t>
+      </w:r>
+      <w:proofErr w:type="gramEnd"/>
+      <w:r>
+        <w:rPr>
+          <w:rFonts w:ascii="FangSong" w:eastAsia="FangSong" w:hAnsi="FangSong" w:hint="eastAsia"/>
+          <w:sz w:val="24"/>
+        </w:rPr>
+        <w:t>遍历木棍，易知周长最大的三角形是第一个合法构成的三角形。又可证明，在所有木棍中，面积最大的三角形其三边长度一定是长度连续的三个木棍组成，故</w:t>
+      </w:r>
+      <w:r>
+        <w:rPr>
+          <w:rFonts w:ascii="FangSong" w:eastAsia="FangSong" w:hAnsi="FangSong" w:hint="eastAsia"/>
+          <w:sz w:val="24"/>
+        </w:rPr>
+        <w:t>再次遍历木棍，计算每三个木棍组成的合法三角形的面积。找到最大面积，记录最大面积的木棍编号。最后输出即可。</w:t>
+      </w:r>
     </w:p>
     <w:p>
       <w:pPr>
@@ -1914,36 +2493,1651 @@
       </w:pPr>
       <w:r>
         <w:rPr>
+          <w:noProof/>
+        </w:rPr>
+        <w:drawing>
+          <wp:inline distT="0" distB="0" distL="0" distR="0" wp14:anchorId="2AAB6CCC" wp14:editId="4D2D006E">
+            <wp:extent cx="5274310" cy="1926590"/>
+            <wp:effectExtent l="0" t="0" r="2540" b="0"/>
+            <wp:docPr id="4" name="图片 4"/>
+            <wp:cNvGraphicFramePr>
+              <a:graphicFrameLocks xmlns:a="http://schemas.openxmlformats.org/drawingml/2006/main" noChangeAspect="1"/>
+            </wp:cNvGraphicFramePr>
+            <a:graphic xmlns:a="http://schemas.openxmlformats.org/drawingml/2006/main">
+              <a:graphicData uri="http://schemas.openxmlformats.org/drawingml/2006/picture">
+                <pic:pic xmlns:pic="http://schemas.openxmlformats.org/drawingml/2006/picture">
+                  <pic:nvPicPr>
+                    <pic:cNvPr id="1" name=""/>
+                    <pic:cNvPicPr/>
+                  </pic:nvPicPr>
+                  <pic:blipFill>
+                    <a:blip r:embed="rId11"/>
+                    <a:stretch>
+                      <a:fillRect/>
+                    </a:stretch>
+                  </pic:blipFill>
+                  <pic:spPr>
+                    <a:xfrm>
+                      <a:off x="0" y="0"/>
+                      <a:ext cx="5274310" cy="1926590"/>
+                    </a:xfrm>
+                    <a:prstGeom prst="rect">
+                      <a:avLst/>
+                    </a:prstGeom>
+                  </pic:spPr>
+                </pic:pic>
+              </a:graphicData>
+            </a:graphic>
+          </wp:inline>
+        </w:drawing>
+      </w:r>
+    </w:p>
+    <w:p>
+      <w:pPr>
+        <w:spacing w:line="360" w:lineRule="auto"/>
+        <w:rPr>
+          <w:rFonts w:ascii="FangSong" w:eastAsia="FangSong" w:hAnsi="FangSong"/>
+          <w:sz w:val="24"/>
+        </w:rPr>
+      </w:pPr>
+      <w:r>
+        <w:rPr>
+          <w:noProof/>
+        </w:rPr>
+        <w:drawing>
+          <wp:inline distT="0" distB="0" distL="0" distR="0" wp14:anchorId="35D053AC" wp14:editId="1426B99D">
+            <wp:extent cx="5273497" cy="2027096"/>
+            <wp:effectExtent l="0" t="0" r="3810" b="0"/>
+            <wp:docPr id="5" name="图片 5"/>
+            <wp:cNvGraphicFramePr>
+              <a:graphicFrameLocks xmlns:a="http://schemas.openxmlformats.org/drawingml/2006/main" noChangeAspect="1"/>
+            </wp:cNvGraphicFramePr>
+            <a:graphic xmlns:a="http://schemas.openxmlformats.org/drawingml/2006/main">
+              <a:graphicData uri="http://schemas.openxmlformats.org/drawingml/2006/picture">
+                <pic:pic xmlns:pic="http://schemas.openxmlformats.org/drawingml/2006/picture">
+                  <pic:nvPicPr>
+                    <pic:cNvPr id="1" name=""/>
+                    <pic:cNvPicPr/>
+                  </pic:nvPicPr>
+                  <pic:blipFill>
+                    <a:blip r:embed="rId12"/>
+                    <a:stretch>
+                      <a:fillRect/>
+                    </a:stretch>
+                  </pic:blipFill>
+                  <pic:spPr>
+                    <a:xfrm>
+                      <a:off x="0" y="0"/>
+                      <a:ext cx="5273497" cy="2027096"/>
+                    </a:xfrm>
+                    <a:prstGeom prst="rect">
+                      <a:avLst/>
+                    </a:prstGeom>
+                  </pic:spPr>
+                </pic:pic>
+              </a:graphicData>
+            </a:graphic>
+          </wp:inline>
+        </w:drawing>
+      </w:r>
+    </w:p>
+    <w:p>
+      <w:pPr>
+        <w:spacing w:line="360" w:lineRule="auto"/>
+        <w:rPr>
+          <w:rFonts w:ascii="FangSong" w:eastAsia="FangSong" w:hAnsi="FangSong"/>
+          <w:sz w:val="24"/>
+        </w:rPr>
+      </w:pPr>
+    </w:p>
+    <w:p>
+      <w:pPr>
+        <w:spacing w:line="360" w:lineRule="auto"/>
+        <w:rPr>
+          <w:rFonts w:ascii="FangSong" w:eastAsia="FangSong" w:hAnsi="FangSong"/>
+          <w:sz w:val="24"/>
+        </w:rPr>
+      </w:pPr>
+    </w:p>
+    <w:p>
+      <w:pPr>
+        <w:spacing w:line="360" w:lineRule="auto"/>
+        <w:rPr>
+          <w:rFonts w:ascii="FangSong" w:eastAsia="FangSong" w:hAnsi="FangSong"/>
+          <w:sz w:val="24"/>
+        </w:rPr>
+      </w:pPr>
+    </w:p>
+    <w:p>
+      <w:pPr>
+        <w:spacing w:line="360" w:lineRule="auto"/>
+        <w:rPr>
+          <w:rFonts w:ascii="FangSong" w:eastAsia="FangSong" w:hAnsi="FangSong"/>
+          <w:sz w:val="24"/>
+        </w:rPr>
+      </w:pPr>
+      <w:r>
+        <w:rPr>
           <w:rFonts w:ascii="FangSong" w:eastAsia="FangSong" w:hAnsi="FangSong" w:hint="eastAsia"/>
           <w:sz w:val="24"/>
         </w:rPr>
+        <w:lastRenderedPageBreak/>
+        <w:t>（1）例2.1</w:t>
+      </w:r>
+    </w:p>
+    <w:p>
+      <w:pPr>
+        <w:spacing w:line="360" w:lineRule="auto"/>
+        <w:rPr>
+          <w:rFonts w:ascii="FangSong" w:eastAsia="FangSong" w:hAnsi="FangSong" w:hint="eastAsia"/>
+          <w:sz w:val="24"/>
+        </w:rPr>
+      </w:pPr>
+      <w:r>
+        <w:rPr>
+          <w:noProof/>
+        </w:rPr>
+        <w:drawing>
+          <wp:inline distT="0" distB="0" distL="0" distR="0" wp14:anchorId="6F57FCB0" wp14:editId="1D85CBD9">
+            <wp:extent cx="4709568" cy="1280271"/>
+            <wp:effectExtent l="0" t="0" r="0" b="0"/>
+            <wp:docPr id="6" name="图片 6"/>
+            <wp:cNvGraphicFramePr>
+              <a:graphicFrameLocks xmlns:a="http://schemas.openxmlformats.org/drawingml/2006/main" noChangeAspect="1"/>
+            </wp:cNvGraphicFramePr>
+            <a:graphic xmlns:a="http://schemas.openxmlformats.org/drawingml/2006/main">
+              <a:graphicData uri="http://schemas.openxmlformats.org/drawingml/2006/picture">
+                <pic:pic xmlns:pic="http://schemas.openxmlformats.org/drawingml/2006/picture">
+                  <pic:nvPicPr>
+                    <pic:cNvPr id="1" name=""/>
+                    <pic:cNvPicPr/>
+                  </pic:nvPicPr>
+                  <pic:blipFill>
+                    <a:blip r:embed="rId13"/>
+                    <a:stretch>
+                      <a:fillRect/>
+                    </a:stretch>
+                  </pic:blipFill>
+                  <pic:spPr>
+                    <a:xfrm>
+                      <a:off x="0" y="0"/>
+                      <a:ext cx="4709568" cy="1280271"/>
+                    </a:xfrm>
+                    <a:prstGeom prst="rect">
+                      <a:avLst/>
+                    </a:prstGeom>
+                  </pic:spPr>
+                </pic:pic>
+              </a:graphicData>
+            </a:graphic>
+          </wp:inline>
+        </w:drawing>
+      </w:r>
+    </w:p>
+    <w:p>
+      <w:pPr>
+        <w:spacing w:line="360" w:lineRule="auto"/>
+        <w:rPr>
+          <w:rFonts w:ascii="FangSong" w:eastAsia="FangSong" w:hAnsi="FangSong"/>
+          <w:sz w:val="24"/>
+        </w:rPr>
+      </w:pPr>
+      <w:r>
+        <w:rPr>
+          <w:rFonts w:ascii="FangSong" w:eastAsia="FangSong" w:hAnsi="FangSong" w:hint="eastAsia"/>
+          <w:sz w:val="24"/>
+        </w:rPr>
+        <w:t>分析：将输出改为如下格式</w:t>
+      </w:r>
+    </w:p>
+    <w:p>
+      <w:pPr>
+        <w:spacing w:line="360" w:lineRule="auto"/>
+        <w:rPr>
+          <w:rFonts w:ascii="FangSong" w:eastAsia="FangSong" w:hAnsi="FangSong"/>
+          <w:sz w:val="24"/>
+        </w:rPr>
+      </w:pPr>
+      <w:r>
+        <w:drawing>
+          <wp:inline distT="0" distB="0" distL="0" distR="0" wp14:anchorId="458882DF" wp14:editId="175FCDBE">
+            <wp:extent cx="5274310" cy="182880"/>
+            <wp:effectExtent l="0" t="0" r="2540" b="7620"/>
+            <wp:docPr id="7" name="图片 7"/>
+            <wp:cNvGraphicFramePr>
+              <a:graphicFrameLocks xmlns:a="http://schemas.openxmlformats.org/drawingml/2006/main" noChangeAspect="1"/>
+            </wp:cNvGraphicFramePr>
+            <a:graphic xmlns:a="http://schemas.openxmlformats.org/drawingml/2006/main">
+              <a:graphicData uri="http://schemas.openxmlformats.org/drawingml/2006/picture">
+                <pic:pic xmlns:pic="http://schemas.openxmlformats.org/drawingml/2006/picture">
+                  <pic:nvPicPr>
+                    <pic:cNvPr id="1" name=""/>
+                    <pic:cNvPicPr/>
+                  </pic:nvPicPr>
+                  <pic:blipFill>
+                    <a:blip r:embed="rId14"/>
+                    <a:stretch>
+                      <a:fillRect/>
+                    </a:stretch>
+                  </pic:blipFill>
+                  <pic:spPr>
+                    <a:xfrm>
+                      <a:off x="0" y="0"/>
+                      <a:ext cx="5274310" cy="182880"/>
+                    </a:xfrm>
+                    <a:prstGeom prst="rect">
+                      <a:avLst/>
+                    </a:prstGeom>
+                  </pic:spPr>
+                </pic:pic>
+              </a:graphicData>
+            </a:graphic>
+          </wp:inline>
+        </w:drawing>
+      </w:r>
+    </w:p>
+    <w:p>
+      <w:pPr>
+        <w:spacing w:line="360" w:lineRule="auto"/>
+        <w:rPr>
+          <w:rFonts w:ascii="FangSong" w:eastAsia="FangSong" w:hAnsi="FangSong"/>
+          <w:sz w:val="24"/>
+        </w:rPr>
+      </w:pPr>
+      <w:r>
+        <w:rPr>
+          <w:rFonts w:ascii="FangSong" w:eastAsia="FangSong" w:hAnsi="FangSong" w:hint="eastAsia"/>
+          <w:sz w:val="24"/>
+        </w:rPr>
+        <w:t>（2）例2.4</w:t>
+      </w:r>
+    </w:p>
+    <w:p>
+      <w:pPr>
+        <w:spacing w:line="360" w:lineRule="auto"/>
+        <w:rPr>
+          <w:rFonts w:ascii="FangSong" w:eastAsia="FangSong" w:hAnsi="FangSong"/>
+          <w:sz w:val="24"/>
+        </w:rPr>
+      </w:pPr>
+      <w:r>
+        <w:rPr>
+          <w:rFonts w:ascii="FangSong" w:eastAsia="FangSong" w:hAnsi="FangSong" w:hint="eastAsia"/>
+          <w:sz w:val="24"/>
+        </w:rPr>
+        <w:t>报错</w:t>
+      </w:r>
+    </w:p>
+    <w:p>
+      <w:pPr>
+        <w:spacing w:line="360" w:lineRule="auto"/>
+        <w:rPr>
+          <w:rFonts w:ascii="FangSong" w:eastAsia="FangSong" w:hAnsi="FangSong"/>
+          <w:sz w:val="24"/>
+        </w:rPr>
+      </w:pPr>
+      <w:r>
+        <w:drawing>
+          <wp:inline distT="0" distB="0" distL="0" distR="0" wp14:anchorId="23759AEA" wp14:editId="405646C0">
+            <wp:extent cx="5274310" cy="1974215"/>
+            <wp:effectExtent l="0" t="0" r="2540" b="6985"/>
+            <wp:docPr id="8" name="图片 8"/>
+            <wp:cNvGraphicFramePr>
+              <a:graphicFrameLocks xmlns:a="http://schemas.openxmlformats.org/drawingml/2006/main" noChangeAspect="1"/>
+            </wp:cNvGraphicFramePr>
+            <a:graphic xmlns:a="http://schemas.openxmlformats.org/drawingml/2006/main">
+              <a:graphicData uri="http://schemas.openxmlformats.org/drawingml/2006/picture">
+                <pic:pic xmlns:pic="http://schemas.openxmlformats.org/drawingml/2006/picture">
+                  <pic:nvPicPr>
+                    <pic:cNvPr id="1" name=""/>
+                    <pic:cNvPicPr/>
+                  </pic:nvPicPr>
+                  <pic:blipFill>
+                    <a:blip r:embed="rId15"/>
+                    <a:stretch>
+                      <a:fillRect/>
+                    </a:stretch>
+                  </pic:blipFill>
+                  <pic:spPr>
+                    <a:xfrm>
+                      <a:off x="0" y="0"/>
+                      <a:ext cx="5274310" cy="1974215"/>
+                    </a:xfrm>
+                    <a:prstGeom prst="rect">
+                      <a:avLst/>
+                    </a:prstGeom>
+                  </pic:spPr>
+                </pic:pic>
+              </a:graphicData>
+            </a:graphic>
+          </wp:inline>
+        </w:drawing>
+      </w:r>
+    </w:p>
+    <w:p>
+      <w:pPr>
+        <w:spacing w:line="360" w:lineRule="auto"/>
+        <w:rPr>
+          <w:rFonts w:ascii="FangSong" w:eastAsia="FangSong" w:hAnsi="FangSong"/>
+          <w:sz w:val="24"/>
+        </w:rPr>
+      </w:pPr>
+      <w:r>
+        <w:rPr>
+          <w:rFonts w:ascii="FangSong" w:eastAsia="FangSong" w:hAnsi="FangSong" w:hint="eastAsia"/>
+          <w:sz w:val="24"/>
+        </w:rPr>
+        <w:t>分析：inf被重复定义</w:t>
+      </w:r>
+    </w:p>
+    <w:p>
+      <w:pPr>
+        <w:spacing w:line="360" w:lineRule="auto"/>
+        <w:rPr>
+          <w:rFonts w:ascii="FangSong" w:eastAsia="FangSong" w:hAnsi="FangSong"/>
+          <w:sz w:val="24"/>
+        </w:rPr>
+      </w:pPr>
+      <w:r>
+        <w:rPr>
+          <w:rFonts w:ascii="FangSong" w:eastAsia="FangSong" w:hAnsi="FangSong" w:hint="eastAsia"/>
+          <w:sz w:val="24"/>
+        </w:rPr>
+        <w:t>解决：</w:t>
+      </w:r>
+    </w:p>
+    <w:p>
+      <w:pPr>
+        <w:spacing w:line="360" w:lineRule="auto"/>
+        <w:rPr>
+          <w:rFonts w:ascii="FangSong" w:eastAsia="FangSong" w:hAnsi="FangSong"/>
+          <w:sz w:val="24"/>
+        </w:rPr>
+      </w:pPr>
+      <w:r>
+        <w:rPr>
+          <w:noProof/>
+        </w:rPr>
+        <w:drawing>
+          <wp:inline distT="0" distB="0" distL="0" distR="0" wp14:anchorId="5EF601FC" wp14:editId="1F987223">
+            <wp:extent cx="5274310" cy="836930"/>
+            <wp:effectExtent l="0" t="0" r="2540" b="1270"/>
+            <wp:docPr id="9" name="图片 9"/>
+            <wp:cNvGraphicFramePr>
+              <a:graphicFrameLocks xmlns:a="http://schemas.openxmlformats.org/drawingml/2006/main" noChangeAspect="1"/>
+            </wp:cNvGraphicFramePr>
+            <a:graphic xmlns:a="http://schemas.openxmlformats.org/drawingml/2006/main">
+              <a:graphicData uri="http://schemas.openxmlformats.org/drawingml/2006/picture">
+                <pic:pic xmlns:pic="http://schemas.openxmlformats.org/drawingml/2006/picture">
+                  <pic:nvPicPr>
+                    <pic:cNvPr id="1" name=""/>
+                    <pic:cNvPicPr/>
+                  </pic:nvPicPr>
+                  <pic:blipFill>
+                    <a:blip r:embed="rId16"/>
+                    <a:stretch>
+                      <a:fillRect/>
+                    </a:stretch>
+                  </pic:blipFill>
+                  <pic:spPr>
+                    <a:xfrm>
+                      <a:off x="0" y="0"/>
+                      <a:ext cx="5274310" cy="836930"/>
+                    </a:xfrm>
+                    <a:prstGeom prst="rect">
+                      <a:avLst/>
+                    </a:prstGeom>
+                  </pic:spPr>
+                </pic:pic>
+              </a:graphicData>
+            </a:graphic>
+          </wp:inline>
+        </w:drawing>
+      </w:r>
+    </w:p>
+    <w:p>
+      <w:pPr>
+        <w:spacing w:line="360" w:lineRule="auto"/>
+        <w:rPr>
+          <w:rFonts w:ascii="FangSong" w:eastAsia="FangSong" w:hAnsi="FangSong"/>
+          <w:sz w:val="24"/>
+        </w:rPr>
+      </w:pPr>
+      <w:r>
+        <w:rPr>
+          <w:rFonts w:ascii="FangSong" w:eastAsia="FangSong" w:hAnsi="FangSong" w:hint="eastAsia"/>
+          <w:sz w:val="24"/>
+        </w:rPr>
+        <w:t>（3）例2.5</w:t>
+      </w:r>
+    </w:p>
+    <w:p>
+      <w:pPr>
+        <w:spacing w:line="360" w:lineRule="auto"/>
+        <w:rPr>
+          <w:rFonts w:ascii="FangSong" w:eastAsia="FangSong" w:hAnsi="FangSong"/>
+          <w:sz w:val="24"/>
+        </w:rPr>
+      </w:pPr>
+      <w:r>
+        <w:rPr>
+          <w:rFonts w:ascii="FangSong" w:eastAsia="FangSong" w:hAnsi="FangSong"/>
+          <w:sz w:val="24"/>
+        </w:rPr>
+        <w:tab/>
+      </w:r>
+      <w:r>
+        <w:rPr>
+          <w:rFonts w:ascii="FangSong" w:eastAsia="FangSong" w:hAnsi="FangSong" w:hint="eastAsia"/>
+          <w:sz w:val="24"/>
+        </w:rPr>
+        <w:t>①没有变化</w:t>
+      </w:r>
+    </w:p>
+    <w:p>
+      <w:pPr>
+        <w:widowControl/>
+        <w:jc w:val="left"/>
+        <w:rPr>
+          <w:rFonts w:ascii="FangSong" w:eastAsia="FangSong" w:hAnsi="FangSong"/>
+          <w:sz w:val="24"/>
+        </w:rPr>
+      </w:pPr>
+      <w:r>
+        <w:rPr>
+          <w:rFonts w:ascii="FangSong" w:eastAsia="FangSong" w:hAnsi="FangSong"/>
+          <w:sz w:val="24"/>
+        </w:rPr>
+        <w:tab/>
+      </w:r>
+      <w:r>
+        <w:rPr>
+          <w:rFonts w:ascii="FangSong" w:eastAsia="FangSong" w:hAnsi="FangSong" w:hint="eastAsia"/>
+          <w:sz w:val="24"/>
+        </w:rPr>
+        <w:t>②</w:t>
+      </w:r>
+      <w:r>
+        <w:rPr>
+          <w:rFonts w:ascii="FangSong" w:eastAsia="FangSong" w:hAnsi="FangSong" w:hint="eastAsia"/>
+          <w:sz w:val="24"/>
+        </w:rPr>
+        <w:t>D</w:t>
+      </w:r>
+      <w:r>
+        <w:rPr>
+          <w:rFonts w:ascii="FangSong" w:eastAsia="FangSong" w:hAnsi="FangSong" w:hint="eastAsia"/>
+          <w:sz w:val="24"/>
+        </w:rPr>
+        <w:t>ev</w:t>
+      </w:r>
+      <w:r>
+        <w:rPr>
+          <w:rFonts w:ascii="FangSong" w:eastAsia="FangSong" w:hAnsi="FangSong"/>
+          <w:sz w:val="24"/>
+        </w:rPr>
         <w:t xml:space="preserve"> </w:t>
       </w:r>
       <w:r>
         <w:rPr>
-          <w:rFonts w:ascii="FangSong" w:eastAsia="FangSong" w:hAnsi="FangSong"/>
+          <w:rFonts w:ascii="FangSong" w:eastAsia="FangSong" w:hAnsi="FangSong" w:hint="eastAsia"/>
+          <w:sz w:val="24"/>
+        </w:rPr>
+        <w:t>C++</w:t>
+      </w:r>
+      <w:r>
+        <w:rPr>
+          <w:rFonts w:ascii="FangSong" w:eastAsia="FangSong" w:hAnsi="FangSong" w:hint="eastAsia"/>
+          <w:sz w:val="24"/>
+        </w:rPr>
+        <w:t>未报错（</w:t>
+      </w:r>
+      <w:r>
+        <w:rPr>
+          <w:noProof/>
+        </w:rPr>
+        <w:drawing>
+          <wp:inline distT="0" distB="0" distL="0" distR="0" wp14:anchorId="3C983DB8" wp14:editId="1CB0C311">
+            <wp:extent cx="179154" cy="173182"/>
+            <wp:effectExtent l="0" t="0" r="0" b="0"/>
+            <wp:docPr id="11" name="图片 11"/>
+            <wp:cNvGraphicFramePr>
+              <a:graphicFrameLocks xmlns:a="http://schemas.openxmlformats.org/drawingml/2006/main" noChangeAspect="1"/>
+            </wp:cNvGraphicFramePr>
+            <a:graphic xmlns:a="http://schemas.openxmlformats.org/drawingml/2006/main">
+              <a:graphicData uri="http://schemas.openxmlformats.org/drawingml/2006/picture">
+                <pic:pic xmlns:pic="http://schemas.openxmlformats.org/drawingml/2006/picture">
+                  <pic:nvPicPr>
+                    <pic:cNvPr id="1" name=""/>
+                    <pic:cNvPicPr/>
+                  </pic:nvPicPr>
+                  <pic:blipFill>
+                    <a:blip r:embed="rId17"/>
+                    <a:stretch>
+                      <a:fillRect/>
+                    </a:stretch>
+                  </pic:blipFill>
+                  <pic:spPr>
+                    <a:xfrm>
+                      <a:off x="0" y="0"/>
+                      <a:ext cx="180065" cy="174062"/>
+                    </a:xfrm>
+                    <a:prstGeom prst="rect">
+                      <a:avLst/>
+                    </a:prstGeom>
+                  </pic:spPr>
+                </pic:pic>
+              </a:graphicData>
+            </a:graphic>
+          </wp:inline>
+        </w:drawing>
+      </w:r>
+      <w:r>
+        <w:rPr>
+          <w:rFonts w:ascii="FangSong" w:eastAsia="FangSong" w:hAnsi="FangSong" w:hint="eastAsia"/>
+          <w:sz w:val="24"/>
+        </w:rPr>
+        <w:t>）</w:t>
+      </w:r>
+    </w:p>
+    <w:p>
+      <w:pPr>
+        <w:widowControl/>
+        <w:jc w:val="left"/>
+        <w:rPr>
+          <w:rFonts w:ascii="宋体" w:hAnsi="宋体" w:cs="宋体"/>
+          <w:kern w:val="0"/>
+          <w:sz w:val="24"/>
+        </w:rPr>
+      </w:pPr>
+      <w:r>
+        <w:rPr>
+          <w:rFonts w:ascii="宋体" w:hAnsi="宋体" w:cs="宋体"/>
+          <w:kern w:val="0"/>
+          <w:sz w:val="24"/>
+        </w:rPr>
+        <w:tab/>
+      </w:r>
+      <w:r>
+        <w:rPr>
+          <w:rFonts w:ascii="宋体" w:hAnsi="宋体" w:cs="宋体" w:hint="eastAsia"/>
+          <w:kern w:val="0"/>
+          <w:sz w:val="24"/>
+        </w:rPr>
+        <w:t>分析：一、变量可以随用随定义，二、IDE</w:t>
+      </w:r>
+      <w:proofErr w:type="gramStart"/>
+      <w:r>
+        <w:rPr>
+          <w:rFonts w:ascii="宋体" w:hAnsi="宋体" w:cs="宋体" w:hint="eastAsia"/>
+          <w:kern w:val="0"/>
+          <w:sz w:val="24"/>
+        </w:rPr>
+        <w:t>太</w:t>
+      </w:r>
+      <w:proofErr w:type="gramEnd"/>
+      <w:r>
+        <w:rPr>
+          <w:rFonts w:ascii="宋体" w:hAnsi="宋体" w:cs="宋体" w:hint="eastAsia"/>
+          <w:kern w:val="0"/>
+          <w:sz w:val="24"/>
+        </w:rPr>
+        <w:t>智能了。</w:t>
+      </w:r>
+    </w:p>
+    <w:p>
+      <w:pPr>
+        <w:widowControl/>
+        <w:jc w:val="left"/>
+        <w:rPr>
+          <w:rFonts w:ascii="宋体" w:hAnsi="宋体" w:cs="宋体"/>
+          <w:kern w:val="0"/>
+          <w:sz w:val="24"/>
+        </w:rPr>
+      </w:pPr>
+      <w:r>
+        <w:rPr>
+          <w:rFonts w:ascii="宋体" w:hAnsi="宋体" w:cs="宋体" w:hint="eastAsia"/>
+          <w:kern w:val="0"/>
+          <w:sz w:val="24"/>
+        </w:rPr>
+        <w:t>（4）例2.6</w:t>
+      </w:r>
+    </w:p>
+    <w:p>
+      <w:pPr>
+        <w:widowControl/>
+        <w:jc w:val="left"/>
+        <w:rPr>
+          <w:rFonts w:ascii="宋体" w:hAnsi="宋体" w:cs="宋体"/>
+          <w:kern w:val="0"/>
+          <w:sz w:val="24"/>
+        </w:rPr>
+      </w:pPr>
+      <w:r>
+        <w:lastRenderedPageBreak/>
+        <w:drawing>
+          <wp:inline distT="0" distB="0" distL="0" distR="0" wp14:anchorId="3B79FBD1" wp14:editId="51BE6747">
+            <wp:extent cx="4389500" cy="1295512"/>
+            <wp:effectExtent l="0" t="0" r="0" b="0"/>
+            <wp:docPr id="12" name="图片 12"/>
+            <wp:cNvGraphicFramePr>
+              <a:graphicFrameLocks xmlns:a="http://schemas.openxmlformats.org/drawingml/2006/main" noChangeAspect="1"/>
+            </wp:cNvGraphicFramePr>
+            <a:graphic xmlns:a="http://schemas.openxmlformats.org/drawingml/2006/main">
+              <a:graphicData uri="http://schemas.openxmlformats.org/drawingml/2006/picture">
+                <pic:pic xmlns:pic="http://schemas.openxmlformats.org/drawingml/2006/picture">
+                  <pic:nvPicPr>
+                    <pic:cNvPr id="1" name=""/>
+                    <pic:cNvPicPr/>
+                  </pic:nvPicPr>
+                  <pic:blipFill>
+                    <a:blip r:embed="rId18"/>
+                    <a:stretch>
+                      <a:fillRect/>
+                    </a:stretch>
+                  </pic:blipFill>
+                  <pic:spPr>
+                    <a:xfrm>
+                      <a:off x="0" y="0"/>
+                      <a:ext cx="4389500" cy="1295512"/>
+                    </a:xfrm>
+                    <a:prstGeom prst="rect">
+                      <a:avLst/>
+                    </a:prstGeom>
+                  </pic:spPr>
+                </pic:pic>
+              </a:graphicData>
+            </a:graphic>
+          </wp:inline>
+        </w:drawing>
+      </w:r>
+    </w:p>
+    <w:p>
+      <w:pPr>
+        <w:widowControl/>
+        <w:ind w:firstLine="420"/>
+        <w:jc w:val="left"/>
+        <w:rPr>
+          <w:rFonts w:ascii="宋体" w:hAnsi="宋体" w:cs="宋体"/>
+          <w:kern w:val="0"/>
+          <w:sz w:val="24"/>
+        </w:rPr>
+      </w:pPr>
+      <w:r>
+        <w:rPr>
+          <w:rFonts w:ascii="宋体" w:hAnsi="宋体" w:cs="宋体" w:hint="eastAsia"/>
+          <w:kern w:val="0"/>
+          <w:sz w:val="24"/>
+        </w:rPr>
+        <w:t>分析：int</w:t>
+      </w:r>
+      <w:r>
+        <w:rPr>
+          <w:rFonts w:ascii="宋体" w:hAnsi="宋体" w:cs="宋体"/>
+          <w:kern w:val="0"/>
+          <w:sz w:val="24"/>
+        </w:rPr>
+        <w:t xml:space="preserve"> sum</w:t>
+      </w:r>
+      <w:r>
+        <w:rPr>
+          <w:rFonts w:ascii="宋体" w:hAnsi="宋体" w:cs="宋体" w:hint="eastAsia"/>
+          <w:kern w:val="0"/>
           <w:sz w:val="24"/>
         </w:rPr>
         <w:t xml:space="preserve"> </w:t>
       </w:r>
-    </w:p>
-    <w:p>
-      <w:pPr>
-        <w:spacing w:line="360" w:lineRule="auto"/>
-        <w:rPr>
-          <w:rFonts w:ascii="FangSong" w:eastAsia="FangSong" w:hAnsi="FangSong"/>
-          <w:sz w:val="24"/>
-        </w:rPr>
-      </w:pPr>
-    </w:p>
-    <w:p>
-      <w:pPr>
-        <w:spacing w:line="360" w:lineRule="auto"/>
-        <w:rPr>
-          <w:rFonts w:ascii="FangSong" w:eastAsia="FangSong" w:hAnsi="FangSong"/>
-          <w:sz w:val="24"/>
-        </w:rPr>
-      </w:pPr>
+      <w:r>
+        <w:rPr>
+          <w:rFonts w:ascii="宋体" w:hAnsi="宋体" w:cs="宋体"/>
+          <w:kern w:val="0"/>
+          <w:sz w:val="24"/>
+        </w:rPr>
+        <w:t xml:space="preserve">= 200 </w:t>
+      </w:r>
+      <w:r>
+        <w:rPr>
+          <w:rFonts w:ascii="宋体" w:hAnsi="宋体" w:cs="宋体" w:hint="eastAsia"/>
+          <w:kern w:val="0"/>
+          <w:sz w:val="24"/>
+        </w:rPr>
+        <w:t>提前，第</w:t>
+      </w:r>
+      <w:r>
+        <w:rPr>
+          <w:rFonts w:ascii="宋体" w:hAnsi="宋体" w:cs="宋体" w:hint="eastAsia"/>
+          <w:kern w:val="0"/>
+          <w:sz w:val="24"/>
+        </w:rPr>
+        <w:t>三</w:t>
+      </w:r>
+      <w:r>
+        <w:rPr>
+          <w:rFonts w:ascii="宋体" w:hAnsi="宋体" w:cs="宋体" w:hint="eastAsia"/>
+          <w:kern w:val="0"/>
+          <w:sz w:val="24"/>
+        </w:rPr>
+        <w:t>个输出的sum</w:t>
+      </w:r>
+      <w:r>
+        <w:rPr>
+          <w:rFonts w:ascii="宋体" w:hAnsi="宋体" w:cs="宋体" w:hint="eastAsia"/>
+          <w:kern w:val="0"/>
+          <w:sz w:val="24"/>
+        </w:rPr>
+        <w:t>没有使用</w:t>
+      </w:r>
+      <w:proofErr w:type="gramStart"/>
+      <w:r>
+        <w:rPr>
+          <w:rFonts w:ascii="宋体" w:hAnsi="宋体" w:cs="宋体" w:hint="eastAsia"/>
+          <w:kern w:val="0"/>
+          <w:sz w:val="24"/>
+        </w:rPr>
+        <w:t>域选择符</w:t>
+      </w:r>
+      <w:proofErr w:type="gramEnd"/>
+      <w:r>
+        <w:rPr>
+          <w:rFonts w:ascii="宋体" w:hAnsi="宋体" w:cs="宋体" w:hint="eastAsia"/>
+          <w:kern w:val="0"/>
+          <w:sz w:val="24"/>
+        </w:rPr>
+        <w:t>，故输出局部变量200</w:t>
+      </w:r>
+      <w:r>
+        <w:rPr>
+          <w:rFonts w:ascii="宋体" w:hAnsi="宋体" w:cs="宋体"/>
+          <w:kern w:val="0"/>
+          <w:sz w:val="24"/>
+        </w:rPr>
+        <w:t xml:space="preserve"> </w:t>
+      </w:r>
+      <w:r>
+        <w:rPr>
+          <w:rFonts w:ascii="宋体" w:hAnsi="宋体" w:cs="宋体" w:hint="eastAsia"/>
+          <w:kern w:val="0"/>
+          <w:sz w:val="24"/>
+        </w:rPr>
+        <w:t>*</w:t>
+      </w:r>
+      <w:r>
+        <w:rPr>
+          <w:rFonts w:ascii="宋体" w:hAnsi="宋体" w:cs="宋体"/>
+          <w:kern w:val="0"/>
+          <w:sz w:val="24"/>
+        </w:rPr>
+        <w:t xml:space="preserve"> </w:t>
+      </w:r>
+      <w:r>
+        <w:rPr>
+          <w:rFonts w:ascii="宋体" w:hAnsi="宋体" w:cs="宋体" w:hint="eastAsia"/>
+          <w:kern w:val="0"/>
+          <w:sz w:val="24"/>
+        </w:rPr>
+        <w:t>2的值，因为局部变量200自乘了2，故变为400，第四句输出400，因为自乘操作用在了局部变量上，则全局变量不变仍为5460.</w:t>
+      </w:r>
+    </w:p>
+    <w:p>
+      <w:pPr>
+        <w:widowControl/>
+        <w:jc w:val="left"/>
+        <w:rPr>
+          <w:rFonts w:ascii="宋体" w:hAnsi="宋体" w:cs="宋体"/>
+          <w:kern w:val="0"/>
+          <w:sz w:val="24"/>
+        </w:rPr>
+      </w:pPr>
+      <w:r>
+        <w:rPr>
+          <w:rFonts w:ascii="宋体" w:hAnsi="宋体" w:cs="宋体" w:hint="eastAsia"/>
+          <w:kern w:val="0"/>
+          <w:sz w:val="24"/>
+        </w:rPr>
+        <w:t>（5）例2.7</w:t>
+      </w:r>
+    </w:p>
+    <w:p>
+      <w:pPr>
+        <w:widowControl/>
+        <w:ind w:firstLine="420"/>
+        <w:jc w:val="left"/>
+        <w:rPr>
+          <w:rFonts w:ascii="宋体" w:hAnsi="宋体" w:cs="宋体"/>
+          <w:kern w:val="0"/>
+          <w:sz w:val="24"/>
+        </w:rPr>
+      </w:pPr>
+      <w:r>
+        <w:rPr>
+          <w:rFonts w:ascii="宋体" w:hAnsi="宋体" w:cs="宋体" w:hint="eastAsia"/>
+          <w:kern w:val="0"/>
+          <w:sz w:val="24"/>
+        </w:rPr>
+        <w:t>①报错</w:t>
+      </w:r>
+      <w:r>
+        <w:rPr>
+          <w:noProof/>
+        </w:rPr>
+        <w:drawing>
+          <wp:inline distT="0" distB="0" distL="0" distR="0" wp14:anchorId="17A169B7" wp14:editId="3E9B537E">
+            <wp:extent cx="3958128" cy="159640"/>
+            <wp:effectExtent l="0" t="0" r="0" b="0"/>
+            <wp:docPr id="13" name="图片 13"/>
+            <wp:cNvGraphicFramePr>
+              <a:graphicFrameLocks xmlns:a="http://schemas.openxmlformats.org/drawingml/2006/main" noChangeAspect="1"/>
+            </wp:cNvGraphicFramePr>
+            <a:graphic xmlns:a="http://schemas.openxmlformats.org/drawingml/2006/main">
+              <a:graphicData uri="http://schemas.openxmlformats.org/drawingml/2006/picture">
+                <pic:pic xmlns:pic="http://schemas.openxmlformats.org/drawingml/2006/picture">
+                  <pic:nvPicPr>
+                    <pic:cNvPr id="1" name=""/>
+                    <pic:cNvPicPr/>
+                  </pic:nvPicPr>
+                  <pic:blipFill>
+                    <a:blip r:embed="rId19"/>
+                    <a:stretch>
+                      <a:fillRect/>
+                    </a:stretch>
+                  </pic:blipFill>
+                  <pic:spPr>
+                    <a:xfrm>
+                      <a:off x="0" y="0"/>
+                      <a:ext cx="4325643" cy="174463"/>
+                    </a:xfrm>
+                    <a:prstGeom prst="rect">
+                      <a:avLst/>
+                    </a:prstGeom>
+                  </pic:spPr>
+                </pic:pic>
+              </a:graphicData>
+            </a:graphic>
+          </wp:inline>
+        </w:drawing>
+      </w:r>
+    </w:p>
+    <w:p>
+      <w:pPr>
+        <w:widowControl/>
+        <w:ind w:left="420" w:firstLine="420"/>
+        <w:jc w:val="left"/>
+        <w:rPr>
+          <w:rFonts w:ascii="宋体" w:hAnsi="宋体" w:cs="宋体"/>
+          <w:kern w:val="0"/>
+          <w:sz w:val="24"/>
+        </w:rPr>
+      </w:pPr>
+      <w:r>
+        <w:rPr>
+          <w:rFonts w:ascii="宋体" w:hAnsi="宋体" w:cs="宋体" w:hint="eastAsia"/>
+          <w:kern w:val="0"/>
+          <w:sz w:val="24"/>
+        </w:rPr>
+        <w:t>分析：对于第一句</w:t>
+      </w:r>
+      <w:r>
+        <w:rPr>
+          <w:noProof/>
+        </w:rPr>
+        <w:drawing>
+          <wp:inline distT="0" distB="0" distL="0" distR="0" wp14:anchorId="174D9D7E" wp14:editId="7AE39D08">
+            <wp:extent cx="969818" cy="201383"/>
+            <wp:effectExtent l="0" t="0" r="1905" b="8255"/>
+            <wp:docPr id="14" name="图片 14"/>
+            <wp:cNvGraphicFramePr>
+              <a:graphicFrameLocks xmlns:a="http://schemas.openxmlformats.org/drawingml/2006/main" noChangeAspect="1"/>
+            </wp:cNvGraphicFramePr>
+            <a:graphic xmlns:a="http://schemas.openxmlformats.org/drawingml/2006/main">
+              <a:graphicData uri="http://schemas.openxmlformats.org/drawingml/2006/picture">
+                <pic:pic xmlns:pic="http://schemas.openxmlformats.org/drawingml/2006/picture">
+                  <pic:nvPicPr>
+                    <pic:cNvPr id="1" name=""/>
+                    <pic:cNvPicPr/>
+                  </pic:nvPicPr>
+                  <pic:blipFill>
+                    <a:blip r:embed="rId20"/>
+                    <a:stretch>
+                      <a:fillRect/>
+                    </a:stretch>
+                  </pic:blipFill>
+                  <pic:spPr>
+                    <a:xfrm>
+                      <a:off x="0" y="0"/>
+                      <a:ext cx="975715" cy="202608"/>
+                    </a:xfrm>
+                    <a:prstGeom prst="rect">
+                      <a:avLst/>
+                    </a:prstGeom>
+                  </pic:spPr>
+                </pic:pic>
+              </a:graphicData>
+            </a:graphic>
+          </wp:inline>
+        </w:drawing>
+      </w:r>
+      <w:r>
+        <w:rPr>
+          <w:rFonts w:ascii="宋体" w:hAnsi="宋体" w:cs="宋体" w:hint="eastAsia"/>
+          <w:kern w:val="0"/>
+          <w:sz w:val="24"/>
+        </w:rPr>
+        <w:t>传入参数过少（第二个参数没有设置默认值）</w:t>
+      </w:r>
+    </w:p>
+    <w:p>
+      <w:pPr>
+        <w:widowControl/>
+        <w:jc w:val="left"/>
+        <w:rPr>
+          <w:rFonts w:ascii="宋体" w:hAnsi="宋体" w:cs="宋体"/>
+          <w:kern w:val="0"/>
+          <w:sz w:val="24"/>
+        </w:rPr>
+      </w:pPr>
+      <w:r>
+        <w:rPr>
+          <w:rFonts w:ascii="宋体" w:hAnsi="宋体" w:cs="宋体"/>
+          <w:kern w:val="0"/>
+          <w:sz w:val="24"/>
+        </w:rPr>
+        <w:tab/>
+      </w:r>
+      <w:r>
+        <w:rPr>
+          <w:rFonts w:ascii="宋体" w:hAnsi="宋体" w:cs="宋体" w:hint="eastAsia"/>
+          <w:kern w:val="0"/>
+          <w:sz w:val="24"/>
+        </w:rPr>
+        <w:t>②</w:t>
+      </w:r>
+      <w:r>
+        <w:rPr>
+          <w:noProof/>
+        </w:rPr>
+        <w:drawing>
+          <wp:inline distT="0" distB="0" distL="0" distR="0" wp14:anchorId="08335C42" wp14:editId="593B8667">
+            <wp:extent cx="3927763" cy="1236770"/>
+            <wp:effectExtent l="0" t="0" r="0" b="1905"/>
+            <wp:docPr id="15" name="图片 15"/>
+            <wp:cNvGraphicFramePr>
+              <a:graphicFrameLocks xmlns:a="http://schemas.openxmlformats.org/drawingml/2006/main" noChangeAspect="1"/>
+            </wp:cNvGraphicFramePr>
+            <a:graphic xmlns:a="http://schemas.openxmlformats.org/drawingml/2006/main">
+              <a:graphicData uri="http://schemas.openxmlformats.org/drawingml/2006/picture">
+                <pic:pic xmlns:pic="http://schemas.openxmlformats.org/drawingml/2006/picture">
+                  <pic:nvPicPr>
+                    <pic:cNvPr id="1" name=""/>
+                    <pic:cNvPicPr/>
+                  </pic:nvPicPr>
+                  <pic:blipFill>
+                    <a:blip r:embed="rId21"/>
+                    <a:stretch>
+                      <a:fillRect/>
+                    </a:stretch>
+                  </pic:blipFill>
+                  <pic:spPr>
+                    <a:xfrm>
+                      <a:off x="0" y="0"/>
+                      <a:ext cx="3936430" cy="1239499"/>
+                    </a:xfrm>
+                    <a:prstGeom prst="rect">
+                      <a:avLst/>
+                    </a:prstGeom>
+                  </pic:spPr>
+                </pic:pic>
+              </a:graphicData>
+            </a:graphic>
+          </wp:inline>
+        </w:drawing>
+      </w:r>
+    </w:p>
+    <w:p>
+      <w:pPr>
+        <w:widowControl/>
+        <w:jc w:val="left"/>
+        <w:rPr>
+          <w:rFonts w:ascii="宋体" w:hAnsi="宋体" w:cs="宋体"/>
+          <w:kern w:val="0"/>
+          <w:sz w:val="24"/>
+        </w:rPr>
+      </w:pPr>
+      <w:r>
+        <w:rPr>
+          <w:rFonts w:ascii="宋体" w:hAnsi="宋体" w:cs="宋体"/>
+          <w:kern w:val="0"/>
+          <w:sz w:val="24"/>
+        </w:rPr>
+        <w:tab/>
+      </w:r>
+      <w:r>
+        <w:rPr>
+          <w:rFonts w:ascii="宋体" w:hAnsi="宋体" w:cs="宋体"/>
+          <w:kern w:val="0"/>
+          <w:sz w:val="24"/>
+        </w:rPr>
+        <w:tab/>
+      </w:r>
+      <w:r>
+        <w:rPr>
+          <w:rFonts w:ascii="宋体" w:hAnsi="宋体" w:cs="宋体" w:hint="eastAsia"/>
+          <w:kern w:val="0"/>
+          <w:sz w:val="24"/>
+        </w:rPr>
+        <w:t>分析：与原函数输出无变化，</w:t>
+      </w:r>
+      <w:proofErr w:type="spellStart"/>
+      <w:r>
+        <w:rPr>
+          <w:rFonts w:ascii="宋体" w:hAnsi="宋体" w:cs="宋体" w:hint="eastAsia"/>
+          <w:kern w:val="0"/>
+          <w:sz w:val="24"/>
+        </w:rPr>
+        <w:t>i</w:t>
+      </w:r>
+      <w:proofErr w:type="spellEnd"/>
+      <w:r>
+        <w:rPr>
+          <w:rFonts w:ascii="宋体" w:hAnsi="宋体" w:cs="宋体" w:hint="eastAsia"/>
+          <w:kern w:val="0"/>
+          <w:sz w:val="24"/>
+        </w:rPr>
+        <w:t>的默认参数并没有用到</w:t>
+      </w:r>
+    </w:p>
+    <w:p>
+      <w:pPr>
+        <w:widowControl/>
+        <w:jc w:val="left"/>
+        <w:rPr>
+          <w:rFonts w:ascii="宋体" w:hAnsi="宋体" w:cs="宋体"/>
+          <w:kern w:val="0"/>
+          <w:sz w:val="24"/>
+        </w:rPr>
+      </w:pPr>
+      <w:r>
+        <w:rPr>
+          <w:rFonts w:ascii="宋体" w:hAnsi="宋体" w:cs="宋体"/>
+          <w:kern w:val="0"/>
+          <w:sz w:val="24"/>
+        </w:rPr>
+        <w:tab/>
+      </w:r>
+      <w:r>
+        <w:rPr>
+          <w:rFonts w:ascii="宋体" w:hAnsi="宋体" w:cs="宋体" w:hint="eastAsia"/>
+          <w:kern w:val="0"/>
+          <w:sz w:val="24"/>
+        </w:rPr>
+        <w:t>③报错</w:t>
+      </w:r>
+      <w:r>
+        <w:rPr>
+          <w:noProof/>
+        </w:rPr>
+        <w:drawing>
+          <wp:inline distT="0" distB="0" distL="0" distR="0" wp14:anchorId="0F5D9257" wp14:editId="06D16040">
+            <wp:extent cx="4524740" cy="160158"/>
+            <wp:effectExtent l="0" t="0" r="0" b="0"/>
+            <wp:docPr id="16" name="图片 16"/>
+            <wp:cNvGraphicFramePr>
+              <a:graphicFrameLocks xmlns:a="http://schemas.openxmlformats.org/drawingml/2006/main" noChangeAspect="1"/>
+            </wp:cNvGraphicFramePr>
+            <a:graphic xmlns:a="http://schemas.openxmlformats.org/drawingml/2006/main">
+              <a:graphicData uri="http://schemas.openxmlformats.org/drawingml/2006/picture">
+                <pic:pic xmlns:pic="http://schemas.openxmlformats.org/drawingml/2006/picture">
+                  <pic:nvPicPr>
+                    <pic:cNvPr id="1" name=""/>
+                    <pic:cNvPicPr/>
+                  </pic:nvPicPr>
+                  <pic:blipFill>
+                    <a:blip r:embed="rId22"/>
+                    <a:stretch>
+                      <a:fillRect/>
+                    </a:stretch>
+                  </pic:blipFill>
+                  <pic:spPr>
+                    <a:xfrm>
+                      <a:off x="0" y="0"/>
+                      <a:ext cx="5392053" cy="190857"/>
+                    </a:xfrm>
+                    <a:prstGeom prst="rect">
+                      <a:avLst/>
+                    </a:prstGeom>
+                  </pic:spPr>
+                </pic:pic>
+              </a:graphicData>
+            </a:graphic>
+          </wp:inline>
+        </w:drawing>
+      </w:r>
+    </w:p>
+    <w:p>
+      <w:pPr>
+        <w:widowControl/>
+        <w:jc w:val="left"/>
+        <w:rPr>
+          <w:rFonts w:ascii="宋体" w:hAnsi="宋体" w:cs="宋体"/>
+          <w:kern w:val="0"/>
+          <w:sz w:val="24"/>
+        </w:rPr>
+      </w:pPr>
+      <w:r>
+        <w:rPr>
+          <w:rFonts w:ascii="宋体" w:hAnsi="宋体" w:cs="宋体"/>
+          <w:kern w:val="0"/>
+          <w:sz w:val="24"/>
+        </w:rPr>
+        <w:tab/>
+      </w:r>
+      <w:r>
+        <w:rPr>
+          <w:rFonts w:ascii="宋体" w:hAnsi="宋体" w:cs="宋体"/>
+          <w:kern w:val="0"/>
+          <w:sz w:val="24"/>
+        </w:rPr>
+        <w:tab/>
+      </w:r>
+      <w:r>
+        <w:rPr>
+          <w:rFonts w:ascii="宋体" w:hAnsi="宋体" w:cs="宋体" w:hint="eastAsia"/>
+          <w:kern w:val="0"/>
+          <w:sz w:val="24"/>
+        </w:rPr>
+        <w:t>分析：默认形参要放在最后</w:t>
+      </w:r>
+    </w:p>
+    <w:p>
+      <w:pPr>
+        <w:widowControl/>
+        <w:jc w:val="left"/>
+        <w:rPr>
+          <w:rFonts w:ascii="宋体" w:hAnsi="宋体" w:cs="宋体"/>
+          <w:kern w:val="0"/>
+          <w:sz w:val="24"/>
+        </w:rPr>
+      </w:pPr>
+      <w:r>
+        <w:rPr>
+          <w:rFonts w:ascii="宋体" w:hAnsi="宋体" w:cs="宋体"/>
+          <w:kern w:val="0"/>
+          <w:sz w:val="24"/>
+        </w:rPr>
+        <w:tab/>
+      </w:r>
+      <w:r>
+        <w:rPr>
+          <w:rFonts w:ascii="宋体" w:hAnsi="宋体" w:cs="宋体" w:hint="eastAsia"/>
+          <w:kern w:val="0"/>
+          <w:sz w:val="24"/>
+        </w:rPr>
+        <w:t>④同上</w:t>
+      </w:r>
+    </w:p>
+    <w:p>
+      <w:pPr>
+        <w:widowControl/>
+        <w:jc w:val="left"/>
+        <w:rPr>
+          <w:rFonts w:ascii="宋体" w:hAnsi="宋体" w:cs="宋体"/>
+          <w:kern w:val="0"/>
+          <w:sz w:val="24"/>
+        </w:rPr>
+      </w:pPr>
+      <w:r>
+        <w:rPr>
+          <w:rFonts w:ascii="宋体" w:hAnsi="宋体" w:cs="宋体" w:hint="eastAsia"/>
+          <w:kern w:val="0"/>
+          <w:sz w:val="24"/>
+        </w:rPr>
+        <w:t>（6）例2.8</w:t>
+      </w:r>
+    </w:p>
+    <w:p>
+      <w:pPr>
+        <w:widowControl/>
+        <w:jc w:val="left"/>
+        <w:rPr>
+          <w:rFonts w:ascii="宋体" w:hAnsi="宋体" w:cs="宋体"/>
+          <w:kern w:val="0"/>
+          <w:sz w:val="24"/>
+        </w:rPr>
+      </w:pPr>
+      <w:r>
+        <w:rPr>
+          <w:rFonts w:ascii="宋体" w:hAnsi="宋体" w:cs="宋体"/>
+          <w:kern w:val="0"/>
+          <w:sz w:val="24"/>
+        </w:rPr>
+        <w:tab/>
+      </w:r>
+      <w:r>
+        <w:rPr>
+          <w:noProof/>
+        </w:rPr>
+        <w:drawing>
+          <wp:inline distT="0" distB="0" distL="0" distR="0" wp14:anchorId="7A365648" wp14:editId="11991360">
+            <wp:extent cx="4298052" cy="1165961"/>
+            <wp:effectExtent l="0" t="0" r="7620" b="0"/>
+            <wp:docPr id="17" name="图片 17"/>
+            <wp:cNvGraphicFramePr>
+              <a:graphicFrameLocks xmlns:a="http://schemas.openxmlformats.org/drawingml/2006/main" noChangeAspect="1"/>
+            </wp:cNvGraphicFramePr>
+            <a:graphic xmlns:a="http://schemas.openxmlformats.org/drawingml/2006/main">
+              <a:graphicData uri="http://schemas.openxmlformats.org/drawingml/2006/picture">
+                <pic:pic xmlns:pic="http://schemas.openxmlformats.org/drawingml/2006/picture">
+                  <pic:nvPicPr>
+                    <pic:cNvPr id="1" name=""/>
+                    <pic:cNvPicPr/>
+                  </pic:nvPicPr>
+                  <pic:blipFill>
+                    <a:blip r:embed="rId23"/>
+                    <a:stretch>
+                      <a:fillRect/>
+                    </a:stretch>
+                  </pic:blipFill>
+                  <pic:spPr>
+                    <a:xfrm>
+                      <a:off x="0" y="0"/>
+                      <a:ext cx="4298052" cy="1165961"/>
+                    </a:xfrm>
+                    <a:prstGeom prst="rect">
+                      <a:avLst/>
+                    </a:prstGeom>
+                  </pic:spPr>
+                </pic:pic>
+              </a:graphicData>
+            </a:graphic>
+          </wp:inline>
+        </w:drawing>
+      </w:r>
+    </w:p>
+    <w:p>
+      <w:pPr>
+        <w:widowControl/>
+        <w:jc w:val="left"/>
+        <w:rPr>
+          <w:rFonts w:ascii="宋体" w:hAnsi="宋体" w:cs="宋体"/>
+          <w:kern w:val="0"/>
+          <w:sz w:val="24"/>
+        </w:rPr>
+      </w:pPr>
+      <w:r>
+        <w:rPr>
+          <w:rFonts w:ascii="宋体" w:hAnsi="宋体" w:cs="宋体"/>
+          <w:kern w:val="0"/>
+          <w:sz w:val="24"/>
+        </w:rPr>
+        <w:tab/>
+      </w:r>
+      <w:r>
+        <w:rPr>
+          <w:rFonts w:ascii="宋体" w:hAnsi="宋体" w:cs="宋体" w:hint="eastAsia"/>
+          <w:kern w:val="0"/>
+          <w:sz w:val="24"/>
+        </w:rPr>
+        <w:t>分析：如此更改</w:t>
+      </w:r>
+      <w:r>
+        <w:rPr>
+          <w:noProof/>
+        </w:rPr>
+        <w:drawing>
+          <wp:inline distT="0" distB="0" distL="0" distR="0" wp14:anchorId="15B99610" wp14:editId="2B514547">
+            <wp:extent cx="3345873" cy="223911"/>
+            <wp:effectExtent l="0" t="0" r="0" b="5080"/>
+            <wp:docPr id="18" name="图片 18"/>
+            <wp:cNvGraphicFramePr>
+              <a:graphicFrameLocks xmlns:a="http://schemas.openxmlformats.org/drawingml/2006/main" noChangeAspect="1"/>
+            </wp:cNvGraphicFramePr>
+            <a:graphic xmlns:a="http://schemas.openxmlformats.org/drawingml/2006/main">
+              <a:graphicData uri="http://schemas.openxmlformats.org/drawingml/2006/picture">
+                <pic:pic xmlns:pic="http://schemas.openxmlformats.org/drawingml/2006/picture">
+                  <pic:nvPicPr>
+                    <pic:cNvPr id="1" name=""/>
+                    <pic:cNvPicPr/>
+                  </pic:nvPicPr>
+                  <pic:blipFill>
+                    <a:blip r:embed="rId24"/>
+                    <a:stretch>
+                      <a:fillRect/>
+                    </a:stretch>
+                  </pic:blipFill>
+                  <pic:spPr>
+                    <a:xfrm>
+                      <a:off x="0" y="0"/>
+                      <a:ext cx="3396708" cy="227313"/>
+                    </a:xfrm>
+                    <a:prstGeom prst="rect">
+                      <a:avLst/>
+                    </a:prstGeom>
+                  </pic:spPr>
+                </pic:pic>
+              </a:graphicData>
+            </a:graphic>
+          </wp:inline>
+        </w:drawing>
+      </w:r>
+      <w:r>
+        <w:rPr>
+          <w:rFonts w:ascii="宋体" w:hAnsi="宋体" w:cs="宋体" w:hint="eastAsia"/>
+          <w:kern w:val="0"/>
+          <w:sz w:val="24"/>
+        </w:rPr>
+        <w:t>替换时加上括号就没有问题了</w:t>
+      </w:r>
+    </w:p>
+    <w:p>
+      <w:pPr>
+        <w:widowControl/>
+        <w:jc w:val="left"/>
+        <w:rPr>
+          <w:rFonts w:ascii="宋体" w:hAnsi="宋体" w:cs="宋体"/>
+          <w:kern w:val="0"/>
+          <w:sz w:val="24"/>
+        </w:rPr>
+      </w:pPr>
+      <w:r>
+        <w:rPr>
+          <w:rFonts w:ascii="宋体" w:hAnsi="宋体" w:cs="宋体" w:hint="eastAsia"/>
+          <w:kern w:val="0"/>
+          <w:sz w:val="24"/>
+        </w:rPr>
+        <w:t>（7）例2.9</w:t>
+      </w:r>
+    </w:p>
+    <w:p>
+      <w:pPr>
+        <w:widowControl/>
+        <w:ind w:firstLine="420"/>
+        <w:jc w:val="left"/>
+        <w:rPr>
+          <w:rFonts w:ascii="宋体" w:hAnsi="宋体" w:cs="宋体"/>
+          <w:kern w:val="0"/>
+          <w:sz w:val="24"/>
+        </w:rPr>
+      </w:pPr>
+      <w:r>
+        <w:rPr>
+          <w:rFonts w:ascii="宋体" w:hAnsi="宋体" w:cs="宋体" w:hint="eastAsia"/>
+          <w:kern w:val="0"/>
+          <w:sz w:val="24"/>
+        </w:rPr>
+        <w:t>报错</w:t>
+      </w:r>
+      <w:r>
+        <w:rPr>
+          <w:noProof/>
+        </w:rPr>
+        <w:drawing>
+          <wp:inline distT="0" distB="0" distL="0" distR="0" wp14:anchorId="62680272" wp14:editId="41980A69">
+            <wp:extent cx="4500476" cy="154423"/>
+            <wp:effectExtent l="0" t="0" r="0" b="0"/>
+            <wp:docPr id="19" name="图片 19"/>
+            <wp:cNvGraphicFramePr>
+              <a:graphicFrameLocks xmlns:a="http://schemas.openxmlformats.org/drawingml/2006/main" noChangeAspect="1"/>
+            </wp:cNvGraphicFramePr>
+            <a:graphic xmlns:a="http://schemas.openxmlformats.org/drawingml/2006/main">
+              <a:graphicData uri="http://schemas.openxmlformats.org/drawingml/2006/picture">
+                <pic:pic xmlns:pic="http://schemas.openxmlformats.org/drawingml/2006/picture">
+                  <pic:nvPicPr>
+                    <pic:cNvPr id="1" name=""/>
+                    <pic:cNvPicPr/>
+                  </pic:nvPicPr>
+                  <pic:blipFill>
+                    <a:blip r:embed="rId25"/>
+                    <a:stretch>
+                      <a:fillRect/>
+                    </a:stretch>
+                  </pic:blipFill>
+                  <pic:spPr>
+                    <a:xfrm>
+                      <a:off x="0" y="0"/>
+                      <a:ext cx="5740590" cy="196975"/>
+                    </a:xfrm>
+                    <a:prstGeom prst="rect">
+                      <a:avLst/>
+                    </a:prstGeom>
+                  </pic:spPr>
+                </pic:pic>
+              </a:graphicData>
+            </a:graphic>
+          </wp:inline>
+        </w:drawing>
+      </w:r>
+    </w:p>
+    <w:p>
+      <w:pPr>
+        <w:widowControl/>
+        <w:ind w:firstLine="420"/>
+        <w:jc w:val="left"/>
+        <w:rPr>
+          <w:rFonts w:ascii="宋体" w:hAnsi="宋体" w:cs="宋体"/>
+          <w:kern w:val="0"/>
+          <w:sz w:val="24"/>
+        </w:rPr>
+      </w:pPr>
+      <w:r>
+        <w:rPr>
+          <w:rFonts w:ascii="宋体" w:hAnsi="宋体" w:cs="宋体" w:hint="eastAsia"/>
+          <w:kern w:val="0"/>
+          <w:sz w:val="24"/>
+        </w:rPr>
+        <w:t>分析：多个带默认参数的函数产生了二义性</w:t>
+      </w:r>
+    </w:p>
+    <w:p>
+      <w:pPr>
+        <w:widowControl/>
+        <w:jc w:val="left"/>
+        <w:rPr>
+          <w:rFonts w:ascii="宋体" w:hAnsi="宋体" w:cs="宋体"/>
+          <w:kern w:val="0"/>
+          <w:sz w:val="24"/>
+        </w:rPr>
+      </w:pPr>
+      <w:r>
+        <w:rPr>
+          <w:rFonts w:ascii="宋体" w:hAnsi="宋体" w:cs="宋体" w:hint="eastAsia"/>
+          <w:kern w:val="0"/>
+          <w:sz w:val="24"/>
+        </w:rPr>
+        <w:t>（8）例2.10</w:t>
+      </w:r>
+    </w:p>
+    <w:p>
+      <w:pPr>
+        <w:widowControl/>
+        <w:jc w:val="left"/>
+        <w:rPr>
+          <w:rFonts w:ascii="宋体" w:hAnsi="宋体" w:cs="宋体"/>
+          <w:kern w:val="0"/>
+          <w:sz w:val="24"/>
+        </w:rPr>
+      </w:pPr>
+      <w:r>
+        <w:rPr>
+          <w:rFonts w:ascii="宋体" w:hAnsi="宋体" w:cs="宋体"/>
+          <w:kern w:val="0"/>
+          <w:sz w:val="24"/>
+        </w:rPr>
+        <w:tab/>
+      </w:r>
+      <w:r>
+        <w:rPr>
+          <w:rFonts w:ascii="宋体" w:hAnsi="宋体" w:cs="宋体" w:hint="eastAsia"/>
+          <w:kern w:val="0"/>
+          <w:sz w:val="24"/>
+        </w:rPr>
+        <w:t>报错：</w:t>
+      </w:r>
+      <w:r>
+        <w:rPr>
+          <w:noProof/>
+        </w:rPr>
+        <w:drawing>
+          <wp:inline distT="0" distB="0" distL="0" distR="0" wp14:anchorId="61631510" wp14:editId="55D1F7AE">
+            <wp:extent cx="3747693" cy="117764"/>
+            <wp:effectExtent l="0" t="0" r="0" b="0"/>
+            <wp:docPr id="20" name="图片 20"/>
+            <wp:cNvGraphicFramePr>
+              <a:graphicFrameLocks xmlns:a="http://schemas.openxmlformats.org/drawingml/2006/main" noChangeAspect="1"/>
+            </wp:cNvGraphicFramePr>
+            <a:graphic xmlns:a="http://schemas.openxmlformats.org/drawingml/2006/main">
+              <a:graphicData uri="http://schemas.openxmlformats.org/drawingml/2006/picture">
+                <pic:pic xmlns:pic="http://schemas.openxmlformats.org/drawingml/2006/picture">
+                  <pic:nvPicPr>
+                    <pic:cNvPr id="1" name=""/>
+                    <pic:cNvPicPr/>
+                  </pic:nvPicPr>
+                  <pic:blipFill>
+                    <a:blip r:embed="rId26"/>
+                    <a:stretch>
+                      <a:fillRect/>
+                    </a:stretch>
+                  </pic:blipFill>
+                  <pic:spPr>
+                    <a:xfrm>
+                      <a:off x="0" y="0"/>
+                      <a:ext cx="4034078" cy="126763"/>
+                    </a:xfrm>
+                    <a:prstGeom prst="rect">
+                      <a:avLst/>
+                    </a:prstGeom>
+                  </pic:spPr>
+                </pic:pic>
+              </a:graphicData>
+            </a:graphic>
+          </wp:inline>
+        </w:drawing>
+      </w:r>
+    </w:p>
+    <w:p>
+      <w:pPr>
+        <w:widowControl/>
+        <w:jc w:val="left"/>
+        <w:rPr>
+          <w:rFonts w:ascii="宋体" w:hAnsi="宋体" w:cs="宋体"/>
+          <w:kern w:val="0"/>
+          <w:sz w:val="24"/>
+        </w:rPr>
+      </w:pPr>
+      <w:r>
+        <w:rPr>
+          <w:rFonts w:ascii="宋体" w:hAnsi="宋体" w:cs="宋体"/>
+          <w:kern w:val="0"/>
+          <w:sz w:val="24"/>
+        </w:rPr>
+        <w:lastRenderedPageBreak/>
+        <w:tab/>
+      </w:r>
+      <w:r>
+        <w:rPr>
+          <w:rFonts w:ascii="宋体" w:hAnsi="宋体" w:cs="宋体" w:hint="eastAsia"/>
+          <w:kern w:val="0"/>
+          <w:sz w:val="24"/>
+        </w:rPr>
+        <w:t>分析：引用被声明时必须被初始化</w:t>
+      </w:r>
+    </w:p>
+    <w:p>
+      <w:pPr>
+        <w:widowControl/>
+        <w:jc w:val="left"/>
+        <w:rPr>
+          <w:rFonts w:ascii="宋体" w:hAnsi="宋体" w:cs="宋体"/>
+          <w:kern w:val="0"/>
+          <w:sz w:val="24"/>
+        </w:rPr>
+      </w:pPr>
+      <w:r>
+        <w:rPr>
+          <w:rFonts w:ascii="宋体" w:hAnsi="宋体" w:cs="宋体" w:hint="eastAsia"/>
+          <w:kern w:val="0"/>
+          <w:sz w:val="24"/>
+        </w:rPr>
+        <w:t>（9）例2.11</w:t>
+      </w:r>
+    </w:p>
+    <w:p>
+      <w:pPr>
+        <w:widowControl/>
+        <w:jc w:val="left"/>
+        <w:rPr>
+          <w:rFonts w:ascii="宋体" w:hAnsi="宋体" w:cs="宋体"/>
+          <w:kern w:val="0"/>
+          <w:sz w:val="24"/>
+        </w:rPr>
+      </w:pPr>
+      <w:r>
+        <w:rPr>
+          <w:noProof/>
+        </w:rPr>
+        <w:drawing>
+          <wp:inline distT="0" distB="0" distL="0" distR="0" wp14:anchorId="364F4C30" wp14:editId="1B2A9E4A">
+            <wp:extent cx="4549534" cy="1638442"/>
+            <wp:effectExtent l="0" t="0" r="3810" b="0"/>
+            <wp:docPr id="21" name="图片 21"/>
+            <wp:cNvGraphicFramePr>
+              <a:graphicFrameLocks xmlns:a="http://schemas.openxmlformats.org/drawingml/2006/main" noChangeAspect="1"/>
+            </wp:cNvGraphicFramePr>
+            <a:graphic xmlns:a="http://schemas.openxmlformats.org/drawingml/2006/main">
+              <a:graphicData uri="http://schemas.openxmlformats.org/drawingml/2006/picture">
+                <pic:pic xmlns:pic="http://schemas.openxmlformats.org/drawingml/2006/picture">
+                  <pic:nvPicPr>
+                    <pic:cNvPr id="1" name=""/>
+                    <pic:cNvPicPr/>
+                  </pic:nvPicPr>
+                  <pic:blipFill>
+                    <a:blip r:embed="rId27"/>
+                    <a:stretch>
+                      <a:fillRect/>
+                    </a:stretch>
+                  </pic:blipFill>
+                  <pic:spPr>
+                    <a:xfrm>
+                      <a:off x="0" y="0"/>
+                      <a:ext cx="4549534" cy="1638442"/>
+                    </a:xfrm>
+                    <a:prstGeom prst="rect">
+                      <a:avLst/>
+                    </a:prstGeom>
+                  </pic:spPr>
+                </pic:pic>
+              </a:graphicData>
+            </a:graphic>
+          </wp:inline>
+        </w:drawing>
+      </w:r>
+    </w:p>
+    <w:p>
+      <w:pPr>
+        <w:widowControl/>
+        <w:ind w:firstLine="420"/>
+        <w:jc w:val="left"/>
+        <w:rPr>
+          <w:rFonts w:ascii="宋体" w:hAnsi="宋体" w:cs="宋体" w:hint="eastAsia"/>
+          <w:kern w:val="0"/>
+          <w:sz w:val="24"/>
+        </w:rPr>
+      </w:pPr>
+      <w:r>
+        <w:rPr>
+          <w:rFonts w:ascii="宋体" w:hAnsi="宋体" w:cs="宋体" w:hint="eastAsia"/>
+          <w:kern w:val="0"/>
+          <w:sz w:val="24"/>
+        </w:rPr>
+        <w:t>分析：因为没有对x进行传引用操作，函数不会对第一个参数即主函数中的a、c变量产生影响，但是会改变第二个参数</w:t>
+      </w:r>
+      <w:r>
+        <w:rPr>
+          <w:rFonts w:ascii="宋体" w:hAnsi="宋体" w:cs="宋体" w:hint="eastAsia"/>
+          <w:kern w:val="0"/>
+          <w:sz w:val="24"/>
+        </w:rPr>
+        <w:t>的值，就导致第二个变量的值被改为第一个变量的值，但第一个变量的值并没有发生改变。</w:t>
+      </w:r>
     </w:p>
     <w:p>
       <w:pPr>
@@ -1984,7 +4178,6 @@
           <w:rFonts w:ascii="FangSong" w:eastAsia="FangSong" w:hAnsi="FangSong" w:hint="eastAsia"/>
           <w:sz w:val="24"/>
         </w:rPr>
-        <w:lastRenderedPageBreak/>
         <w:t xml:space="preserve"> </w:t>
       </w:r>
       <w:r>
@@ -1992,8 +4185,82 @@
           <w:rFonts w:ascii="FangSong" w:eastAsia="FangSong" w:hAnsi="FangSong"/>
           <w:sz w:val="24"/>
         </w:rPr>
+        <w:tab/>
+      </w:r>
+      <w:r>
+        <w:rPr>
+          <w:rFonts w:ascii="FangSong" w:eastAsia="FangSong" w:hAnsi="FangSong"/>
+          <w:sz w:val="24"/>
+        </w:rPr>
         <w:t xml:space="preserve"> </w:t>
       </w:r>
+      <w:proofErr w:type="spellStart"/>
+      <w:r>
+        <w:rPr>
+          <w:rFonts w:ascii="FangSong" w:eastAsia="FangSong" w:hAnsi="FangSong"/>
+          <w:sz w:val="24"/>
+        </w:rPr>
+        <w:t>s</w:t>
+      </w:r>
+      <w:r>
+        <w:rPr>
+          <w:rFonts w:ascii="FangSong" w:eastAsia="FangSong" w:hAnsi="FangSong" w:hint="eastAsia"/>
+          <w:sz w:val="24"/>
+        </w:rPr>
+        <w:t>canf</w:t>
+      </w:r>
+      <w:proofErr w:type="spellEnd"/>
+      <w:r>
+        <w:rPr>
+          <w:rFonts w:ascii="FangSong" w:eastAsia="FangSong" w:hAnsi="FangSong"/>
+          <w:sz w:val="24"/>
+        </w:rPr>
+        <w:t>()</w:t>
+      </w:r>
+      <w:r>
+        <w:rPr>
+          <w:rFonts w:ascii="FangSong" w:eastAsia="FangSong" w:hAnsi="FangSong" w:hint="eastAsia"/>
+          <w:sz w:val="24"/>
+        </w:rPr>
+        <w:t>不能读入空格，要用</w:t>
+      </w:r>
+      <w:proofErr w:type="spellStart"/>
+      <w:r>
+        <w:rPr>
+          <w:rFonts w:ascii="FangSong" w:eastAsia="FangSong" w:hAnsi="FangSong" w:hint="eastAsia"/>
+          <w:sz w:val="24"/>
+        </w:rPr>
+        <w:t>g</w:t>
+      </w:r>
+      <w:r>
+        <w:rPr>
+          <w:rFonts w:ascii="FangSong" w:eastAsia="FangSong" w:hAnsi="FangSong"/>
+          <w:sz w:val="24"/>
+        </w:rPr>
+        <w:t>e</w:t>
+      </w:r>
+      <w:r>
+        <w:rPr>
+          <w:rFonts w:ascii="FangSong" w:eastAsia="FangSong" w:hAnsi="FangSong" w:hint="eastAsia"/>
+          <w:sz w:val="24"/>
+        </w:rPr>
+        <w:t>tchar</w:t>
+      </w:r>
+      <w:proofErr w:type="spellEnd"/>
+      <w:r>
+        <w:rPr>
+          <w:rFonts w:ascii="FangSong" w:eastAsia="FangSong" w:hAnsi="FangSong"/>
+          <w:sz w:val="24"/>
+        </w:rPr>
+        <w:t>()</w:t>
+      </w:r>
+      <w:r>
+        <w:rPr>
+          <w:rFonts w:ascii="FangSong" w:eastAsia="FangSong" w:hAnsi="FangSong" w:hint="eastAsia"/>
+          <w:sz w:val="24"/>
+        </w:rPr>
+        <w:t>吃掉再进行下面的读入。</w:t>
+      </w:r>
     </w:p>
     <w:p>
       <w:pPr>
@@ -2003,39 +4270,253 @@
           <w:sz w:val="24"/>
         </w:rPr>
       </w:pPr>
-    </w:p>
-    <w:p>
-      <w:pPr>
+      <w:r>
+        <w:rPr>
+          <w:rFonts w:ascii="FangSong" w:eastAsia="FangSong" w:hAnsi="FangSong"/>
+          <w:sz w:val="24"/>
+        </w:rPr>
+        <w:tab/>
+      </w:r>
+      <w:r>
+        <w:rPr>
+          <w:rFonts w:ascii="FangSong" w:eastAsia="FangSong" w:hAnsi="FangSong"/>
+          <w:sz w:val="24"/>
+        </w:rPr>
+        <w:t>I</w:t>
+      </w:r>
+      <w:r>
+        <w:rPr>
+          <w:rFonts w:ascii="FangSong" w:eastAsia="FangSong" w:hAnsi="FangSong" w:hint="eastAsia"/>
+          <w:sz w:val="24"/>
+        </w:rPr>
+        <w:t>nt型函数可以返回一些不可能存在的数值以起到bool型的功能，同理，int型变量也可以起到</w:t>
+      </w:r>
+      <w:proofErr w:type="gramStart"/>
+      <w:r>
+        <w:rPr>
+          <w:rFonts w:ascii="FangSong" w:eastAsia="FangSong" w:hAnsi="FangSong" w:hint="eastAsia"/>
+          <w:sz w:val="24"/>
+        </w:rPr>
+        <w:t>存数据</w:t>
+      </w:r>
+      <w:proofErr w:type="gramEnd"/>
+      <w:r>
+        <w:rPr>
+          <w:rFonts w:ascii="FangSong" w:eastAsia="FangSong" w:hAnsi="FangSong" w:hint="eastAsia"/>
+          <w:sz w:val="24"/>
+        </w:rPr>
+        <w:t>和bool型两个功能。</w:t>
+      </w:r>
+    </w:p>
+    <w:p>
+      <w:pPr>
+        <w:pStyle w:val="a4"/>
+        <w:numPr>
+          <w:ilvl w:val="1"/>
+          <w:numId w:val="8"/>
+        </w:numPr>
         <w:spacing w:line="360" w:lineRule="auto"/>
+        <w:ind w:firstLineChars="0"/>
         <w:rPr>
           <w:rFonts w:ascii="FangSong" w:eastAsia="FangSong" w:hAnsi="FangSong"/>
           <w:sz w:val="24"/>
         </w:rPr>
       </w:pPr>
-    </w:p>
-    <w:p>
-      <w:pPr>
+      <w:proofErr w:type="spellStart"/>
+      <w:r>
+        <w:rPr>
+          <w:rFonts w:ascii="FangSong" w:eastAsia="FangSong" w:hAnsi="FangSong"/>
+          <w:sz w:val="24"/>
+        </w:rPr>
+        <w:t>C</w:t>
+      </w:r>
+      <w:r>
+        <w:rPr>
+          <w:rFonts w:ascii="FangSong" w:eastAsia="FangSong" w:hAnsi="FangSong" w:hint="eastAsia"/>
+          <w:sz w:val="24"/>
+        </w:rPr>
+        <w:t>out</w:t>
+      </w:r>
+      <w:proofErr w:type="spellEnd"/>
+      <w:r>
+        <w:rPr>
+          <w:rFonts w:ascii="FangSong" w:eastAsia="FangSong" w:hAnsi="FangSong" w:hint="eastAsia"/>
+          <w:sz w:val="24"/>
+        </w:rPr>
+        <w:t>精度控制可以使用</w:t>
+      </w:r>
+      <w:proofErr w:type="spellStart"/>
+      <w:r>
+        <w:rPr>
+          <w:rFonts w:ascii="FangSong" w:eastAsia="FangSong" w:hAnsi="FangSong" w:hint="eastAsia"/>
+          <w:sz w:val="24"/>
+        </w:rPr>
+        <w:t>setprecision</w:t>
+      </w:r>
+      <w:proofErr w:type="spellEnd"/>
+      <w:r>
+        <w:rPr>
+          <w:rFonts w:ascii="FangSong" w:eastAsia="FangSong" w:hAnsi="FangSong" w:hint="eastAsia"/>
+          <w:sz w:val="24"/>
+        </w:rPr>
+        <w:t>实现</w:t>
+      </w:r>
+    </w:p>
+    <w:p>
+      <w:pPr>
+        <w:pStyle w:val="a4"/>
+        <w:numPr>
+          <w:ilvl w:val="1"/>
+          <w:numId w:val="8"/>
+        </w:numPr>
         <w:spacing w:line="360" w:lineRule="auto"/>
+        <w:ind w:firstLineChars="0"/>
         <w:rPr>
           <w:rFonts w:ascii="FangSong" w:eastAsia="FangSong" w:hAnsi="FangSong"/>
           <w:sz w:val="24"/>
         </w:rPr>
       </w:pPr>
-    </w:p>
-    <w:p>
-      <w:pPr>
+      <w:r>
+        <w:rPr>
+          <w:rFonts w:ascii="FangSong" w:eastAsia="FangSong" w:hAnsi="FangSong" w:hint="eastAsia"/>
+          <w:sz w:val="24"/>
+        </w:rPr>
+        <w:t>使用多个域时要小心重复声明，使用</w:t>
+      </w:r>
+      <w:proofErr w:type="gramStart"/>
+      <w:r>
+        <w:rPr>
+          <w:rFonts w:ascii="FangSong" w:eastAsia="FangSong" w:hAnsi="FangSong" w:hint="eastAsia"/>
+          <w:sz w:val="24"/>
+        </w:rPr>
+        <w:t>域选择符</w:t>
+      </w:r>
+      <w:proofErr w:type="gramEnd"/>
+      <w:r>
+        <w:rPr>
+          <w:rFonts w:ascii="FangSong" w:eastAsia="FangSong" w:hAnsi="FangSong" w:hint="eastAsia"/>
+          <w:sz w:val="24"/>
+        </w:rPr>
+        <w:t>区分</w:t>
+      </w:r>
+    </w:p>
+    <w:p>
+      <w:pPr>
+        <w:pStyle w:val="a4"/>
+        <w:numPr>
+          <w:ilvl w:val="1"/>
+          <w:numId w:val="8"/>
+        </w:numPr>
         <w:spacing w:line="360" w:lineRule="auto"/>
+        <w:ind w:firstLineChars="0"/>
         <w:rPr>
           <w:rFonts w:ascii="FangSong" w:eastAsia="FangSong" w:hAnsi="FangSong"/>
           <w:sz w:val="24"/>
         </w:rPr>
       </w:pPr>
-    </w:p>
-    <w:p>
-      <w:pPr>
+      <w:r>
+        <w:rPr>
+          <w:rFonts w:ascii="FangSong" w:eastAsia="FangSong" w:hAnsi="FangSong" w:hint="eastAsia"/>
+          <w:sz w:val="24"/>
+        </w:rPr>
+        <w:t>IDE可以帮你忽略掉一些错误</w:t>
+      </w:r>
+    </w:p>
+    <w:p>
+      <w:pPr>
+        <w:pStyle w:val="a4"/>
+        <w:numPr>
+          <w:ilvl w:val="1"/>
+          <w:numId w:val="8"/>
+        </w:numPr>
         <w:spacing w:line="360" w:lineRule="auto"/>
+        <w:ind w:firstLineChars="0"/>
         <w:rPr>
           <w:rFonts w:ascii="FangSong" w:eastAsia="FangSong" w:hAnsi="FangSong"/>
+          <w:sz w:val="24"/>
+        </w:rPr>
+      </w:pPr>
+      <w:r>
+        <w:rPr>
+          <w:rFonts w:ascii="FangSong" w:eastAsia="FangSong" w:hAnsi="FangSong" w:hint="eastAsia"/>
+          <w:sz w:val="24"/>
+        </w:rPr>
+        <w:t>注意全局变量和局部变量的区分</w:t>
+      </w:r>
+    </w:p>
+    <w:p>
+      <w:pPr>
+        <w:pStyle w:val="a4"/>
+        <w:numPr>
+          <w:ilvl w:val="1"/>
+          <w:numId w:val="8"/>
+        </w:numPr>
+        <w:spacing w:line="360" w:lineRule="auto"/>
+        <w:ind w:firstLineChars="0"/>
+        <w:rPr>
+          <w:rFonts w:ascii="FangSong" w:eastAsia="FangSong" w:hAnsi="FangSong"/>
+          <w:sz w:val="24"/>
+        </w:rPr>
+      </w:pPr>
+      <w:r>
+        <w:rPr>
+          <w:rFonts w:ascii="FangSong" w:eastAsia="FangSong" w:hAnsi="FangSong" w:hint="eastAsia"/>
+          <w:sz w:val="24"/>
+        </w:rPr>
+        <w:t>注意函数重载时必须要规避掉二义性，默认参数要放到最后</w:t>
+      </w:r>
+    </w:p>
+    <w:p>
+      <w:pPr>
+        <w:pStyle w:val="a4"/>
+        <w:numPr>
+          <w:ilvl w:val="1"/>
+          <w:numId w:val="8"/>
+        </w:numPr>
+        <w:spacing w:line="360" w:lineRule="auto"/>
+        <w:ind w:firstLineChars="0"/>
+        <w:rPr>
+          <w:rFonts w:ascii="FangSong" w:eastAsia="FangSong" w:hAnsi="FangSong"/>
+          <w:sz w:val="24"/>
+        </w:rPr>
+      </w:pPr>
+      <w:r>
+        <w:rPr>
+          <w:rFonts w:ascii="FangSong" w:eastAsia="FangSong" w:hAnsi="FangSong" w:hint="eastAsia"/>
+          <w:sz w:val="24"/>
+        </w:rPr>
+        <w:t>宏定义是简单替换具有风险，可以加一些括号规避掉部分风险</w:t>
+      </w:r>
+    </w:p>
+    <w:p>
+      <w:pPr>
+        <w:pStyle w:val="a4"/>
+        <w:numPr>
+          <w:ilvl w:val="1"/>
+          <w:numId w:val="8"/>
+        </w:numPr>
+        <w:spacing w:line="360" w:lineRule="auto"/>
+        <w:ind w:firstLineChars="0"/>
+        <w:rPr>
+          <w:rFonts w:ascii="FangSong" w:eastAsia="FangSong" w:hAnsi="FangSong"/>
+          <w:sz w:val="24"/>
+        </w:rPr>
+      </w:pPr>
+      <w:r>
+        <w:rPr>
+          <w:rFonts w:ascii="宋体" w:hAnsi="宋体" w:cs="宋体" w:hint="eastAsia"/>
+          <w:kern w:val="0"/>
+          <w:sz w:val="24"/>
+        </w:rPr>
+        <w:t>引用被声明时必须被初始化</w:t>
+      </w:r>
+    </w:p>
+    <w:p>
+      <w:pPr>
+        <w:spacing w:line="360" w:lineRule="auto"/>
+        <w:ind w:left="1080"/>
+        <w:rPr>
+          <w:rFonts w:ascii="FangSong" w:eastAsia="FangSong" w:hAnsi="FangSong" w:hint="eastAsia"/>
           <w:sz w:val="24"/>
         </w:rPr>
       </w:pPr>
@@ -2140,46 +4621,24 @@
     </w:p>
     <w:p>
       <w:pPr>
-        <w:spacing w:line="276" w:lineRule="auto"/>
-        <w:rPr>
-          <w:rFonts w:ascii="FangSong" w:eastAsia="FangSong" w:hAnsi="FangSong" w:hint="eastAsia"/>
-          <w:sz w:val="24"/>
-        </w:rPr>
-      </w:pPr>
-      <w:r>
-        <w:rPr>
-          <w:rFonts w:ascii="FangSong" w:eastAsia="FangSong" w:hAnsi="FangSong" w:hint="eastAsia"/>
-          <w:sz w:val="24"/>
-        </w:rPr>
-        <w:t xml:space="preserve"> </w:t>
-      </w:r>
-      <w:r>
-        <w:rPr>
-          <w:rFonts w:ascii="FangSong" w:eastAsia="FangSong" w:hAnsi="FangSong"/>
-          <w:sz w:val="24"/>
-        </w:rPr>
-        <w:t xml:space="preserve"> </w:t>
-      </w:r>
-      <w:r>
-        <w:rPr>
-          <w:rFonts w:ascii="FangSong" w:eastAsia="FangSong" w:hAnsi="FangSong"/>
-          <w:sz w:val="24"/>
-        </w:rPr>
-        <w:tab/>
-      </w:r>
-      <w:r>
-        <w:rPr>
-          <w:rFonts w:ascii="FangSong" w:eastAsia="FangSong" w:hAnsi="FangSong"/>
-          <w:sz w:val="24"/>
-        </w:rPr>
-        <w:tab/>
-      </w:r>
-      <w:r>
-        <w:rPr>
-          <w:rFonts w:ascii="FangSong" w:eastAsia="FangSong" w:hAnsi="FangSong"/>
-          <w:sz w:val="24"/>
-        </w:rPr>
-        <w:object w:dxaOrig="1520" w:dyaOrig="1057" w14:anchorId="750C667A">
+        <w:pStyle w:val="a4"/>
+        <w:spacing w:beforeLines="50" w:before="156" w:afterLines="50" w:after="156" w:line="276" w:lineRule="auto"/>
+        <w:ind w:left="420" w:firstLineChars="0"/>
+        <w:rPr>
+          <w:rFonts w:ascii="黑体" w:eastAsia="黑体" w:hAnsi="黑体"/>
+          <w:b/>
+          <w:bCs/>
+          <w:sz w:val="24"/>
+        </w:rPr>
+      </w:pPr>
+      <w:r>
+        <w:rPr>
+          <w:rFonts w:ascii="黑体" w:eastAsia="黑体" w:hAnsi="黑体"/>
+          <w:b/>
+          <w:bCs/>
+          <w:sz w:val="24"/>
+        </w:rPr>
+        <w:object w:dxaOrig="1520" w:dyaOrig="1057" w14:anchorId="45BDE42B">
           <v:shapetype id="_x0000_t75" coordsize="21600,21600" o:spt="75" o:preferrelative="t" path="m@4@5l@4@11@9@11@9@5xe" filled="f" stroked="f">
             <v:stroke joinstyle="miter"/>
             <v:formulas>
@@ -2199,10 +4658,10 @@
             <v:path o:extrusionok="f" gradientshapeok="t" o:connecttype="rect"/>
             <o:lock v:ext="edit" aspectratio="t"/>
           </v:shapetype>
-          <v:shape id="_x0000_i1027" type="#_x0000_t75" style="width:75.8pt;height:52.9pt" o:ole="">
-            <v:imagedata r:id="rId11" o:title=""/>
+          <v:shape id="_x0000_i1025" type="#_x0000_t75" style="width:75.7pt;height:53.1pt" o:ole="">
+            <v:imagedata r:id="rId28" o:title=""/>
           </v:shape>
-          <o:OLEObject Type="Embed" ProgID="Package" ShapeID="_x0000_i1027" DrawAspect="Icon" ObjectID="_1664713180" r:id="rId12"/>
+          <o:OLEObject Type="Embed" ProgID="Package" ShapeID="_x0000_i1025" DrawAspect="Icon" ObjectID="_1664994971" r:id="rId29"/>
         </w:object>
       </w:r>
     </w:p>
@@ -2211,7 +4670,7 @@
         <w:widowControl/>
         <w:numPr>
           <w:ilvl w:val="0"/>
-          <w:numId w:val="7"/>
+          <w:numId w:val="11"/>
         </w:numPr>
         <w:pBdr>
           <w:left w:val="single" w:sz="18" w:space="0" w:color="6CE26C"/>
@@ -2255,7 +4714,7 @@
         <w:widowControl/>
         <w:numPr>
           <w:ilvl w:val="0"/>
-          <w:numId w:val="7"/>
+          <w:numId w:val="11"/>
         </w:numPr>
         <w:pBdr>
           <w:left w:val="single" w:sz="18" w:space="0" w:color="6CE26C"/>
@@ -2323,7 +4782,7 @@
         <w:widowControl/>
         <w:numPr>
           <w:ilvl w:val="0"/>
-          <w:numId w:val="7"/>
+          <w:numId w:val="11"/>
         </w:numPr>
         <w:pBdr>
           <w:left w:val="single" w:sz="18" w:space="0" w:color="6CE26C"/>
@@ -2404,7 +4863,7 @@
         <w:widowControl/>
         <w:numPr>
           <w:ilvl w:val="0"/>
-          <w:numId w:val="7"/>
+          <w:numId w:val="11"/>
         </w:numPr>
         <w:pBdr>
           <w:left w:val="single" w:sz="18" w:space="0" w:color="6CE26C"/>
@@ -2474,7 +4933,7 @@
         <w:widowControl/>
         <w:numPr>
           <w:ilvl w:val="0"/>
-          <w:numId w:val="7"/>
+          <w:numId w:val="11"/>
         </w:numPr>
         <w:pBdr>
           <w:left w:val="single" w:sz="18" w:space="0" w:color="6CE26C"/>
@@ -2538,6 +4997,7 @@
         </w:rPr>
         <w:t> </w:t>
       </w:r>
+      <w:proofErr w:type="spellStart"/>
       <w:r>
         <w:rPr>
           <w:rFonts w:ascii="Consolas" w:hAnsi="Consolas" w:cs="宋体"/>
@@ -2551,6 +5011,7 @@
         </w:rPr>
         <w:t>long</w:t>
       </w:r>
+      <w:proofErr w:type="spellEnd"/>
       <w:r>
         <w:rPr>
           <w:rFonts w:ascii="Consolas" w:hAnsi="Consolas" w:cs="宋体"/>
@@ -2592,7 +5053,7 @@
         <w:widowControl/>
         <w:numPr>
           <w:ilvl w:val="0"/>
-          <w:numId w:val="7"/>
+          <w:numId w:val="11"/>
         </w:numPr>
         <w:pBdr>
           <w:left w:val="single" w:sz="18" w:space="0" w:color="6CE26C"/>
@@ -2619,6 +5080,7 @@
           <w:szCs w:val="18"/>
           <w:bdr w:val="none" w:sz="0" w:space="0" w:color="auto" w:frame="1"/>
         </w:rPr>
+        <w:lastRenderedPageBreak/>
         <w:t>const</w:t>
       </w:r>
       <w:r>
@@ -2699,7 +5161,7 @@
         <w:widowControl/>
         <w:numPr>
           <w:ilvl w:val="0"/>
-          <w:numId w:val="7"/>
+          <w:numId w:val="11"/>
         </w:numPr>
         <w:pBdr>
           <w:left w:val="single" w:sz="18" w:space="0" w:color="6CE26C"/>
@@ -2769,7 +5231,7 @@
         <w:widowControl/>
         <w:numPr>
           <w:ilvl w:val="0"/>
-          <w:numId w:val="7"/>
+          <w:numId w:val="11"/>
         </w:numPr>
         <w:pBdr>
           <w:left w:val="single" w:sz="18" w:space="0" w:color="6CE26C"/>
@@ -2839,7 +5301,7 @@
         <w:widowControl/>
         <w:numPr>
           <w:ilvl w:val="0"/>
-          <w:numId w:val="7"/>
+          <w:numId w:val="11"/>
         </w:numPr>
         <w:pBdr>
           <w:left w:val="single" w:sz="18" w:space="0" w:color="6CE26C"/>
@@ -2955,7 +5417,7 @@
         <w:widowControl/>
         <w:numPr>
           <w:ilvl w:val="0"/>
-          <w:numId w:val="7"/>
+          <w:numId w:val="11"/>
         </w:numPr>
         <w:pBdr>
           <w:left w:val="single" w:sz="18" w:space="0" w:color="6CE26C"/>
@@ -3047,7 +5509,7 @@
         <w:widowControl/>
         <w:numPr>
           <w:ilvl w:val="0"/>
-          <w:numId w:val="7"/>
+          <w:numId w:val="11"/>
         </w:numPr>
         <w:pBdr>
           <w:left w:val="single" w:sz="18" w:space="0" w:color="6CE26C"/>
@@ -3080,7 +5542,7 @@
         <w:widowControl/>
         <w:numPr>
           <w:ilvl w:val="0"/>
-          <w:numId w:val="7"/>
+          <w:numId w:val="11"/>
         </w:numPr>
         <w:pBdr>
           <w:left w:val="single" w:sz="18" w:space="0" w:color="6CE26C"/>
@@ -3150,7 +5612,7 @@
         <w:widowControl/>
         <w:numPr>
           <w:ilvl w:val="0"/>
-          <w:numId w:val="7"/>
+          <w:numId w:val="11"/>
         </w:numPr>
         <w:pBdr>
           <w:left w:val="single" w:sz="18" w:space="0" w:color="6CE26C"/>
@@ -3183,7 +5645,7 @@
         <w:widowControl/>
         <w:numPr>
           <w:ilvl w:val="0"/>
-          <w:numId w:val="7"/>
+          <w:numId w:val="11"/>
         </w:numPr>
         <w:pBdr>
           <w:left w:val="single" w:sz="18" w:space="0" w:color="6CE26C"/>
@@ -3210,7 +5672,7 @@
           <w:szCs w:val="18"/>
           <w:bdr w:val="none" w:sz="0" w:space="0" w:color="auto" w:frame="1"/>
         </w:rPr>
-        <w:t>int</w:t>
+        <w:t>double</w:t>
       </w:r>
       <w:r>
         <w:rPr>
@@ -3340,7 +5802,7 @@
         <w:widowControl/>
         <w:numPr>
           <w:ilvl w:val="0"/>
-          <w:numId w:val="7"/>
+          <w:numId w:val="11"/>
         </w:numPr>
         <w:pBdr>
           <w:left w:val="single" w:sz="18" w:space="0" w:color="6CE26C"/>
@@ -3373,7 +5835,7 @@
         <w:widowControl/>
         <w:numPr>
           <w:ilvl w:val="0"/>
-          <w:numId w:val="7"/>
+          <w:numId w:val="11"/>
         </w:numPr>
         <w:pBdr>
           <w:left w:val="single" w:sz="18" w:space="0" w:color="6CE26C"/>
@@ -3422,7 +5884,7 @@
           <w:szCs w:val="18"/>
           <w:bdr w:val="none" w:sz="0" w:space="0" w:color="auto" w:frame="1"/>
         </w:rPr>
-        <w:t> (a + b &lt;= c) {  </w:t>
+        <w:t> (a &gt;= b + c) {  </w:t>
       </w:r>
     </w:p>
     <w:p>
@@ -3430,7 +5892,7 @@
         <w:widowControl/>
         <w:numPr>
           <w:ilvl w:val="0"/>
-          <w:numId w:val="7"/>
+          <w:numId w:val="11"/>
         </w:numPr>
         <w:pBdr>
           <w:left w:val="single" w:sz="18" w:space="0" w:color="6CE26C"/>
@@ -3487,7 +5949,7 @@
         <w:widowControl/>
         <w:numPr>
           <w:ilvl w:val="0"/>
-          <w:numId w:val="7"/>
+          <w:numId w:val="11"/>
         </w:numPr>
         <w:pBdr>
           <w:left w:val="single" w:sz="18" w:space="0" w:color="6CE26C"/>
@@ -3520,7 +5982,7 @@
         <w:widowControl/>
         <w:numPr>
           <w:ilvl w:val="0"/>
-          <w:numId w:val="7"/>
+          <w:numId w:val="11"/>
         </w:numPr>
         <w:pBdr>
           <w:left w:val="single" w:sz="18" w:space="0" w:color="6CE26C"/>
@@ -3577,7 +6039,7 @@
         <w:widowControl/>
         <w:numPr>
           <w:ilvl w:val="0"/>
-          <w:numId w:val="7"/>
+          <w:numId w:val="11"/>
         </w:numPr>
         <w:pBdr>
           <w:left w:val="single" w:sz="18" w:space="0" w:color="6CE26C"/>
@@ -3682,7 +6144,7 @@
         <w:widowControl/>
         <w:numPr>
           <w:ilvl w:val="0"/>
-          <w:numId w:val="7"/>
+          <w:numId w:val="11"/>
         </w:numPr>
         <w:pBdr>
           <w:left w:val="single" w:sz="18" w:space="0" w:color="6CE26C"/>
@@ -3763,7 +6225,7 @@
         <w:widowControl/>
         <w:numPr>
           <w:ilvl w:val="0"/>
-          <w:numId w:val="7"/>
+          <w:numId w:val="11"/>
         </w:numPr>
         <w:pBdr>
           <w:left w:val="single" w:sz="18" w:space="0" w:color="6CE26C"/>
@@ -3796,7 +6258,7 @@
         <w:widowControl/>
         <w:numPr>
           <w:ilvl w:val="0"/>
-          <w:numId w:val="7"/>
+          <w:numId w:val="11"/>
         </w:numPr>
         <w:pBdr>
           <w:left w:val="single" w:sz="18" w:space="0" w:color="6CE26C"/>
@@ -3829,7 +6291,7 @@
         <w:widowControl/>
         <w:numPr>
           <w:ilvl w:val="0"/>
-          <w:numId w:val="7"/>
+          <w:numId w:val="11"/>
         </w:numPr>
         <w:pBdr>
           <w:left w:val="single" w:sz="18" w:space="0" w:color="6CE26C"/>
@@ -3862,7 +6324,7 @@
         <w:widowControl/>
         <w:numPr>
           <w:ilvl w:val="0"/>
-          <w:numId w:val="7"/>
+          <w:numId w:val="11"/>
         </w:numPr>
         <w:pBdr>
           <w:left w:val="single" w:sz="18" w:space="0" w:color="6CE26C"/>
@@ -3995,7 +6457,7 @@
         <w:widowControl/>
         <w:numPr>
           <w:ilvl w:val="0"/>
-          <w:numId w:val="7"/>
+          <w:numId w:val="11"/>
         </w:numPr>
         <w:pBdr>
           <w:left w:val="single" w:sz="18" w:space="0" w:color="6CE26C"/>
@@ -4028,7 +6490,7 @@
         <w:widowControl/>
         <w:numPr>
           <w:ilvl w:val="0"/>
-          <w:numId w:val="7"/>
+          <w:numId w:val="11"/>
         </w:numPr>
         <w:pBdr>
           <w:left w:val="single" w:sz="18" w:space="0" w:color="6CE26C"/>
@@ -4085,7 +6547,7 @@
         <w:widowControl/>
         <w:numPr>
           <w:ilvl w:val="0"/>
-          <w:numId w:val="7"/>
+          <w:numId w:val="11"/>
         </w:numPr>
         <w:pBdr>
           <w:left w:val="single" w:sz="18" w:space="0" w:color="6CE26C"/>
@@ -4118,7 +6580,7 @@
         <w:widowControl/>
         <w:numPr>
           <w:ilvl w:val="0"/>
-          <w:numId w:val="7"/>
+          <w:numId w:val="11"/>
         </w:numPr>
         <w:pBdr>
           <w:left w:val="single" w:sz="18" w:space="0" w:color="6CE26C"/>
@@ -4143,7 +6605,6 @@
           <w:szCs w:val="18"/>
           <w:bdr w:val="none" w:sz="0" w:space="0" w:color="auto" w:frame="1"/>
         </w:rPr>
-        <w:lastRenderedPageBreak/>
         <w:t>  </w:t>
       </w:r>
     </w:p>
@@ -4152,7 +6613,7 @@
         <w:widowControl/>
         <w:numPr>
           <w:ilvl w:val="0"/>
-          <w:numId w:val="7"/>
+          <w:numId w:val="11"/>
         </w:numPr>
         <w:pBdr>
           <w:left w:val="single" w:sz="18" w:space="0" w:color="6CE26C"/>
@@ -4222,7 +6683,7 @@
         <w:widowControl/>
         <w:numPr>
           <w:ilvl w:val="0"/>
-          <w:numId w:val="7"/>
+          <w:numId w:val="11"/>
         </w:numPr>
         <w:pBdr>
           <w:left w:val="single" w:sz="18" w:space="0" w:color="6CE26C"/>
@@ -4255,7 +6716,7 @@
         <w:widowControl/>
         <w:numPr>
           <w:ilvl w:val="0"/>
-          <w:numId w:val="7"/>
+          <w:numId w:val="11"/>
         </w:numPr>
         <w:pBdr>
           <w:left w:val="single" w:sz="18" w:space="0" w:color="6CE26C"/>
@@ -4312,7 +6773,7 @@
         <w:widowControl/>
         <w:numPr>
           <w:ilvl w:val="0"/>
-          <w:numId w:val="7"/>
+          <w:numId w:val="11"/>
         </w:numPr>
         <w:pBdr>
           <w:left w:val="single" w:sz="18" w:space="0" w:color="6CE26C"/>
@@ -4417,7 +6878,7 @@
         <w:widowControl/>
         <w:numPr>
           <w:ilvl w:val="0"/>
-          <w:numId w:val="7"/>
+          <w:numId w:val="11"/>
         </w:numPr>
         <w:pBdr>
           <w:left w:val="single" w:sz="18" w:space="0" w:color="6CE26C"/>
@@ -4487,7 +6948,7 @@
         <w:widowControl/>
         <w:numPr>
           <w:ilvl w:val="0"/>
-          <w:numId w:val="7"/>
+          <w:numId w:val="11"/>
         </w:numPr>
         <w:pBdr>
           <w:left w:val="single" w:sz="18" w:space="0" w:color="6CE26C"/>
@@ -4568,7 +7029,7 @@
         <w:widowControl/>
         <w:numPr>
           <w:ilvl w:val="0"/>
-          <w:numId w:val="7"/>
+          <w:numId w:val="11"/>
         </w:numPr>
         <w:pBdr>
           <w:left w:val="single" w:sz="18" w:space="0" w:color="6CE26C"/>
@@ -4699,7 +7160,7 @@
         <w:widowControl/>
         <w:numPr>
           <w:ilvl w:val="0"/>
-          <w:numId w:val="7"/>
+          <w:numId w:val="11"/>
         </w:numPr>
         <w:pBdr>
           <w:left w:val="single" w:sz="18" w:space="0" w:color="6CE26C"/>
@@ -4780,7 +7241,7 @@
         <w:widowControl/>
         <w:numPr>
           <w:ilvl w:val="0"/>
-          <w:numId w:val="7"/>
+          <w:numId w:val="11"/>
         </w:numPr>
         <w:pBdr>
           <w:left w:val="single" w:sz="18" w:space="0" w:color="6CE26C"/>
@@ -4813,7 +7274,7 @@
         <w:widowControl/>
         <w:numPr>
           <w:ilvl w:val="0"/>
-          <w:numId w:val="7"/>
+          <w:numId w:val="11"/>
         </w:numPr>
         <w:pBdr>
           <w:left w:val="single" w:sz="18" w:space="0" w:color="6CE26C"/>
@@ -4832,52 +7293,85 @@
       <w:r>
         <w:rPr>
           <w:rFonts w:ascii="Consolas" w:hAnsi="Consolas" w:cs="宋体"/>
-          <w:color w:val="000000"/>
-          <w:kern w:val="0"/>
-          <w:sz w:val="18"/>
-          <w:szCs w:val="18"/>
-          <w:bdr w:val="none" w:sz="0" w:space="0" w:color="auto" w:frame="1"/>
-        </w:rPr>
-        <w:t>    </w:t>
+          <w:color w:val="008200"/>
+          <w:kern w:val="0"/>
+          <w:sz w:val="18"/>
+          <w:szCs w:val="18"/>
+          <w:bdr w:val="none" w:sz="0" w:space="0" w:color="auto" w:frame="1"/>
+        </w:rPr>
+        <w:t>/</w:t>
       </w:r>
       <w:proofErr w:type="gramStart"/>
       <w:r>
         <w:rPr>
           <w:rFonts w:ascii="Consolas" w:hAnsi="Consolas" w:cs="宋体"/>
-          <w:b/>
-          <w:bCs/>
-          <w:color w:val="006699"/>
-          <w:kern w:val="0"/>
-          <w:sz w:val="18"/>
-          <w:szCs w:val="18"/>
-          <w:bdr w:val="none" w:sz="0" w:space="0" w:color="auto" w:frame="1"/>
-        </w:rPr>
-        <w:t>for</w:t>
-      </w:r>
-      <w:r>
-        <w:rPr>
-          <w:rFonts w:ascii="Consolas" w:hAnsi="Consolas" w:cs="宋体"/>
-          <w:color w:val="000000"/>
-          <w:kern w:val="0"/>
-          <w:sz w:val="18"/>
-          <w:szCs w:val="18"/>
-          <w:bdr w:val="none" w:sz="0" w:space="0" w:color="auto" w:frame="1"/>
-        </w:rPr>
-        <w:t>(</w:t>
+          <w:color w:val="008200"/>
+          <w:kern w:val="0"/>
+          <w:sz w:val="18"/>
+          <w:szCs w:val="18"/>
+          <w:bdr w:val="none" w:sz="0" w:space="0" w:color="auto" w:frame="1"/>
+        </w:rPr>
+        <w:t>*  for</w:t>
       </w:r>
       <w:proofErr w:type="gramEnd"/>
       <w:r>
         <w:rPr>
           <w:rFonts w:ascii="Consolas" w:hAnsi="Consolas" w:cs="宋体"/>
-          <w:b/>
-          <w:bCs/>
-          <w:color w:val="2E8B57"/>
-          <w:kern w:val="0"/>
-          <w:sz w:val="18"/>
-          <w:szCs w:val="18"/>
-          <w:bdr w:val="none" w:sz="0" w:space="0" w:color="auto" w:frame="1"/>
-        </w:rPr>
-        <w:t>int</w:t>
+          <w:color w:val="008200"/>
+          <w:kern w:val="0"/>
+          <w:sz w:val="18"/>
+          <w:szCs w:val="18"/>
+          <w:bdr w:val="none" w:sz="0" w:space="0" w:color="auto" w:frame="1"/>
+        </w:rPr>
+        <w:t>(int </w:t>
+      </w:r>
+      <w:proofErr w:type="spellStart"/>
+      <w:r>
+        <w:rPr>
+          <w:rFonts w:ascii="Consolas" w:hAnsi="Consolas" w:cs="宋体"/>
+          <w:color w:val="008200"/>
+          <w:kern w:val="0"/>
+          <w:sz w:val="18"/>
+          <w:szCs w:val="18"/>
+          <w:bdr w:val="none" w:sz="0" w:space="0" w:color="auto" w:frame="1"/>
+        </w:rPr>
+        <w:t>i</w:t>
+      </w:r>
+      <w:proofErr w:type="spellEnd"/>
+      <w:r>
+        <w:rPr>
+          <w:rFonts w:ascii="Consolas" w:hAnsi="Consolas" w:cs="宋体"/>
+          <w:color w:val="008200"/>
+          <w:kern w:val="0"/>
+          <w:sz w:val="18"/>
+          <w:szCs w:val="18"/>
+          <w:bdr w:val="none" w:sz="0" w:space="0" w:color="auto" w:frame="1"/>
+        </w:rPr>
+        <w:t> = 1;i&lt;=</w:t>
+      </w:r>
+      <w:proofErr w:type="spellStart"/>
+      <w:r>
+        <w:rPr>
+          <w:rFonts w:ascii="Consolas" w:hAnsi="Consolas" w:cs="宋体"/>
+          <w:color w:val="008200"/>
+          <w:kern w:val="0"/>
+          <w:sz w:val="18"/>
+          <w:szCs w:val="18"/>
+          <w:bdr w:val="none" w:sz="0" w:space="0" w:color="auto" w:frame="1"/>
+        </w:rPr>
+        <w:t>m;i</w:t>
+      </w:r>
+      <w:proofErr w:type="spellEnd"/>
+      <w:r>
+        <w:rPr>
+          <w:rFonts w:ascii="Consolas" w:hAnsi="Consolas" w:cs="宋体"/>
+          <w:color w:val="008200"/>
+          <w:kern w:val="0"/>
+          <w:sz w:val="18"/>
+          <w:szCs w:val="18"/>
+          <w:bdr w:val="none" w:sz="0" w:space="0" w:color="auto" w:frame="1"/>
+        </w:rPr>
+        <w:t>++){</w:t>
       </w:r>
       <w:r>
         <w:rPr>
@@ -4889,54 +7383,6 @@
           <w:bdr w:val="none" w:sz="0" w:space="0" w:color="auto" w:frame="1"/>
         </w:rPr>
         <w:t> </w:t>
-      </w:r>
-      <w:proofErr w:type="spellStart"/>
-      <w:r>
-        <w:rPr>
-          <w:rFonts w:ascii="Consolas" w:hAnsi="Consolas" w:cs="宋体"/>
-          <w:color w:val="000000"/>
-          <w:kern w:val="0"/>
-          <w:sz w:val="18"/>
-          <w:szCs w:val="18"/>
-          <w:bdr w:val="none" w:sz="0" w:space="0" w:color="auto" w:frame="1"/>
-        </w:rPr>
-        <w:t>i</w:t>
-      </w:r>
-      <w:proofErr w:type="spellEnd"/>
-      <w:r>
-        <w:rPr>
-          <w:rFonts w:ascii="Consolas" w:hAnsi="Consolas" w:cs="宋体"/>
-          <w:color w:val="000000"/>
-          <w:kern w:val="0"/>
-          <w:sz w:val="18"/>
-          <w:szCs w:val="18"/>
-          <w:bdr w:val="none" w:sz="0" w:space="0" w:color="auto" w:frame="1"/>
-        </w:rPr>
-        <w:t> = 1;i&lt;=</w:t>
-      </w:r>
-      <w:proofErr w:type="spellStart"/>
-      <w:r>
-        <w:rPr>
-          <w:rFonts w:ascii="Consolas" w:hAnsi="Consolas" w:cs="宋体"/>
-          <w:color w:val="000000"/>
-          <w:kern w:val="0"/>
-          <w:sz w:val="18"/>
-          <w:szCs w:val="18"/>
-          <w:bdr w:val="none" w:sz="0" w:space="0" w:color="auto" w:frame="1"/>
-        </w:rPr>
-        <w:t>m;i</w:t>
-      </w:r>
-      <w:proofErr w:type="spellEnd"/>
-      <w:r>
-        <w:rPr>
-          <w:rFonts w:ascii="Consolas" w:hAnsi="Consolas" w:cs="宋体"/>
-          <w:color w:val="000000"/>
-          <w:kern w:val="0"/>
-          <w:sz w:val="18"/>
-          <w:szCs w:val="18"/>
-          <w:bdr w:val="none" w:sz="0" w:space="0" w:color="auto" w:frame="1"/>
-        </w:rPr>
-        <w:t>++){  </w:t>
       </w:r>
     </w:p>
     <w:p>
@@ -4944,7 +7390,7 @@
         <w:widowControl/>
         <w:numPr>
           <w:ilvl w:val="0"/>
-          <w:numId w:val="7"/>
+          <w:numId w:val="11"/>
         </w:numPr>
         <w:pBdr>
           <w:left w:val="single" w:sz="18" w:space="0" w:color="6CE26C"/>
@@ -4963,7 +7409,7 @@
       <w:r>
         <w:rPr>
           <w:rFonts w:ascii="Consolas" w:hAnsi="Consolas" w:cs="宋体"/>
-          <w:color w:val="000000"/>
+          <w:color w:val="008200"/>
           <w:kern w:val="0"/>
           <w:sz w:val="18"/>
           <w:szCs w:val="18"/>
@@ -4975,7 +7421,7 @@
       <w:r>
         <w:rPr>
           <w:rFonts w:ascii="Consolas" w:hAnsi="Consolas" w:cs="宋体"/>
-          <w:color w:val="000000"/>
+          <w:color w:val="008200"/>
           <w:kern w:val="0"/>
           <w:sz w:val="18"/>
           <w:szCs w:val="18"/>
@@ -4987,7 +7433,7 @@
       <w:r>
         <w:rPr>
           <w:rFonts w:ascii="Consolas" w:hAnsi="Consolas" w:cs="宋体"/>
-          <w:color w:val="000000"/>
+          <w:color w:val="008200"/>
           <w:kern w:val="0"/>
           <w:sz w:val="18"/>
           <w:szCs w:val="18"/>
@@ -4999,7 +7445,7 @@
       <w:r>
         <w:rPr>
           <w:rFonts w:ascii="Consolas" w:hAnsi="Consolas" w:cs="宋体"/>
-          <w:color w:val="000000"/>
+          <w:color w:val="008200"/>
           <w:kern w:val="0"/>
           <w:sz w:val="18"/>
           <w:szCs w:val="18"/>
@@ -5011,41 +7457,19 @@
       <w:r>
         <w:rPr>
           <w:rFonts w:ascii="Consolas" w:hAnsi="Consolas" w:cs="宋体"/>
-          <w:color w:val="000000"/>
-          <w:kern w:val="0"/>
-          <w:sz w:val="18"/>
-          <w:szCs w:val="18"/>
-          <w:bdr w:val="none" w:sz="0" w:space="0" w:color="auto" w:frame="1"/>
-        </w:rPr>
-        <w:t>]&lt;&lt;</w:t>
-      </w:r>
-      <w:r>
-        <w:rPr>
-          <w:rFonts w:ascii="Consolas" w:hAnsi="Consolas" w:cs="宋体"/>
-          <w:color w:val="0000FF"/>
-          <w:kern w:val="0"/>
-          <w:sz w:val="18"/>
-          <w:szCs w:val="18"/>
-          <w:bdr w:val="none" w:sz="0" w:space="0" w:color="auto" w:frame="1"/>
-        </w:rPr>
-        <w:t>" \n"</w:t>
-      </w:r>
-      <w:r>
-        <w:rPr>
-          <w:rFonts w:ascii="Consolas" w:hAnsi="Consolas" w:cs="宋体"/>
-          <w:color w:val="000000"/>
-          <w:kern w:val="0"/>
-          <w:sz w:val="18"/>
-          <w:szCs w:val="18"/>
-          <w:bdr w:val="none" w:sz="0" w:space="0" w:color="auto" w:frame="1"/>
-        </w:rPr>
-        <w:t>[</w:t>
+          <w:color w:val="008200"/>
+          <w:kern w:val="0"/>
+          <w:sz w:val="18"/>
+          <w:szCs w:val="18"/>
+          <w:bdr w:val="none" w:sz="0" w:space="0" w:color="auto" w:frame="1"/>
+        </w:rPr>
+        <w:t>]&lt;&lt;" \n"[</w:t>
       </w:r>
       <w:proofErr w:type="spellStart"/>
       <w:r>
         <w:rPr>
           <w:rFonts w:ascii="Consolas" w:hAnsi="Consolas" w:cs="宋体"/>
-          <w:color w:val="000000"/>
+          <w:color w:val="008200"/>
           <w:kern w:val="0"/>
           <w:sz w:val="18"/>
           <w:szCs w:val="18"/>
@@ -5057,13 +7481,24 @@
       <w:r>
         <w:rPr>
           <w:rFonts w:ascii="Consolas" w:hAnsi="Consolas" w:cs="宋体"/>
-          <w:color w:val="000000"/>
-          <w:kern w:val="0"/>
-          <w:sz w:val="18"/>
-          <w:szCs w:val="18"/>
-          <w:bdr w:val="none" w:sz="0" w:space="0" w:color="auto" w:frame="1"/>
-        </w:rPr>
-        <w:t> == m];  </w:t>
+          <w:color w:val="008200"/>
+          <w:kern w:val="0"/>
+          <w:sz w:val="18"/>
+          <w:szCs w:val="18"/>
+          <w:bdr w:val="none" w:sz="0" w:space="0" w:color="auto" w:frame="1"/>
+        </w:rPr>
+        <w:t> == m];</w:t>
+      </w:r>
+      <w:r>
+        <w:rPr>
+          <w:rFonts w:ascii="Consolas" w:hAnsi="Consolas" w:cs="宋体"/>
+          <w:color w:val="000000"/>
+          <w:kern w:val="0"/>
+          <w:sz w:val="18"/>
+          <w:szCs w:val="18"/>
+          <w:bdr w:val="none" w:sz="0" w:space="0" w:color="auto" w:frame="1"/>
+        </w:rPr>
+        <w:t> </w:t>
       </w:r>
     </w:p>
     <w:p>
@@ -5071,7 +7506,7 @@
         <w:widowControl/>
         <w:numPr>
           <w:ilvl w:val="0"/>
-          <w:numId w:val="7"/>
+          <w:numId w:val="11"/>
         </w:numPr>
         <w:pBdr>
           <w:left w:val="single" w:sz="18" w:space="0" w:color="6CE26C"/>
@@ -5090,13 +7525,24 @@
       <w:r>
         <w:rPr>
           <w:rFonts w:ascii="Consolas" w:hAnsi="Consolas" w:cs="宋体"/>
-          <w:color w:val="000000"/>
-          <w:kern w:val="0"/>
-          <w:sz w:val="18"/>
-          <w:szCs w:val="18"/>
-          <w:bdr w:val="none" w:sz="0" w:space="0" w:color="auto" w:frame="1"/>
-        </w:rPr>
-        <w:t>    }  </w:t>
+          <w:color w:val="008200"/>
+          <w:kern w:val="0"/>
+          <w:sz w:val="18"/>
+          <w:szCs w:val="18"/>
+          <w:bdr w:val="none" w:sz="0" w:space="0" w:color="auto" w:frame="1"/>
+        </w:rPr>
+        <w:t>    }*/</w:t>
+      </w:r>
+      <w:r>
+        <w:rPr>
+          <w:rFonts w:ascii="Consolas" w:hAnsi="Consolas" w:cs="宋体"/>
+          <w:color w:val="000000"/>
+          <w:kern w:val="0"/>
+          <w:sz w:val="18"/>
+          <w:szCs w:val="18"/>
+          <w:bdr w:val="none" w:sz="0" w:space="0" w:color="auto" w:frame="1"/>
+        </w:rPr>
+        <w:t>  </w:t>
       </w:r>
     </w:p>
     <w:p>
@@ -5104,7 +7550,7 @@
         <w:widowControl/>
         <w:numPr>
           <w:ilvl w:val="0"/>
-          <w:numId w:val="7"/>
+          <w:numId w:val="11"/>
         </w:numPr>
         <w:pBdr>
           <w:left w:val="single" w:sz="18" w:space="0" w:color="6CE26C"/>
@@ -5161,7 +7607,7 @@
         <w:widowControl/>
         <w:numPr>
           <w:ilvl w:val="0"/>
-          <w:numId w:val="7"/>
+          <w:numId w:val="11"/>
         </w:numPr>
         <w:pBdr>
           <w:left w:val="single" w:sz="18" w:space="0" w:color="6CE26C"/>
@@ -5213,6 +7659,29 @@
         <w:t> </w:t>
       </w:r>
       <w:proofErr w:type="spellStart"/>
+      <w:r>
+        <w:rPr>
+          <w:rFonts w:ascii="Consolas" w:hAnsi="Consolas" w:cs="宋体"/>
+          <w:color w:val="000000"/>
+          <w:kern w:val="0"/>
+          <w:sz w:val="18"/>
+          <w:szCs w:val="18"/>
+          <w:bdr w:val="none" w:sz="0" w:space="0" w:color="auto" w:frame="1"/>
+        </w:rPr>
+        <w:t>posc</w:t>
+      </w:r>
+      <w:proofErr w:type="spellEnd"/>
+      <w:r>
+        <w:rPr>
+          <w:rFonts w:ascii="Consolas" w:hAnsi="Consolas" w:cs="宋体"/>
+          <w:color w:val="000000"/>
+          <w:kern w:val="0"/>
+          <w:sz w:val="18"/>
+          <w:szCs w:val="18"/>
+          <w:bdr w:val="none" w:sz="0" w:space="0" w:color="auto" w:frame="1"/>
+        </w:rPr>
+        <w:t> = -</w:t>
+      </w:r>
       <w:proofErr w:type="gramStart"/>
       <w:r>
         <w:rPr>
@@ -5223,9 +7692,8 @@
           <w:szCs w:val="18"/>
           <w:bdr w:val="none" w:sz="0" w:space="0" w:color="auto" w:frame="1"/>
         </w:rPr>
-        <w:t>posc,poss</w:t>
-      </w:r>
-      <w:proofErr w:type="spellEnd"/>
+        <w:t>1,poss</w:t>
+      </w:r>
       <w:proofErr w:type="gramEnd"/>
       <w:r>
         <w:rPr>
@@ -5236,7 +7704,7 @@
           <w:szCs w:val="18"/>
           <w:bdr w:val="none" w:sz="0" w:space="0" w:color="auto" w:frame="1"/>
         </w:rPr>
-        <w:t>;  </w:t>
+        <w:t> = -1;  </w:t>
       </w:r>
     </w:p>
     <w:p>
@@ -5244,7 +7712,7 @@
         <w:widowControl/>
         <w:numPr>
           <w:ilvl w:val="0"/>
-          <w:numId w:val="7"/>
+          <w:numId w:val="11"/>
         </w:numPr>
         <w:pBdr>
           <w:left w:val="single" w:sz="18" w:space="0" w:color="6CE26C"/>
@@ -5349,7 +7817,7 @@
         <w:widowControl/>
         <w:numPr>
           <w:ilvl w:val="0"/>
-          <w:numId w:val="7"/>
+          <w:numId w:val="11"/>
         </w:numPr>
         <w:pBdr>
           <w:left w:val="single" w:sz="18" w:space="0" w:color="6CE26C"/>
@@ -5480,7 +7948,7 @@
         <w:widowControl/>
         <w:numPr>
           <w:ilvl w:val="0"/>
-          <w:numId w:val="7"/>
+          <w:numId w:val="11"/>
         </w:numPr>
         <w:pBdr>
           <w:left w:val="single" w:sz="18" w:space="0" w:color="6CE26C"/>
@@ -5585,7 +8053,7 @@
         <w:widowControl/>
         <w:numPr>
           <w:ilvl w:val="0"/>
-          <w:numId w:val="7"/>
+          <w:numId w:val="11"/>
         </w:numPr>
         <w:pBdr>
           <w:left w:val="single" w:sz="18" w:space="0" w:color="6CE26C"/>
@@ -5666,7 +8134,7 @@
         <w:widowControl/>
         <w:numPr>
           <w:ilvl w:val="0"/>
-          <w:numId w:val="7"/>
+          <w:numId w:val="11"/>
         </w:numPr>
         <w:pBdr>
           <w:left w:val="single" w:sz="18" w:space="0" w:color="6CE26C"/>
@@ -5723,7 +8191,7 @@
         <w:widowControl/>
         <w:numPr>
           <w:ilvl w:val="0"/>
-          <w:numId w:val="7"/>
+          <w:numId w:val="11"/>
         </w:numPr>
         <w:pBdr>
           <w:left w:val="single" w:sz="18" w:space="0" w:color="6CE26C"/>
@@ -5780,7 +8248,7 @@
         <w:widowControl/>
         <w:numPr>
           <w:ilvl w:val="0"/>
-          <w:numId w:val="7"/>
+          <w:numId w:val="11"/>
         </w:numPr>
         <w:pBdr>
           <w:left w:val="single" w:sz="18" w:space="0" w:color="6CE26C"/>
@@ -5805,6 +8273,7 @@
           <w:szCs w:val="18"/>
           <w:bdr w:val="none" w:sz="0" w:space="0" w:color="auto" w:frame="1"/>
         </w:rPr>
+        <w:lastRenderedPageBreak/>
         <w:t>        }  </w:t>
       </w:r>
     </w:p>
@@ -5813,7 +8282,7 @@
         <w:widowControl/>
         <w:numPr>
           <w:ilvl w:val="0"/>
-          <w:numId w:val="7"/>
+          <w:numId w:val="11"/>
         </w:numPr>
         <w:pBdr>
           <w:left w:val="single" w:sz="18" w:space="0" w:color="6CE26C"/>
@@ -5846,7 +8315,7 @@
         <w:widowControl/>
         <w:numPr>
           <w:ilvl w:val="0"/>
-          <w:numId w:val="7"/>
+          <w:numId w:val="11"/>
         </w:numPr>
         <w:pBdr>
           <w:left w:val="single" w:sz="18" w:space="0" w:color="6CE26C"/>
@@ -5885,7 +8354,7 @@
           <w:szCs w:val="18"/>
           <w:bdr w:val="none" w:sz="0" w:space="0" w:color="auto" w:frame="1"/>
         </w:rPr>
-        <w:t>for</w:t>
+        <w:t>if</w:t>
       </w:r>
       <w:r>
         <w:rPr>
@@ -5898,42 +8367,18 @@
         </w:rPr>
         <w:t>(</w:t>
       </w:r>
+      <w:proofErr w:type="spellStart"/>
       <w:proofErr w:type="gramEnd"/>
       <w:r>
         <w:rPr>
           <w:rFonts w:ascii="Consolas" w:hAnsi="Consolas" w:cs="宋体"/>
-          <w:b/>
-          <w:bCs/>
-          <w:color w:val="2E8B57"/>
-          <w:kern w:val="0"/>
-          <w:sz w:val="18"/>
-          <w:szCs w:val="18"/>
-          <w:bdr w:val="none" w:sz="0" w:space="0" w:color="auto" w:frame="1"/>
-        </w:rPr>
-        <w:t>int</w:t>
-      </w:r>
-      <w:r>
-        <w:rPr>
-          <w:rFonts w:ascii="Consolas" w:hAnsi="Consolas" w:cs="宋体"/>
-          <w:color w:val="000000"/>
-          <w:kern w:val="0"/>
-          <w:sz w:val="18"/>
-          <w:szCs w:val="18"/>
-          <w:bdr w:val="none" w:sz="0" w:space="0" w:color="auto" w:frame="1"/>
-        </w:rPr>
-        <w:t> </w:t>
-      </w:r>
-      <w:proofErr w:type="spellStart"/>
-      <w:r>
-        <w:rPr>
-          <w:rFonts w:ascii="Consolas" w:hAnsi="Consolas" w:cs="宋体"/>
-          <w:color w:val="000000"/>
-          <w:kern w:val="0"/>
-          <w:sz w:val="18"/>
-          <w:szCs w:val="18"/>
-          <w:bdr w:val="none" w:sz="0" w:space="0" w:color="auto" w:frame="1"/>
-        </w:rPr>
-        <w:t>i</w:t>
+          <w:color w:val="000000"/>
+          <w:kern w:val="0"/>
+          <w:sz w:val="18"/>
+          <w:szCs w:val="18"/>
+          <w:bdr w:val="none" w:sz="0" w:space="0" w:color="auto" w:frame="1"/>
+        </w:rPr>
+        <w:t>posc</w:t>
       </w:r>
       <w:proofErr w:type="spellEnd"/>
       <w:r>
@@ -5945,31 +8390,7 @@
           <w:szCs w:val="18"/>
           <w:bdr w:val="none" w:sz="0" w:space="0" w:color="auto" w:frame="1"/>
         </w:rPr>
-        <w:t> = 2;i+1&lt;=</w:t>
-      </w:r>
-      <w:proofErr w:type="spellStart"/>
-      <w:r>
-        <w:rPr>
-          <w:rFonts w:ascii="Consolas" w:hAnsi="Consolas" w:cs="宋体"/>
-          <w:color w:val="000000"/>
-          <w:kern w:val="0"/>
-          <w:sz w:val="18"/>
-          <w:szCs w:val="18"/>
-          <w:bdr w:val="none" w:sz="0" w:space="0" w:color="auto" w:frame="1"/>
-        </w:rPr>
-        <w:t>m;i</w:t>
-      </w:r>
-      <w:proofErr w:type="spellEnd"/>
-      <w:r>
-        <w:rPr>
-          <w:rFonts w:ascii="Consolas" w:hAnsi="Consolas" w:cs="宋体"/>
-          <w:color w:val="000000"/>
-          <w:kern w:val="0"/>
-          <w:sz w:val="18"/>
-          <w:szCs w:val="18"/>
-          <w:bdr w:val="none" w:sz="0" w:space="0" w:color="auto" w:frame="1"/>
-        </w:rPr>
-        <w:t>++){  </w:t>
+        <w:t> != -1){  </w:t>
       </w:r>
     </w:p>
     <w:p>
@@ -5977,7 +8398,7 @@
         <w:widowControl/>
         <w:numPr>
           <w:ilvl w:val="0"/>
-          <w:numId w:val="7"/>
+          <w:numId w:val="11"/>
         </w:numPr>
         <w:pBdr>
           <w:left w:val="single" w:sz="18" w:space="0" w:color="6CE26C"/>
@@ -6004,11 +8425,37 @@
         </w:rPr>
         <w:t>        </w:t>
       </w:r>
+      <w:proofErr w:type="gramStart"/>
       <w:r>
         <w:rPr>
           <w:rFonts w:ascii="Consolas" w:hAnsi="Consolas" w:cs="宋体"/>
           <w:b/>
           <w:bCs/>
+          <w:color w:val="006699"/>
+          <w:kern w:val="0"/>
+          <w:sz w:val="18"/>
+          <w:szCs w:val="18"/>
+          <w:bdr w:val="none" w:sz="0" w:space="0" w:color="auto" w:frame="1"/>
+        </w:rPr>
+        <w:t>for</w:t>
+      </w:r>
+      <w:r>
+        <w:rPr>
+          <w:rFonts w:ascii="Consolas" w:hAnsi="Consolas" w:cs="宋体"/>
+          <w:color w:val="000000"/>
+          <w:kern w:val="0"/>
+          <w:sz w:val="18"/>
+          <w:szCs w:val="18"/>
+          <w:bdr w:val="none" w:sz="0" w:space="0" w:color="auto" w:frame="1"/>
+        </w:rPr>
+        <w:t>(</w:t>
+      </w:r>
+      <w:proofErr w:type="gramEnd"/>
+      <w:r>
+        <w:rPr>
+          <w:rFonts w:ascii="Consolas" w:hAnsi="Consolas" w:cs="宋体"/>
+          <w:b/>
+          <w:bCs/>
           <w:color w:val="2E8B57"/>
           <w:kern w:val="0"/>
           <w:sz w:val="18"/>
@@ -6038,7 +8485,7 @@
           <w:szCs w:val="18"/>
           <w:bdr w:val="none" w:sz="0" w:space="0" w:color="auto" w:frame="1"/>
         </w:rPr>
-        <w:t>areaa</w:t>
+        <w:t>i</w:t>
       </w:r>
       <w:proofErr w:type="spellEnd"/>
       <w:r>
@@ -6050,31 +8497,7 @@
           <w:szCs w:val="18"/>
           <w:bdr w:val="none" w:sz="0" w:space="0" w:color="auto" w:frame="1"/>
         </w:rPr>
-        <w:t> = Area(a[i-1</w:t>
-      </w:r>
-      <w:proofErr w:type="gramStart"/>
-      <w:r>
-        <w:rPr>
-          <w:rFonts w:ascii="Consolas" w:hAnsi="Consolas" w:cs="宋体"/>
-          <w:color w:val="000000"/>
-          <w:kern w:val="0"/>
-          <w:sz w:val="18"/>
-          <w:szCs w:val="18"/>
-          <w:bdr w:val="none" w:sz="0" w:space="0" w:color="auto" w:frame="1"/>
-        </w:rPr>
-        <w:t>],a</w:t>
-      </w:r>
-      <w:proofErr w:type="gramEnd"/>
-      <w:r>
-        <w:rPr>
-          <w:rFonts w:ascii="Consolas" w:hAnsi="Consolas" w:cs="宋体"/>
-          <w:color w:val="000000"/>
-          <w:kern w:val="0"/>
-          <w:sz w:val="18"/>
-          <w:szCs w:val="18"/>
-          <w:bdr w:val="none" w:sz="0" w:space="0" w:color="auto" w:frame="1"/>
-        </w:rPr>
-        <w:t>[</w:t>
+        <w:t> = 2;i+1&lt;=</w:t>
       </w:r>
       <w:proofErr w:type="spellStart"/>
       <w:r>
@@ -6086,7 +8509,7 @@
           <w:szCs w:val="18"/>
           <w:bdr w:val="none" w:sz="0" w:space="0" w:color="auto" w:frame="1"/>
         </w:rPr>
-        <w:t>i</w:t>
+        <w:t>m;i</w:t>
       </w:r>
       <w:proofErr w:type="spellEnd"/>
       <w:r>
@@ -6098,7 +8521,7 @@
           <w:szCs w:val="18"/>
           <w:bdr w:val="none" w:sz="0" w:space="0" w:color="auto" w:frame="1"/>
         </w:rPr>
-        <w:t>],a[i+1]);  </w:t>
+        <w:t>++){  </w:t>
       </w:r>
     </w:p>
     <w:p>
@@ -6106,7 +8529,7 @@
         <w:widowControl/>
         <w:numPr>
           <w:ilvl w:val="0"/>
-          <w:numId w:val="7"/>
+          <w:numId w:val="11"/>
         </w:numPr>
         <w:pBdr>
           <w:left w:val="single" w:sz="18" w:space="0" w:color="6CE26C"/>
@@ -6131,45 +8554,91 @@
           <w:szCs w:val="18"/>
           <w:bdr w:val="none" w:sz="0" w:space="0" w:color="auto" w:frame="1"/>
         </w:rPr>
-        <w:t>        </w:t>
+        <w:t>            </w:t>
+      </w:r>
+      <w:r>
+        <w:rPr>
+          <w:rFonts w:ascii="Consolas" w:hAnsi="Consolas" w:cs="宋体"/>
+          <w:b/>
+          <w:bCs/>
+          <w:color w:val="2E8B57"/>
+          <w:kern w:val="0"/>
+          <w:sz w:val="18"/>
+          <w:szCs w:val="18"/>
+          <w:bdr w:val="none" w:sz="0" w:space="0" w:color="auto" w:frame="1"/>
+        </w:rPr>
+        <w:t>double</w:t>
+      </w:r>
+      <w:r>
+        <w:rPr>
+          <w:rFonts w:ascii="Consolas" w:hAnsi="Consolas" w:cs="宋体"/>
+          <w:color w:val="000000"/>
+          <w:kern w:val="0"/>
+          <w:sz w:val="18"/>
+          <w:szCs w:val="18"/>
+          <w:bdr w:val="none" w:sz="0" w:space="0" w:color="auto" w:frame="1"/>
+        </w:rPr>
+        <w:t> </w:t>
+      </w:r>
+      <w:proofErr w:type="spellStart"/>
+      <w:r>
+        <w:rPr>
+          <w:rFonts w:ascii="Consolas" w:hAnsi="Consolas" w:cs="宋体"/>
+          <w:color w:val="000000"/>
+          <w:kern w:val="0"/>
+          <w:sz w:val="18"/>
+          <w:szCs w:val="18"/>
+          <w:bdr w:val="none" w:sz="0" w:space="0" w:color="auto" w:frame="1"/>
+        </w:rPr>
+        <w:t>areaa</w:t>
+      </w:r>
+      <w:proofErr w:type="spellEnd"/>
+      <w:r>
+        <w:rPr>
+          <w:rFonts w:ascii="Consolas" w:hAnsi="Consolas" w:cs="宋体"/>
+          <w:color w:val="000000"/>
+          <w:kern w:val="0"/>
+          <w:sz w:val="18"/>
+          <w:szCs w:val="18"/>
+          <w:bdr w:val="none" w:sz="0" w:space="0" w:color="auto" w:frame="1"/>
+        </w:rPr>
+        <w:t> = Area(a[i-1</w:t>
       </w:r>
       <w:proofErr w:type="gramStart"/>
       <w:r>
         <w:rPr>
           <w:rFonts w:ascii="Consolas" w:hAnsi="Consolas" w:cs="宋体"/>
-          <w:b/>
-          <w:bCs/>
-          <w:color w:val="006699"/>
-          <w:kern w:val="0"/>
-          <w:sz w:val="18"/>
-          <w:szCs w:val="18"/>
-          <w:bdr w:val="none" w:sz="0" w:space="0" w:color="auto" w:frame="1"/>
-        </w:rPr>
-        <w:t>if</w:t>
-      </w:r>
-      <w:r>
-        <w:rPr>
-          <w:rFonts w:ascii="Consolas" w:hAnsi="Consolas" w:cs="宋体"/>
-          <w:color w:val="000000"/>
-          <w:kern w:val="0"/>
-          <w:sz w:val="18"/>
-          <w:szCs w:val="18"/>
-          <w:bdr w:val="none" w:sz="0" w:space="0" w:color="auto" w:frame="1"/>
-        </w:rPr>
-        <w:t>(</w:t>
+          <w:color w:val="000000"/>
+          <w:kern w:val="0"/>
+          <w:sz w:val="18"/>
+          <w:szCs w:val="18"/>
+          <w:bdr w:val="none" w:sz="0" w:space="0" w:color="auto" w:frame="1"/>
+        </w:rPr>
+        <w:t>],a</w:t>
+      </w:r>
+      <w:proofErr w:type="gramEnd"/>
+      <w:r>
+        <w:rPr>
+          <w:rFonts w:ascii="Consolas" w:hAnsi="Consolas" w:cs="宋体"/>
+          <w:color w:val="000000"/>
+          <w:kern w:val="0"/>
+          <w:sz w:val="18"/>
+          <w:szCs w:val="18"/>
+          <w:bdr w:val="none" w:sz="0" w:space="0" w:color="auto" w:frame="1"/>
+        </w:rPr>
+        <w:t>[</w:t>
       </w:r>
       <w:proofErr w:type="spellStart"/>
-      <w:proofErr w:type="gramEnd"/>
-      <w:r>
-        <w:rPr>
-          <w:rFonts w:ascii="Consolas" w:hAnsi="Consolas" w:cs="宋体"/>
-          <w:color w:val="000000"/>
-          <w:kern w:val="0"/>
-          <w:sz w:val="18"/>
-          <w:szCs w:val="18"/>
-          <w:bdr w:val="none" w:sz="0" w:space="0" w:color="auto" w:frame="1"/>
-        </w:rPr>
-        <w:t>areaa</w:t>
+      <w:r>
+        <w:rPr>
+          <w:rFonts w:ascii="Consolas" w:hAnsi="Consolas" w:cs="宋体"/>
+          <w:color w:val="000000"/>
+          <w:kern w:val="0"/>
+          <w:sz w:val="18"/>
+          <w:szCs w:val="18"/>
+          <w:bdr w:val="none" w:sz="0" w:space="0" w:color="auto" w:frame="1"/>
+        </w:rPr>
+        <w:t>i</w:t>
       </w:r>
       <w:proofErr w:type="spellEnd"/>
       <w:r>
@@ -6181,7 +8650,7 @@
           <w:szCs w:val="18"/>
           <w:bdr w:val="none" w:sz="0" w:space="0" w:color="auto" w:frame="1"/>
         </w:rPr>
-        <w:t> &gt; 0){  </w:t>
+        <w:t>],a[i+1]);  </w:t>
       </w:r>
     </w:p>
     <w:p>
@@ -6189,7 +8658,7 @@
         <w:widowControl/>
         <w:numPr>
           <w:ilvl w:val="0"/>
-          <w:numId w:val="7"/>
+          <w:numId w:val="11"/>
         </w:numPr>
         <w:pBdr>
           <w:left w:val="single" w:sz="18" w:space="0" w:color="6CE26C"/>
@@ -6264,31 +8733,7 @@
           <w:szCs w:val="18"/>
           <w:bdr w:val="none" w:sz="0" w:space="0" w:color="auto" w:frame="1"/>
         </w:rPr>
-        <w:t> &gt; </w:t>
-      </w:r>
-      <w:proofErr w:type="spellStart"/>
-      <w:r>
-        <w:rPr>
-          <w:rFonts w:ascii="Consolas" w:hAnsi="Consolas" w:cs="宋体"/>
-          <w:color w:val="000000"/>
-          <w:kern w:val="0"/>
-          <w:sz w:val="18"/>
-          <w:szCs w:val="18"/>
-          <w:bdr w:val="none" w:sz="0" w:space="0" w:color="auto" w:frame="1"/>
-        </w:rPr>
-        <w:t>mxs</w:t>
-      </w:r>
-      <w:proofErr w:type="spellEnd"/>
-      <w:r>
-        <w:rPr>
-          <w:rFonts w:ascii="Consolas" w:hAnsi="Consolas" w:cs="宋体"/>
-          <w:color w:val="000000"/>
-          <w:kern w:val="0"/>
-          <w:sz w:val="18"/>
-          <w:szCs w:val="18"/>
-          <w:bdr w:val="none" w:sz="0" w:space="0" w:color="auto" w:frame="1"/>
-        </w:rPr>
-        <w:t>){  </w:t>
+        <w:t> &gt; 0){  </w:t>
       </w:r>
     </w:p>
     <w:p>
@@ -6296,7 +8741,7 @@
         <w:widowControl/>
         <w:numPr>
           <w:ilvl w:val="0"/>
-          <w:numId w:val="7"/>
+          <w:numId w:val="11"/>
         </w:numPr>
         <w:pBdr>
           <w:left w:val="single" w:sz="18" w:space="0" w:color="6CE26C"/>
@@ -6323,7 +8768,57 @@
         </w:rPr>
         <w:t>                </w:t>
       </w:r>
+      <w:proofErr w:type="gramStart"/>
+      <w:r>
+        <w:rPr>
+          <w:rFonts w:ascii="Consolas" w:hAnsi="Consolas" w:cs="宋体"/>
+          <w:b/>
+          <w:bCs/>
+          <w:color w:val="006699"/>
+          <w:kern w:val="0"/>
+          <w:sz w:val="18"/>
+          <w:szCs w:val="18"/>
+          <w:bdr w:val="none" w:sz="0" w:space="0" w:color="auto" w:frame="1"/>
+        </w:rPr>
+        <w:t>if</w:t>
+      </w:r>
+      <w:r>
+        <w:rPr>
+          <w:rFonts w:ascii="Consolas" w:hAnsi="Consolas" w:cs="宋体"/>
+          <w:color w:val="000000"/>
+          <w:kern w:val="0"/>
+          <w:sz w:val="18"/>
+          <w:szCs w:val="18"/>
+          <w:bdr w:val="none" w:sz="0" w:space="0" w:color="auto" w:frame="1"/>
+        </w:rPr>
+        <w:t>(</w:t>
+      </w:r>
       <w:proofErr w:type="spellStart"/>
+      <w:proofErr w:type="gramEnd"/>
+      <w:r>
+        <w:rPr>
+          <w:rFonts w:ascii="Consolas" w:hAnsi="Consolas" w:cs="宋体"/>
+          <w:color w:val="000000"/>
+          <w:kern w:val="0"/>
+          <w:sz w:val="18"/>
+          <w:szCs w:val="18"/>
+          <w:bdr w:val="none" w:sz="0" w:space="0" w:color="auto" w:frame="1"/>
+        </w:rPr>
+        <w:t>areaa</w:t>
+      </w:r>
+      <w:proofErr w:type="spellEnd"/>
+      <w:r>
+        <w:rPr>
+          <w:rFonts w:ascii="Consolas" w:hAnsi="Consolas" w:cs="宋体"/>
+          <w:color w:val="000000"/>
+          <w:kern w:val="0"/>
+          <w:sz w:val="18"/>
+          <w:szCs w:val="18"/>
+          <w:bdr w:val="none" w:sz="0" w:space="0" w:color="auto" w:frame="1"/>
+        </w:rPr>
+        <w:t> &gt; </w:t>
+      </w:r>
+      <w:proofErr w:type="spellStart"/>
       <w:r>
         <w:rPr>
           <w:rFonts w:ascii="Consolas" w:hAnsi="Consolas" w:cs="宋体"/>
@@ -6345,31 +8840,7 @@
           <w:szCs w:val="18"/>
           <w:bdr w:val="none" w:sz="0" w:space="0" w:color="auto" w:frame="1"/>
         </w:rPr>
-        <w:t> = </w:t>
-      </w:r>
-      <w:proofErr w:type="spellStart"/>
-      <w:r>
-        <w:rPr>
-          <w:rFonts w:ascii="Consolas" w:hAnsi="Consolas" w:cs="宋体"/>
-          <w:color w:val="000000"/>
-          <w:kern w:val="0"/>
-          <w:sz w:val="18"/>
-          <w:szCs w:val="18"/>
-          <w:bdr w:val="none" w:sz="0" w:space="0" w:color="auto" w:frame="1"/>
-        </w:rPr>
-        <w:t>areaa</w:t>
-      </w:r>
-      <w:proofErr w:type="spellEnd"/>
-      <w:r>
-        <w:rPr>
-          <w:rFonts w:ascii="Consolas" w:hAnsi="Consolas" w:cs="宋体"/>
-          <w:color w:val="000000"/>
-          <w:kern w:val="0"/>
-          <w:sz w:val="18"/>
-          <w:szCs w:val="18"/>
-          <w:bdr w:val="none" w:sz="0" w:space="0" w:color="auto" w:frame="1"/>
-        </w:rPr>
-        <w:t>;  </w:t>
+        <w:t>){  </w:t>
       </w:r>
     </w:p>
     <w:p>
@@ -6377,7 +8848,7 @@
         <w:widowControl/>
         <w:numPr>
           <w:ilvl w:val="0"/>
-          <w:numId w:val="7"/>
+          <w:numId w:val="11"/>
         </w:numPr>
         <w:pBdr>
           <w:left w:val="single" w:sz="18" w:space="0" w:color="6CE26C"/>
@@ -6402,7 +8873,7 @@
           <w:szCs w:val="18"/>
           <w:bdr w:val="none" w:sz="0" w:space="0" w:color="auto" w:frame="1"/>
         </w:rPr>
-        <w:t>                </w:t>
+        <w:t>                    </w:t>
       </w:r>
       <w:proofErr w:type="spellStart"/>
       <w:r>
@@ -6414,7 +8885,7 @@
           <w:szCs w:val="18"/>
           <w:bdr w:val="none" w:sz="0" w:space="0" w:color="auto" w:frame="1"/>
         </w:rPr>
-        <w:t>poss</w:t>
+        <w:t>mxs</w:t>
       </w:r>
       <w:proofErr w:type="spellEnd"/>
       <w:r>
@@ -6438,7 +8909,7 @@
           <w:szCs w:val="18"/>
           <w:bdr w:val="none" w:sz="0" w:space="0" w:color="auto" w:frame="1"/>
         </w:rPr>
-        <w:t>i</w:t>
+        <w:t>areaa</w:t>
       </w:r>
       <w:proofErr w:type="spellEnd"/>
       <w:r>
@@ -6458,7 +8929,7 @@
         <w:widowControl/>
         <w:numPr>
           <w:ilvl w:val="0"/>
-          <w:numId w:val="7"/>
+          <w:numId w:val="11"/>
         </w:numPr>
         <w:pBdr>
           <w:left w:val="single" w:sz="18" w:space="0" w:color="6CE26C"/>
@@ -6483,7 +8954,55 @@
           <w:szCs w:val="18"/>
           <w:bdr w:val="none" w:sz="0" w:space="0" w:color="auto" w:frame="1"/>
         </w:rPr>
-        <w:t>            }  </w:t>
+        <w:t>                    </w:t>
+      </w:r>
+      <w:proofErr w:type="spellStart"/>
+      <w:r>
+        <w:rPr>
+          <w:rFonts w:ascii="Consolas" w:hAnsi="Consolas" w:cs="宋体"/>
+          <w:color w:val="000000"/>
+          <w:kern w:val="0"/>
+          <w:sz w:val="18"/>
+          <w:szCs w:val="18"/>
+          <w:bdr w:val="none" w:sz="0" w:space="0" w:color="auto" w:frame="1"/>
+        </w:rPr>
+        <w:t>poss</w:t>
+      </w:r>
+      <w:proofErr w:type="spellEnd"/>
+      <w:r>
+        <w:rPr>
+          <w:rFonts w:ascii="Consolas" w:hAnsi="Consolas" w:cs="宋体"/>
+          <w:color w:val="000000"/>
+          <w:kern w:val="0"/>
+          <w:sz w:val="18"/>
+          <w:szCs w:val="18"/>
+          <w:bdr w:val="none" w:sz="0" w:space="0" w:color="auto" w:frame="1"/>
+        </w:rPr>
+        <w:t> = </w:t>
+      </w:r>
+      <w:proofErr w:type="spellStart"/>
+      <w:r>
+        <w:rPr>
+          <w:rFonts w:ascii="Consolas" w:hAnsi="Consolas" w:cs="宋体"/>
+          <w:color w:val="000000"/>
+          <w:kern w:val="0"/>
+          <w:sz w:val="18"/>
+          <w:szCs w:val="18"/>
+          <w:bdr w:val="none" w:sz="0" w:space="0" w:color="auto" w:frame="1"/>
+        </w:rPr>
+        <w:t>i</w:t>
+      </w:r>
+      <w:proofErr w:type="spellEnd"/>
+      <w:r>
+        <w:rPr>
+          <w:rFonts w:ascii="Consolas" w:hAnsi="Consolas" w:cs="宋体"/>
+          <w:color w:val="000000"/>
+          <w:kern w:val="0"/>
+          <w:sz w:val="18"/>
+          <w:szCs w:val="18"/>
+          <w:bdr w:val="none" w:sz="0" w:space="0" w:color="auto" w:frame="1"/>
+        </w:rPr>
+        <w:t>;  </w:t>
       </w:r>
     </w:p>
     <w:p>
@@ -6491,7 +9010,7 @@
         <w:widowControl/>
         <w:numPr>
           <w:ilvl w:val="0"/>
-          <w:numId w:val="7"/>
+          <w:numId w:val="11"/>
         </w:numPr>
         <w:pBdr>
           <w:left w:val="single" w:sz="18" w:space="0" w:color="6CE26C"/>
@@ -6516,7 +9035,7 @@
           <w:szCs w:val="18"/>
           <w:bdr w:val="none" w:sz="0" w:space="0" w:color="auto" w:frame="1"/>
         </w:rPr>
-        <w:t>        }  </w:t>
+        <w:t>                }  </w:t>
       </w:r>
     </w:p>
     <w:p>
@@ -6524,7 +9043,7 @@
         <w:widowControl/>
         <w:numPr>
           <w:ilvl w:val="0"/>
-          <w:numId w:val="7"/>
+          <w:numId w:val="11"/>
         </w:numPr>
         <w:pBdr>
           <w:left w:val="single" w:sz="18" w:space="0" w:color="6CE26C"/>
@@ -6549,7 +9068,7 @@
           <w:szCs w:val="18"/>
           <w:bdr w:val="none" w:sz="0" w:space="0" w:color="auto" w:frame="1"/>
         </w:rPr>
-        <w:t>    }  </w:t>
+        <w:t>            }  </w:t>
       </w:r>
     </w:p>
     <w:p>
@@ -6557,7 +9076,7 @@
         <w:widowControl/>
         <w:numPr>
           <w:ilvl w:val="0"/>
-          <w:numId w:val="7"/>
+          <w:numId w:val="11"/>
         </w:numPr>
         <w:pBdr>
           <w:left w:val="single" w:sz="18" w:space="0" w:color="6CE26C"/>
@@ -6582,255 +9101,7 @@
           <w:szCs w:val="18"/>
           <w:bdr w:val="none" w:sz="0" w:space="0" w:color="auto" w:frame="1"/>
         </w:rPr>
-        <w:t>    </w:t>
-      </w:r>
-      <w:proofErr w:type="spellStart"/>
-      <w:r>
-        <w:rPr>
-          <w:rFonts w:ascii="Consolas" w:hAnsi="Consolas" w:cs="宋体"/>
-          <w:color w:val="000000"/>
-          <w:kern w:val="0"/>
-          <w:sz w:val="18"/>
-          <w:szCs w:val="18"/>
-          <w:bdr w:val="none" w:sz="0" w:space="0" w:color="auto" w:frame="1"/>
-        </w:rPr>
-        <w:t>cout</w:t>
-      </w:r>
-      <w:proofErr w:type="spellEnd"/>
-      <w:r>
-        <w:rPr>
-          <w:rFonts w:ascii="Consolas" w:hAnsi="Consolas" w:cs="宋体"/>
-          <w:color w:val="000000"/>
-          <w:kern w:val="0"/>
-          <w:sz w:val="18"/>
-          <w:szCs w:val="18"/>
-          <w:bdr w:val="none" w:sz="0" w:space="0" w:color="auto" w:frame="1"/>
-        </w:rPr>
-        <w:t>&lt;&lt;</w:t>
-      </w:r>
-      <w:r>
-        <w:rPr>
-          <w:rFonts w:ascii="Consolas" w:hAnsi="Consolas" w:cs="宋体"/>
-          <w:color w:val="0000FF"/>
-          <w:kern w:val="0"/>
-          <w:sz w:val="18"/>
-          <w:szCs w:val="18"/>
-          <w:bdr w:val="none" w:sz="0" w:space="0" w:color="auto" w:frame="1"/>
-        </w:rPr>
-        <w:t>"</w:t>
-      </w:r>
-      <w:r>
-        <w:rPr>
-          <w:rFonts w:ascii="Consolas" w:hAnsi="Consolas" w:cs="宋体"/>
-          <w:color w:val="0000FF"/>
-          <w:kern w:val="0"/>
-          <w:sz w:val="18"/>
-          <w:szCs w:val="18"/>
-          <w:bdr w:val="none" w:sz="0" w:space="0" w:color="auto" w:frame="1"/>
-        </w:rPr>
-        <w:t>最大周长：</w:t>
-      </w:r>
-      <w:r>
-        <w:rPr>
-          <w:rFonts w:ascii="Consolas" w:hAnsi="Consolas" w:cs="宋体"/>
-          <w:color w:val="0000FF"/>
-          <w:kern w:val="0"/>
-          <w:sz w:val="18"/>
-          <w:szCs w:val="18"/>
-          <w:bdr w:val="none" w:sz="0" w:space="0" w:color="auto" w:frame="1"/>
-        </w:rPr>
-        <w:t>"</w:t>
-      </w:r>
-      <w:r>
-        <w:rPr>
-          <w:rFonts w:ascii="Consolas" w:hAnsi="Consolas" w:cs="宋体"/>
-          <w:color w:val="000000"/>
-          <w:kern w:val="0"/>
-          <w:sz w:val="18"/>
-          <w:szCs w:val="18"/>
-          <w:bdr w:val="none" w:sz="0" w:space="0" w:color="auto" w:frame="1"/>
-        </w:rPr>
-        <w:t>&lt;&lt; mxc&lt;&lt;</w:t>
-      </w:r>
-      <w:r>
-        <w:rPr>
-          <w:rFonts w:ascii="Consolas" w:hAnsi="Consolas" w:cs="宋体"/>
-          <w:color w:val="0000FF"/>
-          <w:kern w:val="0"/>
-          <w:sz w:val="18"/>
-          <w:szCs w:val="18"/>
-          <w:bdr w:val="none" w:sz="0" w:space="0" w:color="auto" w:frame="1"/>
-        </w:rPr>
-        <w:t>" </w:t>
-      </w:r>
-      <w:r>
-        <w:rPr>
-          <w:rFonts w:ascii="Consolas" w:hAnsi="Consolas" w:cs="宋体"/>
-          <w:color w:val="0000FF"/>
-          <w:kern w:val="0"/>
-          <w:sz w:val="18"/>
-          <w:szCs w:val="18"/>
-          <w:bdr w:val="none" w:sz="0" w:space="0" w:color="auto" w:frame="1"/>
-        </w:rPr>
-        <w:t>选择（</w:t>
-      </w:r>
-      <w:r>
-        <w:rPr>
-          <w:rFonts w:ascii="Consolas" w:hAnsi="Consolas" w:cs="宋体"/>
-          <w:color w:val="0000FF"/>
-          <w:kern w:val="0"/>
-          <w:sz w:val="18"/>
-          <w:szCs w:val="18"/>
-          <w:bdr w:val="none" w:sz="0" w:space="0" w:color="auto" w:frame="1"/>
-        </w:rPr>
-        <w:t> "</w:t>
-      </w:r>
-      <w:r>
-        <w:rPr>
-          <w:rFonts w:ascii="Consolas" w:hAnsi="Consolas" w:cs="宋体"/>
-          <w:color w:val="000000"/>
-          <w:kern w:val="0"/>
-          <w:sz w:val="18"/>
-          <w:szCs w:val="18"/>
-          <w:bdr w:val="none" w:sz="0" w:space="0" w:color="auto" w:frame="1"/>
-        </w:rPr>
-        <w:t>&lt;&lt;a[</w:t>
-      </w:r>
-      <w:proofErr w:type="spellStart"/>
-      <w:r>
-        <w:rPr>
-          <w:rFonts w:ascii="Consolas" w:hAnsi="Consolas" w:cs="宋体"/>
-          <w:color w:val="000000"/>
-          <w:kern w:val="0"/>
-          <w:sz w:val="18"/>
-          <w:szCs w:val="18"/>
-          <w:bdr w:val="none" w:sz="0" w:space="0" w:color="auto" w:frame="1"/>
-        </w:rPr>
-        <w:t>posc</w:t>
-      </w:r>
-      <w:proofErr w:type="spellEnd"/>
-      <w:r>
-        <w:rPr>
-          <w:rFonts w:ascii="Consolas" w:hAnsi="Consolas" w:cs="宋体"/>
-          <w:color w:val="000000"/>
-          <w:kern w:val="0"/>
-          <w:sz w:val="18"/>
-          <w:szCs w:val="18"/>
-          <w:bdr w:val="none" w:sz="0" w:space="0" w:color="auto" w:frame="1"/>
-        </w:rPr>
-        <w:t>]&lt;&lt;</w:t>
-      </w:r>
-      <w:r>
-        <w:rPr>
-          <w:rFonts w:ascii="Consolas" w:hAnsi="Consolas" w:cs="宋体"/>
-          <w:color w:val="0000FF"/>
-          <w:kern w:val="0"/>
-          <w:sz w:val="18"/>
-          <w:szCs w:val="18"/>
-          <w:bdr w:val="none" w:sz="0" w:space="0" w:color="auto" w:frame="1"/>
-        </w:rPr>
-        <w:t>" "</w:t>
-      </w:r>
-      <w:r>
-        <w:rPr>
-          <w:rFonts w:ascii="Consolas" w:hAnsi="Consolas" w:cs="宋体"/>
-          <w:color w:val="000000"/>
-          <w:kern w:val="0"/>
-          <w:sz w:val="18"/>
-          <w:szCs w:val="18"/>
-          <w:bdr w:val="none" w:sz="0" w:space="0" w:color="auto" w:frame="1"/>
-        </w:rPr>
-        <w:t>&lt;&lt;a[posc+1]&lt;&lt;</w:t>
-      </w:r>
-      <w:r>
-        <w:rPr>
-          <w:rFonts w:ascii="Consolas" w:hAnsi="Consolas" w:cs="宋体"/>
-          <w:color w:val="0000FF"/>
-          <w:kern w:val="0"/>
-          <w:sz w:val="18"/>
-          <w:szCs w:val="18"/>
-          <w:bdr w:val="none" w:sz="0" w:space="0" w:color="auto" w:frame="1"/>
-        </w:rPr>
-        <w:t>"  "</w:t>
-      </w:r>
-      <w:r>
-        <w:rPr>
-          <w:rFonts w:ascii="Consolas" w:hAnsi="Consolas" w:cs="宋体"/>
-          <w:color w:val="000000"/>
-          <w:kern w:val="0"/>
-          <w:sz w:val="18"/>
-          <w:szCs w:val="18"/>
-          <w:bdr w:val="none" w:sz="0" w:space="0" w:color="auto" w:frame="1"/>
-        </w:rPr>
-        <w:t>&lt;&lt;a[posc+2]&lt;&lt;</w:t>
-      </w:r>
-      <w:r>
-        <w:rPr>
-          <w:rFonts w:ascii="Consolas" w:hAnsi="Consolas" w:cs="宋体"/>
-          <w:color w:val="0000FF"/>
-          <w:kern w:val="0"/>
-          <w:sz w:val="18"/>
-          <w:szCs w:val="18"/>
-          <w:bdr w:val="none" w:sz="0" w:space="0" w:color="auto" w:frame="1"/>
-        </w:rPr>
-        <w:t>" </w:t>
-      </w:r>
-      <w:r>
-        <w:rPr>
-          <w:rFonts w:ascii="Consolas" w:hAnsi="Consolas" w:cs="宋体"/>
-          <w:color w:val="0000FF"/>
-          <w:kern w:val="0"/>
-          <w:sz w:val="18"/>
-          <w:szCs w:val="18"/>
-          <w:bdr w:val="none" w:sz="0" w:space="0" w:color="auto" w:frame="1"/>
-        </w:rPr>
-        <w:t>）</w:t>
-      </w:r>
-      <w:r>
-        <w:rPr>
-          <w:rFonts w:ascii="Consolas" w:hAnsi="Consolas" w:cs="宋体"/>
-          <w:color w:val="0000FF"/>
-          <w:kern w:val="0"/>
-          <w:sz w:val="18"/>
-          <w:szCs w:val="18"/>
-          <w:bdr w:val="none" w:sz="0" w:space="0" w:color="auto" w:frame="1"/>
-        </w:rPr>
-        <w:t>"</w:t>
-      </w:r>
-      <w:r>
-        <w:rPr>
-          <w:rFonts w:ascii="Consolas" w:hAnsi="Consolas" w:cs="宋体"/>
-          <w:color w:val="000000"/>
-          <w:kern w:val="0"/>
-          <w:sz w:val="18"/>
-          <w:szCs w:val="18"/>
-          <w:bdr w:val="none" w:sz="0" w:space="0" w:color="auto" w:frame="1"/>
-        </w:rPr>
-        <w:t>&lt;&lt;</w:t>
-      </w:r>
-      <w:proofErr w:type="spellStart"/>
-      <w:r>
-        <w:rPr>
-          <w:rFonts w:ascii="Consolas" w:hAnsi="Consolas" w:cs="宋体"/>
-          <w:color w:val="000000"/>
-          <w:kern w:val="0"/>
-          <w:sz w:val="18"/>
-          <w:szCs w:val="18"/>
-          <w:bdr w:val="none" w:sz="0" w:space="0" w:color="auto" w:frame="1"/>
-        </w:rPr>
-        <w:t>endl</w:t>
-      </w:r>
-      <w:proofErr w:type="spellEnd"/>
-      <w:r>
-        <w:rPr>
-          <w:rFonts w:ascii="Consolas" w:hAnsi="Consolas" w:cs="宋体"/>
-          <w:color w:val="000000"/>
-          <w:kern w:val="0"/>
-          <w:sz w:val="18"/>
-          <w:szCs w:val="18"/>
-          <w:bdr w:val="none" w:sz="0" w:space="0" w:color="auto" w:frame="1"/>
-        </w:rPr>
-        <w:t>;   </w:t>
+        <w:t>        }         </w:t>
       </w:r>
     </w:p>
     <w:p>
@@ -6838,7 +9109,7 @@
         <w:widowControl/>
         <w:numPr>
           <w:ilvl w:val="0"/>
-          <w:numId w:val="7"/>
+          <w:numId w:val="11"/>
         </w:numPr>
         <w:pBdr>
           <w:left w:val="single" w:sz="18" w:space="0" w:color="6CE26C"/>
@@ -6863,7 +9134,7 @@
           <w:szCs w:val="18"/>
           <w:bdr w:val="none" w:sz="0" w:space="0" w:color="auto" w:frame="1"/>
         </w:rPr>
-        <w:t>    </w:t>
+        <w:t>        </w:t>
       </w:r>
       <w:proofErr w:type="spellStart"/>
       <w:r>
@@ -6909,7 +9180,7 @@
           <w:szCs w:val="18"/>
           <w:bdr w:val="none" w:sz="0" w:space="0" w:color="auto" w:frame="1"/>
         </w:rPr>
-        <w:t>最大面积：</w:t>
+        <w:t>最大周长：</w:t>
       </w:r>
       <w:r>
         <w:rPr>
@@ -6931,7 +9202,51 @@
           <w:szCs w:val="18"/>
           <w:bdr w:val="none" w:sz="0" w:space="0" w:color="auto" w:frame="1"/>
         </w:rPr>
-        <w:t>&lt;&lt; </w:t>
+        <w:t>&lt;&lt; mxc&lt;&lt;</w:t>
+      </w:r>
+      <w:r>
+        <w:rPr>
+          <w:rFonts w:ascii="Consolas" w:hAnsi="Consolas" w:cs="宋体"/>
+          <w:color w:val="0000FF"/>
+          <w:kern w:val="0"/>
+          <w:sz w:val="18"/>
+          <w:szCs w:val="18"/>
+          <w:bdr w:val="none" w:sz="0" w:space="0" w:color="auto" w:frame="1"/>
+        </w:rPr>
+        <w:t>" </w:t>
+      </w:r>
+      <w:r>
+        <w:rPr>
+          <w:rFonts w:ascii="Consolas" w:hAnsi="Consolas" w:cs="宋体"/>
+          <w:color w:val="0000FF"/>
+          <w:kern w:val="0"/>
+          <w:sz w:val="18"/>
+          <w:szCs w:val="18"/>
+          <w:bdr w:val="none" w:sz="0" w:space="0" w:color="auto" w:frame="1"/>
+        </w:rPr>
+        <w:t>选择（</w:t>
+      </w:r>
+      <w:r>
+        <w:rPr>
+          <w:rFonts w:ascii="Consolas" w:hAnsi="Consolas" w:cs="宋体"/>
+          <w:color w:val="0000FF"/>
+          <w:kern w:val="0"/>
+          <w:sz w:val="18"/>
+          <w:szCs w:val="18"/>
+          <w:bdr w:val="none" w:sz="0" w:space="0" w:color="auto" w:frame="1"/>
+        </w:rPr>
+        <w:t> "</w:t>
+      </w:r>
+      <w:r>
+        <w:rPr>
+          <w:rFonts w:ascii="Consolas" w:hAnsi="Consolas" w:cs="宋体"/>
+          <w:color w:val="000000"/>
+          <w:kern w:val="0"/>
+          <w:sz w:val="18"/>
+          <w:szCs w:val="18"/>
+          <w:bdr w:val="none" w:sz="0" w:space="0" w:color="auto" w:frame="1"/>
+        </w:rPr>
+        <w:t>&lt;&lt;a[</w:t>
       </w:r>
       <w:proofErr w:type="spellStart"/>
       <w:r>
@@ -6943,7 +9258,7 @@
           <w:szCs w:val="18"/>
           <w:bdr w:val="none" w:sz="0" w:space="0" w:color="auto" w:frame="1"/>
         </w:rPr>
-        <w:t>mxs</w:t>
+        <w:t>posc</w:t>
       </w:r>
       <w:proofErr w:type="spellEnd"/>
       <w:r>
@@ -6955,7 +9270,7 @@
           <w:szCs w:val="18"/>
           <w:bdr w:val="none" w:sz="0" w:space="0" w:color="auto" w:frame="1"/>
         </w:rPr>
-        <w:t>&lt;&lt;</w:t>
+        <w:t>]&lt;&lt;</w:t>
       </w:r>
       <w:r>
         <w:rPr>
@@ -6966,7 +9281,18 @@
           <w:szCs w:val="18"/>
           <w:bdr w:val="none" w:sz="0" w:space="0" w:color="auto" w:frame="1"/>
         </w:rPr>
-        <w:t>" </w:t>
+        <w:t>" "</w:t>
+      </w:r>
+      <w:r>
+        <w:rPr>
+          <w:rFonts w:ascii="Consolas" w:hAnsi="Consolas" w:cs="宋体"/>
+          <w:color w:val="000000"/>
+          <w:kern w:val="0"/>
+          <w:sz w:val="18"/>
+          <w:szCs w:val="18"/>
+          <w:bdr w:val="none" w:sz="0" w:space="0" w:color="auto" w:frame="1"/>
+        </w:rPr>
+        <w:t>&lt;&lt;a[posc+1]&lt;&lt;</w:t>
       </w:r>
       <w:r>
         <w:rPr>
@@ -6977,39 +9303,6 @@
           <w:szCs w:val="18"/>
           <w:bdr w:val="none" w:sz="0" w:space="0" w:color="auto" w:frame="1"/>
         </w:rPr>
-        <w:t>选择（</w:t>
-      </w:r>
-      <w:r>
-        <w:rPr>
-          <w:rFonts w:ascii="Consolas" w:hAnsi="Consolas" w:cs="宋体"/>
-          <w:color w:val="0000FF"/>
-          <w:kern w:val="0"/>
-          <w:sz w:val="18"/>
-          <w:szCs w:val="18"/>
-          <w:bdr w:val="none" w:sz="0" w:space="0" w:color="auto" w:frame="1"/>
-        </w:rPr>
-        <w:t> "</w:t>
-      </w:r>
-      <w:r>
-        <w:rPr>
-          <w:rFonts w:ascii="Consolas" w:hAnsi="Consolas" w:cs="宋体"/>
-          <w:color w:val="000000"/>
-          <w:kern w:val="0"/>
-          <w:sz w:val="18"/>
-          <w:szCs w:val="18"/>
-          <w:bdr w:val="none" w:sz="0" w:space="0" w:color="auto" w:frame="1"/>
-        </w:rPr>
-        <w:t>&lt;&lt;a[poss-1]&lt;&lt;</w:t>
-      </w:r>
-      <w:r>
-        <w:rPr>
-          <w:rFonts w:ascii="Consolas" w:hAnsi="Consolas" w:cs="宋体"/>
-          <w:color w:val="0000FF"/>
-          <w:kern w:val="0"/>
-          <w:sz w:val="18"/>
-          <w:szCs w:val="18"/>
-          <w:bdr w:val="none" w:sz="0" w:space="0" w:color="auto" w:frame="1"/>
-        </w:rPr>
         <w:t>" "</w:t>
       </w:r>
       <w:r>
@@ -7021,53 +9314,7 @@
           <w:szCs w:val="18"/>
           <w:bdr w:val="none" w:sz="0" w:space="0" w:color="auto" w:frame="1"/>
         </w:rPr>
-        <w:t>&lt;&lt;a[</w:t>
-      </w:r>
-      <w:proofErr w:type="spellStart"/>
-      <w:r>
-        <w:rPr>
-          <w:rFonts w:ascii="Consolas" w:hAnsi="Consolas" w:cs="宋体"/>
-          <w:color w:val="000000"/>
-          <w:kern w:val="0"/>
-          <w:sz w:val="18"/>
-          <w:szCs w:val="18"/>
-          <w:bdr w:val="none" w:sz="0" w:space="0" w:color="auto" w:frame="1"/>
-        </w:rPr>
-        <w:t>poss</w:t>
-      </w:r>
-      <w:proofErr w:type="spellEnd"/>
-      <w:r>
-        <w:rPr>
-          <w:rFonts w:ascii="Consolas" w:hAnsi="Consolas" w:cs="宋体"/>
-          <w:color w:val="000000"/>
-          <w:kern w:val="0"/>
-          <w:sz w:val="18"/>
-          <w:szCs w:val="18"/>
-          <w:bdr w:val="none" w:sz="0" w:space="0" w:color="auto" w:frame="1"/>
-        </w:rPr>
-        <w:t>]&lt;&lt;</w:t>
-      </w:r>
-      <w:r>
-        <w:rPr>
-          <w:rFonts w:ascii="Consolas" w:hAnsi="Consolas" w:cs="宋体"/>
-          <w:color w:val="0000FF"/>
-          <w:kern w:val="0"/>
-          <w:sz w:val="18"/>
-          <w:szCs w:val="18"/>
-          <w:bdr w:val="none" w:sz="0" w:space="0" w:color="auto" w:frame="1"/>
-        </w:rPr>
-        <w:t>" "</w:t>
-      </w:r>
-      <w:r>
-        <w:rPr>
-          <w:rFonts w:ascii="Consolas" w:hAnsi="Consolas" w:cs="宋体"/>
-          <w:color w:val="000000"/>
-          <w:kern w:val="0"/>
-          <w:sz w:val="18"/>
-          <w:szCs w:val="18"/>
-          <w:bdr w:val="none" w:sz="0" w:space="0" w:color="auto" w:frame="1"/>
-        </w:rPr>
-        <w:t>&lt;&lt;a[poss+1]&lt;&lt;</w:t>
+        <w:t>&lt;&lt;a[posc+2]&lt;&lt;</w:t>
       </w:r>
       <w:r>
         <w:rPr>
@@ -7143,7 +9390,7 @@
         <w:widowControl/>
         <w:numPr>
           <w:ilvl w:val="0"/>
-          <w:numId w:val="7"/>
+          <w:numId w:val="11"/>
         </w:numPr>
         <w:pBdr>
           <w:left w:val="single" w:sz="18" w:space="0" w:color="6CE26C"/>
@@ -7168,31 +9415,279 @@
           <w:szCs w:val="18"/>
           <w:bdr w:val="none" w:sz="0" w:space="0" w:color="auto" w:frame="1"/>
         </w:rPr>
-        <w:t>    </w:t>
-      </w:r>
-      <w:r>
-        <w:rPr>
-          <w:rFonts w:ascii="Consolas" w:hAnsi="Consolas" w:cs="宋体"/>
-          <w:b/>
-          <w:bCs/>
-          <w:color w:val="006699"/>
-          <w:kern w:val="0"/>
-          <w:sz w:val="18"/>
-          <w:szCs w:val="18"/>
-          <w:bdr w:val="none" w:sz="0" w:space="0" w:color="auto" w:frame="1"/>
-        </w:rPr>
-        <w:t>return</w:t>
-      </w:r>
-      <w:r>
-        <w:rPr>
-          <w:rFonts w:ascii="Consolas" w:hAnsi="Consolas" w:cs="宋体"/>
-          <w:color w:val="000000"/>
-          <w:kern w:val="0"/>
-          <w:sz w:val="18"/>
-          <w:szCs w:val="18"/>
-          <w:bdr w:val="none" w:sz="0" w:space="0" w:color="auto" w:frame="1"/>
-        </w:rPr>
-        <w:t> 0;  </w:t>
+        <w:t>        </w:t>
+      </w:r>
+      <w:proofErr w:type="spellStart"/>
+      <w:r>
+        <w:rPr>
+          <w:rFonts w:ascii="Consolas" w:hAnsi="Consolas" w:cs="宋体"/>
+          <w:color w:val="000000"/>
+          <w:kern w:val="0"/>
+          <w:sz w:val="18"/>
+          <w:szCs w:val="18"/>
+          <w:bdr w:val="none" w:sz="0" w:space="0" w:color="auto" w:frame="1"/>
+        </w:rPr>
+        <w:t>cout</w:t>
+      </w:r>
+      <w:proofErr w:type="spellEnd"/>
+      <w:r>
+        <w:rPr>
+          <w:rFonts w:ascii="Consolas" w:hAnsi="Consolas" w:cs="宋体"/>
+          <w:color w:val="000000"/>
+          <w:kern w:val="0"/>
+          <w:sz w:val="18"/>
+          <w:szCs w:val="18"/>
+          <w:bdr w:val="none" w:sz="0" w:space="0" w:color="auto" w:frame="1"/>
+        </w:rPr>
+        <w:t>&lt;&lt;</w:t>
+      </w:r>
+      <w:r>
+        <w:rPr>
+          <w:rFonts w:ascii="Consolas" w:hAnsi="Consolas" w:cs="宋体"/>
+          <w:color w:val="0000FF"/>
+          <w:kern w:val="0"/>
+          <w:sz w:val="18"/>
+          <w:szCs w:val="18"/>
+          <w:bdr w:val="none" w:sz="0" w:space="0" w:color="auto" w:frame="1"/>
+        </w:rPr>
+        <w:t>"</w:t>
+      </w:r>
+      <w:r>
+        <w:rPr>
+          <w:rFonts w:ascii="Consolas" w:hAnsi="Consolas" w:cs="宋体"/>
+          <w:color w:val="0000FF"/>
+          <w:kern w:val="0"/>
+          <w:sz w:val="18"/>
+          <w:szCs w:val="18"/>
+          <w:bdr w:val="none" w:sz="0" w:space="0" w:color="auto" w:frame="1"/>
+        </w:rPr>
+        <w:t>最大面积：</w:t>
+      </w:r>
+      <w:r>
+        <w:rPr>
+          <w:rFonts w:ascii="Consolas" w:hAnsi="Consolas" w:cs="宋体"/>
+          <w:color w:val="0000FF"/>
+          <w:kern w:val="0"/>
+          <w:sz w:val="18"/>
+          <w:szCs w:val="18"/>
+          <w:bdr w:val="none" w:sz="0" w:space="0" w:color="auto" w:frame="1"/>
+        </w:rPr>
+        <w:t>"</w:t>
+      </w:r>
+      <w:r>
+        <w:rPr>
+          <w:rFonts w:ascii="Consolas" w:hAnsi="Consolas" w:cs="宋体"/>
+          <w:color w:val="000000"/>
+          <w:kern w:val="0"/>
+          <w:sz w:val="18"/>
+          <w:szCs w:val="18"/>
+          <w:bdr w:val="none" w:sz="0" w:space="0" w:color="auto" w:frame="1"/>
+        </w:rPr>
+        <w:t>&lt;&lt; </w:t>
+      </w:r>
+      <w:proofErr w:type="spellStart"/>
+      <w:r>
+        <w:rPr>
+          <w:rFonts w:ascii="Consolas" w:hAnsi="Consolas" w:cs="宋体"/>
+          <w:color w:val="000000"/>
+          <w:kern w:val="0"/>
+          <w:sz w:val="18"/>
+          <w:szCs w:val="18"/>
+          <w:bdr w:val="none" w:sz="0" w:space="0" w:color="auto" w:frame="1"/>
+        </w:rPr>
+        <w:t>mxs</w:t>
+      </w:r>
+      <w:proofErr w:type="spellEnd"/>
+      <w:r>
+        <w:rPr>
+          <w:rFonts w:ascii="Consolas" w:hAnsi="Consolas" w:cs="宋体"/>
+          <w:color w:val="000000"/>
+          <w:kern w:val="0"/>
+          <w:sz w:val="18"/>
+          <w:szCs w:val="18"/>
+          <w:bdr w:val="none" w:sz="0" w:space="0" w:color="auto" w:frame="1"/>
+        </w:rPr>
+        <w:t>&lt;&lt;</w:t>
+      </w:r>
+      <w:r>
+        <w:rPr>
+          <w:rFonts w:ascii="Consolas" w:hAnsi="Consolas" w:cs="宋体"/>
+          <w:color w:val="0000FF"/>
+          <w:kern w:val="0"/>
+          <w:sz w:val="18"/>
+          <w:szCs w:val="18"/>
+          <w:bdr w:val="none" w:sz="0" w:space="0" w:color="auto" w:frame="1"/>
+        </w:rPr>
+        <w:t>" </w:t>
+      </w:r>
+      <w:r>
+        <w:rPr>
+          <w:rFonts w:ascii="Consolas" w:hAnsi="Consolas" w:cs="宋体"/>
+          <w:color w:val="0000FF"/>
+          <w:kern w:val="0"/>
+          <w:sz w:val="18"/>
+          <w:szCs w:val="18"/>
+          <w:bdr w:val="none" w:sz="0" w:space="0" w:color="auto" w:frame="1"/>
+        </w:rPr>
+        <w:t>选择（</w:t>
+      </w:r>
+      <w:r>
+        <w:rPr>
+          <w:rFonts w:ascii="Consolas" w:hAnsi="Consolas" w:cs="宋体"/>
+          <w:color w:val="0000FF"/>
+          <w:kern w:val="0"/>
+          <w:sz w:val="18"/>
+          <w:szCs w:val="18"/>
+          <w:bdr w:val="none" w:sz="0" w:space="0" w:color="auto" w:frame="1"/>
+        </w:rPr>
+        <w:t> "</w:t>
+      </w:r>
+      <w:r>
+        <w:rPr>
+          <w:rFonts w:ascii="Consolas" w:hAnsi="Consolas" w:cs="宋体"/>
+          <w:color w:val="000000"/>
+          <w:kern w:val="0"/>
+          <w:sz w:val="18"/>
+          <w:szCs w:val="18"/>
+          <w:bdr w:val="none" w:sz="0" w:space="0" w:color="auto" w:frame="1"/>
+        </w:rPr>
+        <w:t>&lt;&lt;a[poss-1]&lt;&lt;</w:t>
+      </w:r>
+      <w:r>
+        <w:rPr>
+          <w:rFonts w:ascii="Consolas" w:hAnsi="Consolas" w:cs="宋体"/>
+          <w:color w:val="0000FF"/>
+          <w:kern w:val="0"/>
+          <w:sz w:val="18"/>
+          <w:szCs w:val="18"/>
+          <w:bdr w:val="none" w:sz="0" w:space="0" w:color="auto" w:frame="1"/>
+        </w:rPr>
+        <w:t>" "</w:t>
+      </w:r>
+      <w:r>
+        <w:rPr>
+          <w:rFonts w:ascii="Consolas" w:hAnsi="Consolas" w:cs="宋体"/>
+          <w:color w:val="000000"/>
+          <w:kern w:val="0"/>
+          <w:sz w:val="18"/>
+          <w:szCs w:val="18"/>
+          <w:bdr w:val="none" w:sz="0" w:space="0" w:color="auto" w:frame="1"/>
+        </w:rPr>
+        <w:t>&lt;&lt;a[</w:t>
+      </w:r>
+      <w:proofErr w:type="spellStart"/>
+      <w:r>
+        <w:rPr>
+          <w:rFonts w:ascii="Consolas" w:hAnsi="Consolas" w:cs="宋体"/>
+          <w:color w:val="000000"/>
+          <w:kern w:val="0"/>
+          <w:sz w:val="18"/>
+          <w:szCs w:val="18"/>
+          <w:bdr w:val="none" w:sz="0" w:space="0" w:color="auto" w:frame="1"/>
+        </w:rPr>
+        <w:t>poss</w:t>
+      </w:r>
+      <w:proofErr w:type="spellEnd"/>
+      <w:r>
+        <w:rPr>
+          <w:rFonts w:ascii="Consolas" w:hAnsi="Consolas" w:cs="宋体"/>
+          <w:color w:val="000000"/>
+          <w:kern w:val="0"/>
+          <w:sz w:val="18"/>
+          <w:szCs w:val="18"/>
+          <w:bdr w:val="none" w:sz="0" w:space="0" w:color="auto" w:frame="1"/>
+        </w:rPr>
+        <w:t>]&lt;&lt;</w:t>
+      </w:r>
+      <w:r>
+        <w:rPr>
+          <w:rFonts w:ascii="Consolas" w:hAnsi="Consolas" w:cs="宋体"/>
+          <w:color w:val="0000FF"/>
+          <w:kern w:val="0"/>
+          <w:sz w:val="18"/>
+          <w:szCs w:val="18"/>
+          <w:bdr w:val="none" w:sz="0" w:space="0" w:color="auto" w:frame="1"/>
+        </w:rPr>
+        <w:t>" "</w:t>
+      </w:r>
+      <w:r>
+        <w:rPr>
+          <w:rFonts w:ascii="Consolas" w:hAnsi="Consolas" w:cs="宋体"/>
+          <w:color w:val="000000"/>
+          <w:kern w:val="0"/>
+          <w:sz w:val="18"/>
+          <w:szCs w:val="18"/>
+          <w:bdr w:val="none" w:sz="0" w:space="0" w:color="auto" w:frame="1"/>
+        </w:rPr>
+        <w:t>&lt;&lt;a[poss+1]&lt;&lt;</w:t>
+      </w:r>
+      <w:r>
+        <w:rPr>
+          <w:rFonts w:ascii="Consolas" w:hAnsi="Consolas" w:cs="宋体"/>
+          <w:color w:val="0000FF"/>
+          <w:kern w:val="0"/>
+          <w:sz w:val="18"/>
+          <w:szCs w:val="18"/>
+          <w:bdr w:val="none" w:sz="0" w:space="0" w:color="auto" w:frame="1"/>
+        </w:rPr>
+        <w:t>" </w:t>
+      </w:r>
+      <w:r>
+        <w:rPr>
+          <w:rFonts w:ascii="Consolas" w:hAnsi="Consolas" w:cs="宋体"/>
+          <w:color w:val="0000FF"/>
+          <w:kern w:val="0"/>
+          <w:sz w:val="18"/>
+          <w:szCs w:val="18"/>
+          <w:bdr w:val="none" w:sz="0" w:space="0" w:color="auto" w:frame="1"/>
+        </w:rPr>
+        <w:t>）</w:t>
+      </w:r>
+      <w:r>
+        <w:rPr>
+          <w:rFonts w:ascii="Consolas" w:hAnsi="Consolas" w:cs="宋体"/>
+          <w:color w:val="0000FF"/>
+          <w:kern w:val="0"/>
+          <w:sz w:val="18"/>
+          <w:szCs w:val="18"/>
+          <w:bdr w:val="none" w:sz="0" w:space="0" w:color="auto" w:frame="1"/>
+        </w:rPr>
+        <w:t>"</w:t>
+      </w:r>
+      <w:r>
+        <w:rPr>
+          <w:rFonts w:ascii="Consolas" w:hAnsi="Consolas" w:cs="宋体"/>
+          <w:color w:val="000000"/>
+          <w:kern w:val="0"/>
+          <w:sz w:val="18"/>
+          <w:szCs w:val="18"/>
+          <w:bdr w:val="none" w:sz="0" w:space="0" w:color="auto" w:frame="1"/>
+        </w:rPr>
+        <w:t>&lt;&lt;</w:t>
+      </w:r>
+      <w:proofErr w:type="spellStart"/>
+      <w:r>
+        <w:rPr>
+          <w:rFonts w:ascii="Consolas" w:hAnsi="Consolas" w:cs="宋体"/>
+          <w:color w:val="000000"/>
+          <w:kern w:val="0"/>
+          <w:sz w:val="18"/>
+          <w:szCs w:val="18"/>
+          <w:bdr w:val="none" w:sz="0" w:space="0" w:color="auto" w:frame="1"/>
+        </w:rPr>
+        <w:t>endl</w:t>
+      </w:r>
+      <w:proofErr w:type="spellEnd"/>
+      <w:r>
+        <w:rPr>
+          <w:rFonts w:ascii="Consolas" w:hAnsi="Consolas" w:cs="宋体"/>
+          <w:color w:val="000000"/>
+          <w:kern w:val="0"/>
+          <w:sz w:val="18"/>
+          <w:szCs w:val="18"/>
+          <w:bdr w:val="none" w:sz="0" w:space="0" w:color="auto" w:frame="1"/>
+        </w:rPr>
+        <w:t>;        </w:t>
       </w:r>
     </w:p>
     <w:p>
@@ -7200,7 +9695,7 @@
         <w:widowControl/>
         <w:numPr>
           <w:ilvl w:val="0"/>
-          <w:numId w:val="7"/>
+          <w:numId w:val="11"/>
         </w:numPr>
         <w:pBdr>
           <w:left w:val="single" w:sz="18" w:space="0" w:color="6CE26C"/>
@@ -7225,6 +9720,280 @@
           <w:szCs w:val="18"/>
           <w:bdr w:val="none" w:sz="0" w:space="0" w:color="auto" w:frame="1"/>
         </w:rPr>
+        <w:t>    }  </w:t>
+      </w:r>
+    </w:p>
+    <w:p>
+      <w:pPr>
+        <w:widowControl/>
+        <w:numPr>
+          <w:ilvl w:val="0"/>
+          <w:numId w:val="11"/>
+        </w:numPr>
+        <w:pBdr>
+          <w:left w:val="single" w:sz="18" w:space="0" w:color="6CE26C"/>
+        </w:pBdr>
+        <w:shd w:val="clear" w:color="auto" w:fill="FFFFFF"/>
+        <w:spacing w:beforeAutospacing="1" w:afterAutospacing="1" w:line="210" w:lineRule="atLeast"/>
+        <w:jc w:val="left"/>
+        <w:rPr>
+          <w:rFonts w:ascii="Consolas" w:hAnsi="Consolas" w:cs="宋体"/>
+          <w:color w:val="5C5C5C"/>
+          <w:kern w:val="0"/>
+          <w:sz w:val="18"/>
+          <w:szCs w:val="18"/>
+        </w:rPr>
+      </w:pPr>
+      <w:r>
+        <w:rPr>
+          <w:rFonts w:ascii="Consolas" w:hAnsi="Consolas" w:cs="宋体"/>
+          <w:color w:val="000000"/>
+          <w:kern w:val="0"/>
+          <w:sz w:val="18"/>
+          <w:szCs w:val="18"/>
+          <w:bdr w:val="none" w:sz="0" w:space="0" w:color="auto" w:frame="1"/>
+        </w:rPr>
+        <w:t>    </w:t>
+      </w:r>
+      <w:proofErr w:type="gramStart"/>
+      <w:r>
+        <w:rPr>
+          <w:rFonts w:ascii="Consolas" w:hAnsi="Consolas" w:cs="宋体"/>
+          <w:b/>
+          <w:bCs/>
+          <w:color w:val="006699"/>
+          <w:kern w:val="0"/>
+          <w:sz w:val="18"/>
+          <w:szCs w:val="18"/>
+          <w:bdr w:val="none" w:sz="0" w:space="0" w:color="auto" w:frame="1"/>
+        </w:rPr>
+        <w:t>else</w:t>
+      </w:r>
+      <w:r>
+        <w:rPr>
+          <w:rFonts w:ascii="Consolas" w:hAnsi="Consolas" w:cs="宋体"/>
+          <w:color w:val="000000"/>
+          <w:kern w:val="0"/>
+          <w:sz w:val="18"/>
+          <w:szCs w:val="18"/>
+          <w:bdr w:val="none" w:sz="0" w:space="0" w:color="auto" w:frame="1"/>
+        </w:rPr>
+        <w:t>{</w:t>
+      </w:r>
+      <w:proofErr w:type="gramEnd"/>
+      <w:r>
+        <w:rPr>
+          <w:rFonts w:ascii="Consolas" w:hAnsi="Consolas" w:cs="宋体"/>
+          <w:color w:val="000000"/>
+          <w:kern w:val="0"/>
+          <w:sz w:val="18"/>
+          <w:szCs w:val="18"/>
+          <w:bdr w:val="none" w:sz="0" w:space="0" w:color="auto" w:frame="1"/>
+        </w:rPr>
+        <w:t>  </w:t>
+      </w:r>
+    </w:p>
+    <w:p>
+      <w:pPr>
+        <w:widowControl/>
+        <w:numPr>
+          <w:ilvl w:val="0"/>
+          <w:numId w:val="11"/>
+        </w:numPr>
+        <w:pBdr>
+          <w:left w:val="single" w:sz="18" w:space="0" w:color="6CE26C"/>
+        </w:pBdr>
+        <w:shd w:val="clear" w:color="auto" w:fill="F8F8F8"/>
+        <w:spacing w:beforeAutospacing="1" w:afterAutospacing="1" w:line="210" w:lineRule="atLeast"/>
+        <w:jc w:val="left"/>
+        <w:rPr>
+          <w:rFonts w:ascii="Consolas" w:hAnsi="Consolas" w:cs="宋体"/>
+          <w:color w:val="5C5C5C"/>
+          <w:kern w:val="0"/>
+          <w:sz w:val="18"/>
+          <w:szCs w:val="18"/>
+        </w:rPr>
+      </w:pPr>
+      <w:r>
+        <w:rPr>
+          <w:rFonts w:ascii="Consolas" w:hAnsi="Consolas" w:cs="宋体"/>
+          <w:color w:val="000000"/>
+          <w:kern w:val="0"/>
+          <w:sz w:val="18"/>
+          <w:szCs w:val="18"/>
+          <w:bdr w:val="none" w:sz="0" w:space="0" w:color="auto" w:frame="1"/>
+        </w:rPr>
+        <w:t>        </w:t>
+      </w:r>
+      <w:proofErr w:type="spellStart"/>
+      <w:r>
+        <w:rPr>
+          <w:rFonts w:ascii="Consolas" w:hAnsi="Consolas" w:cs="宋体"/>
+          <w:color w:val="000000"/>
+          <w:kern w:val="0"/>
+          <w:sz w:val="18"/>
+          <w:szCs w:val="18"/>
+          <w:bdr w:val="none" w:sz="0" w:space="0" w:color="auto" w:frame="1"/>
+        </w:rPr>
+        <w:t>cout</w:t>
+      </w:r>
+      <w:proofErr w:type="spellEnd"/>
+      <w:r>
+        <w:rPr>
+          <w:rFonts w:ascii="Consolas" w:hAnsi="Consolas" w:cs="宋体"/>
+          <w:color w:val="000000"/>
+          <w:kern w:val="0"/>
+          <w:sz w:val="18"/>
+          <w:szCs w:val="18"/>
+          <w:bdr w:val="none" w:sz="0" w:space="0" w:color="auto" w:frame="1"/>
+        </w:rPr>
+        <w:t>&lt;&lt;0&lt;&lt;</w:t>
+      </w:r>
+      <w:proofErr w:type="spellStart"/>
+      <w:r>
+        <w:rPr>
+          <w:rFonts w:ascii="Consolas" w:hAnsi="Consolas" w:cs="宋体"/>
+          <w:color w:val="000000"/>
+          <w:kern w:val="0"/>
+          <w:sz w:val="18"/>
+          <w:szCs w:val="18"/>
+          <w:bdr w:val="none" w:sz="0" w:space="0" w:color="auto" w:frame="1"/>
+        </w:rPr>
+        <w:t>endl</w:t>
+      </w:r>
+      <w:proofErr w:type="spellEnd"/>
+      <w:r>
+        <w:rPr>
+          <w:rFonts w:ascii="Consolas" w:hAnsi="Consolas" w:cs="宋体"/>
+          <w:color w:val="000000"/>
+          <w:kern w:val="0"/>
+          <w:sz w:val="18"/>
+          <w:szCs w:val="18"/>
+          <w:bdr w:val="none" w:sz="0" w:space="0" w:color="auto" w:frame="1"/>
+        </w:rPr>
+        <w:t>;  </w:t>
+      </w:r>
+    </w:p>
+    <w:p>
+      <w:pPr>
+        <w:widowControl/>
+        <w:numPr>
+          <w:ilvl w:val="0"/>
+          <w:numId w:val="11"/>
+        </w:numPr>
+        <w:pBdr>
+          <w:left w:val="single" w:sz="18" w:space="0" w:color="6CE26C"/>
+        </w:pBdr>
+        <w:shd w:val="clear" w:color="auto" w:fill="FFFFFF"/>
+        <w:spacing w:beforeAutospacing="1" w:afterAutospacing="1" w:line="210" w:lineRule="atLeast"/>
+        <w:jc w:val="left"/>
+        <w:rPr>
+          <w:rFonts w:ascii="Consolas" w:hAnsi="Consolas" w:cs="宋体"/>
+          <w:color w:val="5C5C5C"/>
+          <w:kern w:val="0"/>
+          <w:sz w:val="18"/>
+          <w:szCs w:val="18"/>
+        </w:rPr>
+      </w:pPr>
+      <w:r>
+        <w:rPr>
+          <w:rFonts w:ascii="Consolas" w:hAnsi="Consolas" w:cs="宋体"/>
+          <w:color w:val="000000"/>
+          <w:kern w:val="0"/>
+          <w:sz w:val="18"/>
+          <w:szCs w:val="18"/>
+          <w:bdr w:val="none" w:sz="0" w:space="0" w:color="auto" w:frame="1"/>
+        </w:rPr>
+        <w:t>    }  </w:t>
+      </w:r>
+    </w:p>
+    <w:p>
+      <w:pPr>
+        <w:widowControl/>
+        <w:numPr>
+          <w:ilvl w:val="0"/>
+          <w:numId w:val="11"/>
+        </w:numPr>
+        <w:pBdr>
+          <w:left w:val="single" w:sz="18" w:space="0" w:color="6CE26C"/>
+        </w:pBdr>
+        <w:shd w:val="clear" w:color="auto" w:fill="F8F8F8"/>
+        <w:spacing w:beforeAutospacing="1" w:afterAutospacing="1" w:line="210" w:lineRule="atLeast"/>
+        <w:jc w:val="left"/>
+        <w:rPr>
+          <w:rFonts w:ascii="Consolas" w:hAnsi="Consolas" w:cs="宋体"/>
+          <w:color w:val="5C5C5C"/>
+          <w:kern w:val="0"/>
+          <w:sz w:val="18"/>
+          <w:szCs w:val="18"/>
+        </w:rPr>
+      </w:pPr>
+      <w:r>
+        <w:rPr>
+          <w:rFonts w:ascii="Consolas" w:hAnsi="Consolas" w:cs="宋体"/>
+          <w:color w:val="000000"/>
+          <w:kern w:val="0"/>
+          <w:sz w:val="18"/>
+          <w:szCs w:val="18"/>
+          <w:bdr w:val="none" w:sz="0" w:space="0" w:color="auto" w:frame="1"/>
+        </w:rPr>
+        <w:t>    </w:t>
+      </w:r>
+      <w:r>
+        <w:rPr>
+          <w:rFonts w:ascii="Consolas" w:hAnsi="Consolas" w:cs="宋体"/>
+          <w:b/>
+          <w:bCs/>
+          <w:color w:val="006699"/>
+          <w:kern w:val="0"/>
+          <w:sz w:val="18"/>
+          <w:szCs w:val="18"/>
+          <w:bdr w:val="none" w:sz="0" w:space="0" w:color="auto" w:frame="1"/>
+        </w:rPr>
+        <w:t>return</w:t>
+      </w:r>
+      <w:r>
+        <w:rPr>
+          <w:rFonts w:ascii="Consolas" w:hAnsi="Consolas" w:cs="宋体"/>
+          <w:color w:val="000000"/>
+          <w:kern w:val="0"/>
+          <w:sz w:val="18"/>
+          <w:szCs w:val="18"/>
+          <w:bdr w:val="none" w:sz="0" w:space="0" w:color="auto" w:frame="1"/>
+        </w:rPr>
+        <w:t> 0;  </w:t>
+      </w:r>
+    </w:p>
+    <w:p>
+      <w:pPr>
+        <w:widowControl/>
+        <w:numPr>
+          <w:ilvl w:val="0"/>
+          <w:numId w:val="11"/>
+        </w:numPr>
+        <w:pBdr>
+          <w:left w:val="single" w:sz="18" w:space="0" w:color="6CE26C"/>
+        </w:pBdr>
+        <w:shd w:val="clear" w:color="auto" w:fill="FFFFFF"/>
+        <w:spacing w:beforeAutospacing="1" w:afterAutospacing="1" w:line="210" w:lineRule="atLeast"/>
+        <w:jc w:val="left"/>
+        <w:rPr>
+          <w:rFonts w:ascii="Consolas" w:hAnsi="Consolas" w:cs="宋体"/>
+          <w:color w:val="5C5C5C"/>
+          <w:kern w:val="0"/>
+          <w:sz w:val="18"/>
+          <w:szCs w:val="18"/>
+        </w:rPr>
+      </w:pPr>
+      <w:r>
+        <w:rPr>
+          <w:rFonts w:ascii="Consolas" w:hAnsi="Consolas" w:cs="宋体"/>
+          <w:color w:val="000000"/>
+          <w:kern w:val="0"/>
+          <w:sz w:val="18"/>
+          <w:szCs w:val="18"/>
+          <w:bdr w:val="none" w:sz="0" w:space="0" w:color="auto" w:frame="1"/>
+        </w:rPr>
         <w:t>}  </w:t>
       </w:r>
     </w:p>
@@ -7245,6 +10014,29 @@
           <w:sz w:val="24"/>
         </w:rPr>
       </w:pPr>
+      <w:proofErr w:type="spellStart"/>
+      <w:r>
+        <w:rPr>
+          <w:rFonts w:ascii="FangSong" w:eastAsia="FangSong" w:hAnsi="FangSong"/>
+          <w:sz w:val="24"/>
+        </w:rPr>
+        <w:t>G</w:t>
+      </w:r>
+      <w:r>
+        <w:rPr>
+          <w:rFonts w:ascii="FangSong" w:eastAsia="FangSong" w:hAnsi="FangSong" w:hint="eastAsia"/>
+          <w:sz w:val="24"/>
+        </w:rPr>
+        <w:t>ithub</w:t>
+      </w:r>
+      <w:proofErr w:type="spellEnd"/>
+      <w:r>
+        <w:rPr>
+          <w:rFonts w:ascii="FangSong" w:eastAsia="FangSong" w:hAnsi="FangSong" w:hint="eastAsia"/>
+          <w:sz w:val="24"/>
+        </w:rPr>
+        <w:t>地址：</w:t>
+      </w:r>
     </w:p>
     <w:p>
       <w:pPr>
@@ -7254,19 +10046,20 @@
           <w:sz w:val="24"/>
         </w:rPr>
       </w:pPr>
-    </w:p>
-    <w:p>
-      <w:pPr>
-        <w:spacing w:line="276" w:lineRule="auto"/>
-        <w:rPr>
-          <w:rFonts w:ascii="FangSong" w:eastAsia="FangSong" w:hAnsi="FangSong" w:hint="eastAsia"/>
-          <w:sz w:val="24"/>
-        </w:rPr>
-      </w:pPr>
+      <w:hyperlink r:id="rId30" w:history="1">
+        <w:r>
+          <w:rPr>
+            <w:rStyle w:val="a9"/>
+            <w:rFonts w:ascii="FangSong" w:eastAsia="FangSong" w:hAnsi="FangSong" w:hint="eastAsia"/>
+            <w:sz w:val="24"/>
+          </w:rPr>
+          <w:t>https://github.com/JiBinquan/OOP_Homework_CS2020/tree/master/3.OOP实验三</w:t>
+        </w:r>
+      </w:hyperlink>
     </w:p>
     <w:sectPr>
-      <w:headerReference w:type="default" r:id="rId13"/>
-      <w:footerReference w:type="default" r:id="rId14"/>
+      <w:headerReference w:type="default" r:id="rId31"/>
+      <w:footerReference w:type="default" r:id="rId32"/>
       <w:pgSz w:w="11906" w:h="16838"/>
       <w:pgMar w:top="1440" w:right="1800" w:bottom="1440" w:left="1800" w:header="851" w:footer="992" w:gutter="0"/>
       <w:pgNumType w:start="1"/>
@@ -7563,6 +10356,119 @@
 <file path=word/numbering.xml><?xml version="1.0" encoding="utf-8"?>
 <w:numbering xmlns:wpc="http://schemas.microsoft.com/office/word/2010/wordprocessingCanvas" xmlns:cx="http://schemas.microsoft.com/office/drawing/2014/chartex" xmlns:cx1="http://schemas.microsoft.com/office/drawing/2015/9/8/chartex" xmlns:cx2="http://schemas.microsoft.com/office/drawing/2015/10/21/chartex" xmlns:cx3="http://schemas.microsoft.com/office/drawing/2016/5/9/chartex" xmlns:cx4="http://schemas.microsoft.com/office/drawing/2016/5/10/chartex" xmlns:cx5="http://schemas.microsoft.com/office/drawing/2016/5/11/chartex" xmlns:cx6="http://schemas.microsoft.com/office/drawing/2016/5/12/chartex" xmlns:cx7="http://schemas.microsoft.com/office/drawing/2016/5/13/chartex" xmlns:cx8="http://schemas.microsoft.com/office/drawing/2016/5/14/chartex" xmlns:mc="http://schemas.openxmlformats.org/markup-compatibility/2006" xmlns:aink="http://schemas.microsoft.com/office/drawing/2016/ink" xmlns:am3d="http://schemas.microsoft.com/office/drawing/2017/model3d" xmlns:o="urn:schemas-microsoft-com:office:office" xmlns:r="http://schemas.openxmlformats.org/officeDocument/2006/relationships" xmlns:m="http://schemas.openxmlformats.org/officeDocument/2006/math" xmlns:v="urn:schemas-microsoft-com:vml" xmlns:wp14="http://schemas.microsoft.com/office/word/2010/wordprocessingDrawing" xmlns:wp="http://schemas.openxmlformats.org/drawingml/2006/wordprocessingDrawing" xmlns:w10="urn:schemas-microsoft-com:office:word" xmlns:w="http://schemas.openxmlformats.org/wordprocessingml/2006/main" xmlns:w14="http://schemas.microsoft.com/office/word/2010/wordml" xmlns:w15="http://schemas.microsoft.com/office/word/2012/wordml" xmlns:w16cex="http://schemas.microsoft.com/office/word/2018/wordml/cex" xmlns:w16cid="http://schemas.microsoft.com/office/word/2016/wordml/cid" xmlns:w16="http://schemas.microsoft.com/office/word/2018/wordml" xmlns:w16se="http://schemas.microsoft.com/office/word/2015/wordml/symex" xmlns:wpg="http://schemas.microsoft.com/office/word/2010/wordprocessingGroup" xmlns:wpi="http://schemas.microsoft.com/office/word/2010/wordprocessingInk" xmlns:wne="http://schemas.microsoft.com/office/word/2006/wordml" xmlns:wps="http://schemas.microsoft.com/office/word/2010/wordprocessingShape" mc:Ignorable="w14 w15 w16se w16cid w16 w16cex wp14">
   <w:abstractNum w:abstractNumId="0" w15:restartNumberingAfterBreak="0">
+    <w:nsid w:val="037308CB"/>
+    <w:multiLevelType w:val="multilevel"/>
+    <w:tmpl w:val="03E4914A"/>
+    <w:lvl w:ilvl="0">
+      <w:start w:val="1"/>
+      <w:numFmt w:val="decimal"/>
+      <w:lvlText w:val="%1."/>
+      <w:lvlJc w:val="left"/>
+      <w:pPr>
+        <w:tabs>
+          <w:tab w:val="num" w:pos="720"/>
+        </w:tabs>
+        <w:ind w:left="720" w:hanging="360"/>
+      </w:pPr>
+    </w:lvl>
+    <w:lvl w:ilvl="1" w:tentative="1">
+      <w:start w:val="1"/>
+      <w:numFmt w:val="decimal"/>
+      <w:lvlText w:val="%2."/>
+      <w:lvlJc w:val="left"/>
+      <w:pPr>
+        <w:tabs>
+          <w:tab w:val="num" w:pos="1440"/>
+        </w:tabs>
+        <w:ind w:left="1440" w:hanging="360"/>
+      </w:pPr>
+    </w:lvl>
+    <w:lvl w:ilvl="2" w:tentative="1">
+      <w:start w:val="1"/>
+      <w:numFmt w:val="decimal"/>
+      <w:lvlText w:val="%3."/>
+      <w:lvlJc w:val="left"/>
+      <w:pPr>
+        <w:tabs>
+          <w:tab w:val="num" w:pos="2160"/>
+        </w:tabs>
+        <w:ind w:left="2160" w:hanging="360"/>
+      </w:pPr>
+    </w:lvl>
+    <w:lvl w:ilvl="3" w:tentative="1">
+      <w:start w:val="1"/>
+      <w:numFmt w:val="decimal"/>
+      <w:lvlText w:val="%4."/>
+      <w:lvlJc w:val="left"/>
+      <w:pPr>
+        <w:tabs>
+          <w:tab w:val="num" w:pos="2880"/>
+        </w:tabs>
+        <w:ind w:left="2880" w:hanging="360"/>
+      </w:pPr>
+    </w:lvl>
+    <w:lvl w:ilvl="4" w:tentative="1">
+      <w:start w:val="1"/>
+      <w:numFmt w:val="decimal"/>
+      <w:lvlText w:val="%5."/>
+      <w:lvlJc w:val="left"/>
+      <w:pPr>
+        <w:tabs>
+          <w:tab w:val="num" w:pos="3600"/>
+        </w:tabs>
+        <w:ind w:left="3600" w:hanging="360"/>
+      </w:pPr>
+    </w:lvl>
+    <w:lvl w:ilvl="5" w:tentative="1">
+      <w:start w:val="1"/>
+      <w:numFmt w:val="decimal"/>
+      <w:lvlText w:val="%6."/>
+      <w:lvlJc w:val="left"/>
+      <w:pPr>
+        <w:tabs>
+          <w:tab w:val="num" w:pos="4320"/>
+        </w:tabs>
+        <w:ind w:left="4320" w:hanging="360"/>
+      </w:pPr>
+    </w:lvl>
+    <w:lvl w:ilvl="6" w:tentative="1">
+      <w:start w:val="1"/>
+      <w:numFmt w:val="decimal"/>
+      <w:lvlText w:val="%7."/>
+      <w:lvlJc w:val="left"/>
+      <w:pPr>
+        <w:tabs>
+          <w:tab w:val="num" w:pos="5040"/>
+        </w:tabs>
+        <w:ind w:left="5040" w:hanging="360"/>
+      </w:pPr>
+    </w:lvl>
+    <w:lvl w:ilvl="7" w:tentative="1">
+      <w:start w:val="1"/>
+      <w:numFmt w:val="decimal"/>
+      <w:lvlText w:val="%8."/>
+      <w:lvlJc w:val="left"/>
+      <w:pPr>
+        <w:tabs>
+          <w:tab w:val="num" w:pos="5760"/>
+        </w:tabs>
+        <w:ind w:left="5760" w:hanging="360"/>
+      </w:pPr>
+    </w:lvl>
+    <w:lvl w:ilvl="8" w:tentative="1">
+      <w:start w:val="1"/>
+      <w:numFmt w:val="decimal"/>
+      <w:lvlText w:val="%9."/>
+      <w:lvlJc w:val="left"/>
+      <w:pPr>
+        <w:tabs>
+          <w:tab w:val="num" w:pos="6480"/>
+        </w:tabs>
+        <w:ind w:left="6480" w:hanging="360"/>
+      </w:pPr>
+    </w:lvl>
+  </w:abstractNum>
+  <w:abstractNum w:abstractNumId="1" w15:restartNumberingAfterBreak="0">
     <w:nsid w:val="054D7D53"/>
     <w:multiLevelType w:val="hybridMultilevel"/>
     <w:tmpl w:val="D94E10BA"/>
@@ -7651,7 +10557,7 @@
       </w:pPr>
     </w:lvl>
   </w:abstractNum>
-  <w:abstractNum w:abstractNumId="1" w15:restartNumberingAfterBreak="0">
+  <w:abstractNum w:abstractNumId="2" w15:restartNumberingAfterBreak="0">
     <w:nsid w:val="1FE24A05"/>
     <w:multiLevelType w:val="hybridMultilevel"/>
     <w:tmpl w:val="DE9CBE3C"/>
@@ -7740,7 +10646,7 @@
       </w:pPr>
     </w:lvl>
   </w:abstractNum>
-  <w:abstractNum w:abstractNumId="2" w15:restartNumberingAfterBreak="0">
+  <w:abstractNum w:abstractNumId="3" w15:restartNumberingAfterBreak="0">
     <w:nsid w:val="31A67308"/>
     <w:multiLevelType w:val="hybridMultilevel"/>
     <w:tmpl w:val="9C9CB870"/>
@@ -7853,7 +10759,7 @@
       </w:rPr>
     </w:lvl>
   </w:abstractNum>
-  <w:abstractNum w:abstractNumId="3" w15:restartNumberingAfterBreak="0">
+  <w:abstractNum w:abstractNumId="4" w15:restartNumberingAfterBreak="0">
     <w:nsid w:val="5E5C3FF2"/>
     <w:multiLevelType w:val="multilevel"/>
     <w:tmpl w:val="F1C49E5C"/>
@@ -7966,7 +10872,7 @@
       </w:pPr>
     </w:lvl>
   </w:abstractNum>
-  <w:abstractNum w:abstractNumId="4" w15:restartNumberingAfterBreak="0">
+  <w:abstractNum w:abstractNumId="5" w15:restartNumberingAfterBreak="0">
     <w:nsid w:val="5F5B6A28"/>
     <w:multiLevelType w:val="hybridMultilevel"/>
     <w:tmpl w:val="45AA0688"/>
@@ -8055,10 +10961,10 @@
       </w:pPr>
     </w:lvl>
   </w:abstractNum>
-  <w:abstractNum w:abstractNumId="5" w15:restartNumberingAfterBreak="0">
+  <w:abstractNum w:abstractNumId="6" w15:restartNumberingAfterBreak="0">
     <w:nsid w:val="69732E90"/>
     <w:multiLevelType w:val="multilevel"/>
-    <w:tmpl w:val="FCA6F016"/>
+    <w:tmpl w:val="B9465EBE"/>
     <w:lvl w:ilvl="0">
       <w:start w:val="1"/>
       <w:numFmt w:val="bullet"/>
@@ -8075,20 +10981,16 @@
         <w:sz w:val="20"/>
       </w:rPr>
     </w:lvl>
-    <w:lvl w:ilvl="1" w:tentative="1">
+    <w:lvl w:ilvl="1">
       <w:start w:val="1"/>
-      <w:numFmt w:val="bullet"/>
-      <w:lvlText w:val="o"/>
+      <w:numFmt w:val="decimalEnclosedCircle"/>
+      <w:lvlText w:val="%2"/>
       <w:lvlJc w:val="left"/>
       <w:pPr>
-        <w:tabs>
-          <w:tab w:val="num" w:pos="1440"/>
-        </w:tabs>
         <w:ind w:left="1440" w:hanging="360"/>
       </w:pPr>
       <w:rPr>
-        <w:rFonts w:ascii="Courier New" w:hAnsi="Courier New" w:hint="default"/>
-        <w:sz w:val="20"/>
+        <w:rFonts w:hint="default"/>
       </w:rPr>
     </w:lvl>
     <w:lvl w:ilvl="2" w:tentative="1">
@@ -8204,7 +11106,7 @@
       </w:rPr>
     </w:lvl>
   </w:abstractNum>
-  <w:abstractNum w:abstractNumId="6" w15:restartNumberingAfterBreak="0">
+  <w:abstractNum w:abstractNumId="7" w15:restartNumberingAfterBreak="0">
     <w:nsid w:val="6C5A75B5"/>
     <w:multiLevelType w:val="hybridMultilevel"/>
     <w:tmpl w:val="E2E62310"/>
@@ -8293,7 +11195,7 @@
       </w:pPr>
     </w:lvl>
   </w:abstractNum>
-  <w:abstractNum w:abstractNumId="7" w15:restartNumberingAfterBreak="0">
+  <w:abstractNum w:abstractNumId="8" w15:restartNumberingAfterBreak="0">
     <w:nsid w:val="6F6F48D3"/>
     <w:multiLevelType w:val="hybridMultilevel"/>
     <w:tmpl w:val="D9F0850E"/>
@@ -8407,29 +11309,264 @@
       </w:rPr>
     </w:lvl>
   </w:abstractNum>
+  <w:abstractNum w:abstractNumId="9" w15:restartNumberingAfterBreak="0">
+    <w:nsid w:val="771F2CCD"/>
+    <w:multiLevelType w:val="multilevel"/>
+    <w:tmpl w:val="03A06AF8"/>
+    <w:lvl w:ilvl="0">
+      <w:start w:val="1"/>
+      <w:numFmt w:val="decimal"/>
+      <w:lvlText w:val="%1."/>
+      <w:lvlJc w:val="left"/>
+      <w:pPr>
+        <w:tabs>
+          <w:tab w:val="num" w:pos="720"/>
+        </w:tabs>
+        <w:ind w:left="720" w:hanging="360"/>
+      </w:pPr>
+    </w:lvl>
+    <w:lvl w:ilvl="1" w:tentative="1">
+      <w:start w:val="1"/>
+      <w:numFmt w:val="decimal"/>
+      <w:lvlText w:val="%2."/>
+      <w:lvlJc w:val="left"/>
+      <w:pPr>
+        <w:tabs>
+          <w:tab w:val="num" w:pos="1440"/>
+        </w:tabs>
+        <w:ind w:left="1440" w:hanging="360"/>
+      </w:pPr>
+    </w:lvl>
+    <w:lvl w:ilvl="2" w:tentative="1">
+      <w:start w:val="1"/>
+      <w:numFmt w:val="decimal"/>
+      <w:lvlText w:val="%3."/>
+      <w:lvlJc w:val="left"/>
+      <w:pPr>
+        <w:tabs>
+          <w:tab w:val="num" w:pos="2160"/>
+        </w:tabs>
+        <w:ind w:left="2160" w:hanging="360"/>
+      </w:pPr>
+    </w:lvl>
+    <w:lvl w:ilvl="3" w:tentative="1">
+      <w:start w:val="1"/>
+      <w:numFmt w:val="decimal"/>
+      <w:lvlText w:val="%4."/>
+      <w:lvlJc w:val="left"/>
+      <w:pPr>
+        <w:tabs>
+          <w:tab w:val="num" w:pos="2880"/>
+        </w:tabs>
+        <w:ind w:left="2880" w:hanging="360"/>
+      </w:pPr>
+    </w:lvl>
+    <w:lvl w:ilvl="4" w:tentative="1">
+      <w:start w:val="1"/>
+      <w:numFmt w:val="decimal"/>
+      <w:lvlText w:val="%5."/>
+      <w:lvlJc w:val="left"/>
+      <w:pPr>
+        <w:tabs>
+          <w:tab w:val="num" w:pos="3600"/>
+        </w:tabs>
+        <w:ind w:left="3600" w:hanging="360"/>
+      </w:pPr>
+    </w:lvl>
+    <w:lvl w:ilvl="5" w:tentative="1">
+      <w:start w:val="1"/>
+      <w:numFmt w:val="decimal"/>
+      <w:lvlText w:val="%6."/>
+      <w:lvlJc w:val="left"/>
+      <w:pPr>
+        <w:tabs>
+          <w:tab w:val="num" w:pos="4320"/>
+        </w:tabs>
+        <w:ind w:left="4320" w:hanging="360"/>
+      </w:pPr>
+    </w:lvl>
+    <w:lvl w:ilvl="6" w:tentative="1">
+      <w:start w:val="1"/>
+      <w:numFmt w:val="decimal"/>
+      <w:lvlText w:val="%7."/>
+      <w:lvlJc w:val="left"/>
+      <w:pPr>
+        <w:tabs>
+          <w:tab w:val="num" w:pos="5040"/>
+        </w:tabs>
+        <w:ind w:left="5040" w:hanging="360"/>
+      </w:pPr>
+    </w:lvl>
+    <w:lvl w:ilvl="7" w:tentative="1">
+      <w:start w:val="1"/>
+      <w:numFmt w:val="decimal"/>
+      <w:lvlText w:val="%8."/>
+      <w:lvlJc w:val="left"/>
+      <w:pPr>
+        <w:tabs>
+          <w:tab w:val="num" w:pos="5760"/>
+        </w:tabs>
+        <w:ind w:left="5760" w:hanging="360"/>
+      </w:pPr>
+    </w:lvl>
+    <w:lvl w:ilvl="8" w:tentative="1">
+      <w:start w:val="1"/>
+      <w:numFmt w:val="decimal"/>
+      <w:lvlText w:val="%9."/>
+      <w:lvlJc w:val="left"/>
+      <w:pPr>
+        <w:tabs>
+          <w:tab w:val="num" w:pos="6480"/>
+        </w:tabs>
+        <w:ind w:left="6480" w:hanging="360"/>
+      </w:pPr>
+    </w:lvl>
+  </w:abstractNum>
+  <w:abstractNum w:abstractNumId="10" w15:restartNumberingAfterBreak="0">
+    <w:nsid w:val="7EF96333"/>
+    <w:multiLevelType w:val="multilevel"/>
+    <w:tmpl w:val="B4BC08E0"/>
+    <w:lvl w:ilvl="0">
+      <w:start w:val="1"/>
+      <w:numFmt w:val="decimal"/>
+      <w:lvlText w:val="%1."/>
+      <w:lvlJc w:val="left"/>
+      <w:pPr>
+        <w:tabs>
+          <w:tab w:val="num" w:pos="720"/>
+        </w:tabs>
+        <w:ind w:left="720" w:hanging="360"/>
+      </w:pPr>
+    </w:lvl>
+    <w:lvl w:ilvl="1" w:tentative="1">
+      <w:start w:val="1"/>
+      <w:numFmt w:val="decimal"/>
+      <w:lvlText w:val="%2."/>
+      <w:lvlJc w:val="left"/>
+      <w:pPr>
+        <w:tabs>
+          <w:tab w:val="num" w:pos="1440"/>
+        </w:tabs>
+        <w:ind w:left="1440" w:hanging="360"/>
+      </w:pPr>
+    </w:lvl>
+    <w:lvl w:ilvl="2" w:tentative="1">
+      <w:start w:val="1"/>
+      <w:numFmt w:val="decimal"/>
+      <w:lvlText w:val="%3."/>
+      <w:lvlJc w:val="left"/>
+      <w:pPr>
+        <w:tabs>
+          <w:tab w:val="num" w:pos="2160"/>
+        </w:tabs>
+        <w:ind w:left="2160" w:hanging="360"/>
+      </w:pPr>
+    </w:lvl>
+    <w:lvl w:ilvl="3" w:tentative="1">
+      <w:start w:val="1"/>
+      <w:numFmt w:val="decimal"/>
+      <w:lvlText w:val="%4."/>
+      <w:lvlJc w:val="left"/>
+      <w:pPr>
+        <w:tabs>
+          <w:tab w:val="num" w:pos="2880"/>
+        </w:tabs>
+        <w:ind w:left="2880" w:hanging="360"/>
+      </w:pPr>
+    </w:lvl>
+    <w:lvl w:ilvl="4" w:tentative="1">
+      <w:start w:val="1"/>
+      <w:numFmt w:val="decimal"/>
+      <w:lvlText w:val="%5."/>
+      <w:lvlJc w:val="left"/>
+      <w:pPr>
+        <w:tabs>
+          <w:tab w:val="num" w:pos="3600"/>
+        </w:tabs>
+        <w:ind w:left="3600" w:hanging="360"/>
+      </w:pPr>
+    </w:lvl>
+    <w:lvl w:ilvl="5" w:tentative="1">
+      <w:start w:val="1"/>
+      <w:numFmt w:val="decimal"/>
+      <w:lvlText w:val="%6."/>
+      <w:lvlJc w:val="left"/>
+      <w:pPr>
+        <w:tabs>
+          <w:tab w:val="num" w:pos="4320"/>
+        </w:tabs>
+        <w:ind w:left="4320" w:hanging="360"/>
+      </w:pPr>
+    </w:lvl>
+    <w:lvl w:ilvl="6" w:tentative="1">
+      <w:start w:val="1"/>
+      <w:numFmt w:val="decimal"/>
+      <w:lvlText w:val="%7."/>
+      <w:lvlJc w:val="left"/>
+      <w:pPr>
+        <w:tabs>
+          <w:tab w:val="num" w:pos="5040"/>
+        </w:tabs>
+        <w:ind w:left="5040" w:hanging="360"/>
+      </w:pPr>
+    </w:lvl>
+    <w:lvl w:ilvl="7" w:tentative="1">
+      <w:start w:val="1"/>
+      <w:numFmt w:val="decimal"/>
+      <w:lvlText w:val="%8."/>
+      <w:lvlJc w:val="left"/>
+      <w:pPr>
+        <w:tabs>
+          <w:tab w:val="num" w:pos="5760"/>
+        </w:tabs>
+        <w:ind w:left="5760" w:hanging="360"/>
+      </w:pPr>
+    </w:lvl>
+    <w:lvl w:ilvl="8" w:tentative="1">
+      <w:start w:val="1"/>
+      <w:numFmt w:val="decimal"/>
+      <w:lvlText w:val="%9."/>
+      <w:lvlJc w:val="left"/>
+      <w:pPr>
+        <w:tabs>
+          <w:tab w:val="num" w:pos="6480"/>
+        </w:tabs>
+        <w:ind w:left="6480" w:hanging="360"/>
+      </w:pPr>
+    </w:lvl>
+  </w:abstractNum>
   <w:num w:numId="1">
+    <w:abstractNumId w:val="1"/>
+  </w:num>
+  <w:num w:numId="2">
+    <w:abstractNumId w:val="7"/>
+  </w:num>
+  <w:num w:numId="3">
+    <w:abstractNumId w:val="5"/>
+  </w:num>
+  <w:num w:numId="4">
+    <w:abstractNumId w:val="8"/>
+  </w:num>
+  <w:num w:numId="5">
+    <w:abstractNumId w:val="2"/>
+  </w:num>
+  <w:num w:numId="6">
+    <w:abstractNumId w:val="3"/>
+  </w:num>
+  <w:num w:numId="7">
+    <w:abstractNumId w:val="4"/>
+  </w:num>
+  <w:num w:numId="8">
+    <w:abstractNumId w:val="6"/>
+  </w:num>
+  <w:num w:numId="9">
+    <w:abstractNumId w:val="10"/>
+  </w:num>
+  <w:num w:numId="10">
     <w:abstractNumId w:val="0"/>
   </w:num>
-  <w:num w:numId="2">
-    <w:abstractNumId w:val="6"/>
-  </w:num>
-  <w:num w:numId="3">
-    <w:abstractNumId w:val="4"/>
-  </w:num>
-  <w:num w:numId="4">
-    <w:abstractNumId w:val="7"/>
-  </w:num>
-  <w:num w:numId="5">
-    <w:abstractNumId w:val="1"/>
-  </w:num>
-  <w:num w:numId="6">
-    <w:abstractNumId w:val="2"/>
-  </w:num>
-  <w:num w:numId="7">
-    <w:abstractNumId w:val="3"/>
-  </w:num>
-  <w:num w:numId="8">
-    <w:abstractNumId w:val="5"/>
+  <w:num w:numId="11">
+    <w:abstractNumId w:val="9"/>
   </w:num>
 </w:numbering>
 </file>
@@ -9040,6 +12177,68 @@
       <w:sz w:val="24"/>
     </w:rPr>
   </w:style>
+  <w:style w:type="paragraph" w:styleId="HTML">
+    <w:name w:val="HTML Preformatted"/>
+    <w:basedOn w:val="a"/>
+    <w:link w:val="HTML0"/>
+    <w:uiPriority w:val="99"/>
+    <w:semiHidden/>
+    <w:unhideWhenUsed/>
+    <w:rsid w:val="003A5E46"/>
+    <w:pPr>
+      <w:widowControl/>
+      <w:tabs>
+        <w:tab w:val="left" w:pos="916"/>
+        <w:tab w:val="left" w:pos="1832"/>
+        <w:tab w:val="left" w:pos="2748"/>
+        <w:tab w:val="left" w:pos="3664"/>
+        <w:tab w:val="left" w:pos="4580"/>
+        <w:tab w:val="left" w:pos="5496"/>
+        <w:tab w:val="left" w:pos="6412"/>
+        <w:tab w:val="left" w:pos="7328"/>
+        <w:tab w:val="left" w:pos="8244"/>
+        <w:tab w:val="left" w:pos="9160"/>
+        <w:tab w:val="left" w:pos="10076"/>
+        <w:tab w:val="left" w:pos="10992"/>
+        <w:tab w:val="left" w:pos="11908"/>
+        <w:tab w:val="left" w:pos="12824"/>
+        <w:tab w:val="left" w:pos="13740"/>
+        <w:tab w:val="left" w:pos="14656"/>
+      </w:tabs>
+      <w:jc w:val="left"/>
+    </w:pPr>
+    <w:rPr>
+      <w:rFonts w:ascii="宋体" w:hAnsi="宋体" w:cs="宋体"/>
+      <w:kern w:val="0"/>
+      <w:sz w:val="24"/>
+    </w:rPr>
+  </w:style>
+  <w:style w:type="character" w:customStyle="1" w:styleId="HTML0">
+    <w:name w:val="HTML 预设格式 字符"/>
+    <w:basedOn w:val="a0"/>
+    <w:link w:val="HTML"/>
+    <w:uiPriority w:val="99"/>
+    <w:semiHidden/>
+    <w:rsid w:val="003A5E46"/>
+    <w:rPr>
+      <w:rFonts w:ascii="宋体" w:eastAsia="宋体" w:hAnsi="宋体" w:cs="宋体"/>
+      <w:sz w:val="24"/>
+      <w:szCs w:val="24"/>
+    </w:rPr>
+  </w:style>
+  <w:style w:type="character" w:styleId="HTML1">
+    <w:name w:val="HTML Code"/>
+    <w:basedOn w:val="a0"/>
+    <w:uiPriority w:val="99"/>
+    <w:semiHidden/>
+    <w:unhideWhenUsed/>
+    <w:rsid w:val="003A5E46"/>
+    <w:rPr>
+      <w:rFonts w:ascii="宋体" w:eastAsia="宋体" w:hAnsi="宋体" w:cs="宋体"/>
+      <w:sz w:val="24"/>
+      <w:szCs w:val="24"/>
+    </w:rPr>
+  </w:style>
 </w:styles>
 </file>
 
